--- a/Projektbericht_Gruppe5.docx
+++ b/Projektbericht_Gruppe5.docx
@@ -442,12 +442,12 @@
       <w:pPr>
         <w:spacing w:line="276" w:lineRule="auto"/>
         <w:rPr>
-          <w:rFonts w:ascii="Arial" w:hAnsi="Arial" w:cs="Arial"/>
+          <w:rFonts w:ascii="Arial" w:eastAsia="Calibri" w:hAnsi="Arial" w:cs="Arial"/>
           <w:b/>
           <w:bCs/>
-          <w:sz w:val="28"/>
-          <w:szCs w:val="28"/>
-          <w:u w:val="single"/>
+          <w:color w:val="000000" w:themeColor="text1"/>
+          <w:sz w:val="21"/>
+          <w:szCs w:val="21"/>
         </w:rPr>
       </w:pPr>
       <w:r>
@@ -790,7 +790,7 @@
         <mc:AlternateContent>
           <mc:Choice Requires="wps">
             <w:drawing>
-              <wp:anchor distT="0" distB="0" distL="114300" distR="114300" simplePos="0" relativeHeight="251664384" behindDoc="0" locked="0" layoutInCell="1" allowOverlap="1" wp14:anchorId="20744E95" wp14:editId="10AF3306">
+              <wp:anchor distT="0" distB="0" distL="114300" distR="114300" simplePos="0" relativeHeight="251664384" behindDoc="0" locked="0" layoutInCell="1" allowOverlap="1" wp14:anchorId="20744E95" wp14:editId="7466711F">
                 <wp:simplePos x="0" y="0"/>
                 <wp:positionH relativeFrom="column">
                   <wp:posOffset>-15875</wp:posOffset>
@@ -831,6 +831,9 @@
                             <w:r>
                               <w:t>Abbildung 1</w:t>
                             </w:r>
+                            <w:r>
+                              <w:t xml:space="preserve"> - </w:t>
+                            </w:r>
                           </w:p>
                         </w:txbxContent>
                       </wps:txbx>
@@ -858,6 +861,9 @@
                       <w:r>
                         <w:t>Abbildung 1</w:t>
                       </w:r>
+                      <w:r>
+                        <w:t xml:space="preserve"> - </w:t>
+                      </w:r>
                     </w:p>
                   </w:txbxContent>
                 </v:textbox>
@@ -873,7 +879,7 @@
           <w:noProof/>
         </w:rPr>
         <w:drawing>
-          <wp:anchor distT="0" distB="0" distL="114300" distR="114300" simplePos="0" relativeHeight="251660288" behindDoc="0" locked="0" layoutInCell="1" allowOverlap="1" wp14:anchorId="07B75239" wp14:editId="7C717919">
+          <wp:anchor distT="0" distB="0" distL="114300" distR="114300" simplePos="0" relativeHeight="251660288" behindDoc="0" locked="0" layoutInCell="1" allowOverlap="1" wp14:anchorId="07B75239" wp14:editId="47750DA2">
             <wp:simplePos x="0" y="0"/>
             <wp:positionH relativeFrom="column">
               <wp:posOffset>-15875</wp:posOffset>
@@ -2547,7 +2553,25 @@
           <w:szCs w:val="24"/>
         </w:rPr>
         <w:lastRenderedPageBreak/>
-        <w:t>oder Variablen anzuzeigen (normalerweise nominale oder geordnete Skalenmerkmale, da es normalerweise zu viele Werte gibt, um Merkmale zu messen).Dies ermöglicht die Anzeige und Auswertung von gemeinsamen Verteilungen oder gemeinsamen Häufigkeiten, Randverteilungen oder Randhäufigkeiten und bedingten Verteilungen.</w:t>
+        <w:t>oder Variablen anzuzeigen (normalerweise nominale oder geordnete Skalenmerkmale, da es normalerweise zu viele Werte gibt, um Merkmale zu messen).</w:t>
+      </w:r>
+      <w:r>
+        <w:rPr>
+          <w:rFonts w:ascii="Arial" w:hAnsi="Arial" w:cs="Arial"/>
+          <w:noProof/>
+          <w:sz w:val="24"/>
+          <w:szCs w:val="24"/>
+        </w:rPr>
+        <w:t xml:space="preserve"> </w:t>
+      </w:r>
+      <w:r>
+        <w:rPr>
+          <w:rFonts w:ascii="Arial" w:hAnsi="Arial" w:cs="Arial"/>
+          <w:noProof/>
+          <w:sz w:val="24"/>
+          <w:szCs w:val="24"/>
+        </w:rPr>
+        <w:t>Dies ermöglicht die Anzeige und Auswertung von gemeinsamen Verteilungen oder gemeinsamen Häufigkeiten, Randverteilungen oder Randhäufigkeiten und bedingten Verteilungen.</w:t>
       </w:r>
     </w:p>
     <w:p>
@@ -3313,7 +3337,79 @@
           <w:sz w:val="24"/>
           <w:szCs w:val="24"/>
         </w:rPr>
-        <w:t>uf diesem Tab wird der angepasste Datensatz gezeigt .wie erwähnt , wurden die Anpassungsschritten wie geplannt implementiert . Diese Tabelle wurde als ein Instanz vom Typ renderTable im output zurückgegeben ,Dann wird es im tableOutput auf dem User Interface gelesen und ausgegeben.</w:t>
+        <w:t>uf diesem Tab wird der angepasste Datensatz gezeigt.</w:t>
+      </w:r>
+      <w:r>
+        <w:rPr>
+          <w:rFonts w:ascii="Arial" w:eastAsia="Arial" w:hAnsi="Arial" w:cs="Arial"/>
+          <w:noProof/>
+          <w:sz w:val="24"/>
+          <w:szCs w:val="24"/>
+        </w:rPr>
+        <w:t xml:space="preserve"> W</w:t>
+      </w:r>
+      <w:r>
+        <w:rPr>
+          <w:rFonts w:ascii="Arial" w:eastAsia="Arial" w:hAnsi="Arial" w:cs="Arial"/>
+          <w:noProof/>
+          <w:sz w:val="24"/>
+          <w:szCs w:val="24"/>
+        </w:rPr>
+        <w:t>ie erwähnt, wurden die Anpassungsschritten wie geplant implementiert.</w:t>
+      </w:r>
+      <w:r>
+        <w:rPr>
+          <w:rFonts w:ascii="Arial" w:eastAsia="Arial" w:hAnsi="Arial" w:cs="Arial"/>
+          <w:noProof/>
+          <w:sz w:val="24"/>
+          <w:szCs w:val="24"/>
+        </w:rPr>
+        <w:t xml:space="preserve"> </w:t>
+      </w:r>
+      <w:r>
+        <w:rPr>
+          <w:rFonts w:ascii="Arial" w:eastAsia="Arial" w:hAnsi="Arial" w:cs="Arial"/>
+          <w:noProof/>
+          <w:sz w:val="24"/>
+          <w:szCs w:val="24"/>
+        </w:rPr>
+        <w:t>Diese Tabelle wurde als ein</w:t>
+      </w:r>
+      <w:r>
+        <w:rPr>
+          <w:rFonts w:ascii="Arial" w:eastAsia="Arial" w:hAnsi="Arial" w:cs="Arial"/>
+          <w:noProof/>
+          <w:sz w:val="24"/>
+          <w:szCs w:val="24"/>
+        </w:rPr>
+        <w:t>e</w:t>
+      </w:r>
+      <w:r>
+        <w:rPr>
+          <w:rFonts w:ascii="Arial" w:eastAsia="Arial" w:hAnsi="Arial" w:cs="Arial"/>
+          <w:noProof/>
+          <w:sz w:val="24"/>
+          <w:szCs w:val="24"/>
+        </w:rPr>
+        <w:t xml:space="preserve"> Instanz vom Typ renderTable im output zurückgegeben,</w:t>
+      </w:r>
+      <w:r>
+        <w:rPr>
+          <w:rFonts w:ascii="Arial" w:eastAsia="Arial" w:hAnsi="Arial" w:cs="Arial"/>
+          <w:noProof/>
+          <w:sz w:val="24"/>
+          <w:szCs w:val="24"/>
+        </w:rPr>
+        <w:t xml:space="preserve"> d</w:t>
+      </w:r>
+      <w:r>
+        <w:rPr>
+          <w:rFonts w:ascii="Arial" w:eastAsia="Arial" w:hAnsi="Arial" w:cs="Arial"/>
+          <w:noProof/>
+          <w:sz w:val="24"/>
+          <w:szCs w:val="24"/>
+        </w:rPr>
+        <w:t>ann wird es im tableOutput auf dem User Interface gelesen und ausgegeben.</w:t>
       </w:r>
     </w:p>
     <w:p>
@@ -3395,7 +3491,138 @@
           <w:sz w:val="24"/>
           <w:szCs w:val="24"/>
         </w:rPr>
-        <w:t>Das Bibliothek ggplot2  bietet uns mit der Funktion geom_point  zwei stetige Variablen zu visaulisieren an . Auf dem wird die Korrelationstärke/-richtung  dazwischen mit Hilfe von Funktion geom_smooth dargestellt  . Auswahl der Variablen : Durch selectInput wird eine Selectlist angezeigt , enthält als Auswahlen drei stetige Variablen :Cholesterinwerte ,Tumorgrößen</w:t>
+        <w:t>Das Bibliothek ggplot2</w:t>
+      </w:r>
+      <w:r>
+        <w:rPr>
+          <w:rFonts w:ascii="Arial" w:eastAsia="Arial" w:hAnsi="Arial" w:cs="Arial"/>
+          <w:noProof/>
+          <w:sz w:val="24"/>
+          <w:szCs w:val="24"/>
+        </w:rPr>
+        <w:t xml:space="preserve"> </w:t>
+      </w:r>
+      <w:r>
+        <w:rPr>
+          <w:rFonts w:ascii="Arial" w:eastAsia="Arial" w:hAnsi="Arial" w:cs="Arial"/>
+          <w:noProof/>
+          <w:sz w:val="24"/>
+          <w:szCs w:val="24"/>
+        </w:rPr>
+        <w:t>bietet uns mit der Funktion geom_point  zwei stetige Variablen zu visaulisieren an.</w:t>
+      </w:r>
+      <w:r>
+        <w:rPr>
+          <w:rFonts w:ascii="Arial" w:eastAsia="Arial" w:hAnsi="Arial" w:cs="Arial"/>
+          <w:noProof/>
+          <w:sz w:val="24"/>
+          <w:szCs w:val="24"/>
+        </w:rPr>
+        <w:t xml:space="preserve"> </w:t>
+      </w:r>
+      <w:r>
+        <w:rPr>
+          <w:rFonts w:ascii="Arial" w:eastAsia="Arial" w:hAnsi="Arial" w:cs="Arial"/>
+          <w:noProof/>
+          <w:sz w:val="24"/>
+          <w:szCs w:val="24"/>
+        </w:rPr>
+        <w:t>Auf dem wird die Korrelationstärke/-richtung</w:t>
+      </w:r>
+      <w:r>
+        <w:rPr>
+          <w:rFonts w:ascii="Arial" w:eastAsia="Arial" w:hAnsi="Arial" w:cs="Arial"/>
+          <w:noProof/>
+          <w:sz w:val="24"/>
+          <w:szCs w:val="24"/>
+        </w:rPr>
+        <w:t xml:space="preserve"> </w:t>
+      </w:r>
+      <w:r>
+        <w:rPr>
+          <w:rFonts w:ascii="Arial" w:eastAsia="Arial" w:hAnsi="Arial" w:cs="Arial"/>
+          <w:noProof/>
+          <w:sz w:val="24"/>
+          <w:szCs w:val="24"/>
+        </w:rPr>
+        <w:t xml:space="preserve">mit Hilfe von Funktion geom_smooth dargestellt. </w:t>
+      </w:r>
+    </w:p>
+    <w:p>
+      <w:pPr>
+        <w:pStyle w:val="Listenabsatz"/>
+        <w:spacing w:line="276" w:lineRule="auto"/>
+        <w:ind w:left="1440"/>
+        <w:rPr>
+          <w:rFonts w:ascii="Arial" w:eastAsia="Arial" w:hAnsi="Arial" w:cs="Arial"/>
+          <w:noProof/>
+          <w:sz w:val="24"/>
+          <w:szCs w:val="24"/>
+        </w:rPr>
+      </w:pPr>
+      <w:r>
+        <w:rPr>
+          <w:rFonts w:ascii="Arial" w:eastAsia="Arial" w:hAnsi="Arial" w:cs="Arial"/>
+          <w:noProof/>
+          <w:sz w:val="24"/>
+          <w:szCs w:val="24"/>
+        </w:rPr>
+        <w:t>Auswahl der Variablen:</w:t>
+      </w:r>
+      <w:r>
+        <w:rPr>
+          <w:rFonts w:ascii="Arial" w:eastAsia="Arial" w:hAnsi="Arial" w:cs="Arial"/>
+          <w:noProof/>
+          <w:sz w:val="24"/>
+          <w:szCs w:val="24"/>
+        </w:rPr>
+        <w:t xml:space="preserve"> </w:t>
+      </w:r>
+      <w:r>
+        <w:rPr>
+          <w:rFonts w:ascii="Arial" w:eastAsia="Arial" w:hAnsi="Arial" w:cs="Arial"/>
+          <w:noProof/>
+          <w:sz w:val="24"/>
+          <w:szCs w:val="24"/>
+        </w:rPr>
+        <w:t>Durch selectInput wird eine Selectlist angezeigt, enthält als Auswahlen drei stetige Variablen:</w:t>
+      </w:r>
+      <w:r>
+        <w:rPr>
+          <w:rFonts w:ascii="Arial" w:eastAsia="Arial" w:hAnsi="Arial" w:cs="Arial"/>
+          <w:noProof/>
+          <w:sz w:val="24"/>
+          <w:szCs w:val="24"/>
+        </w:rPr>
+        <w:t xml:space="preserve"> </w:t>
+      </w:r>
+      <w:r>
+        <w:rPr>
+          <w:rFonts w:ascii="Arial" w:eastAsia="Arial" w:hAnsi="Arial" w:cs="Arial"/>
+          <w:noProof/>
+          <w:sz w:val="24"/>
+          <w:szCs w:val="24"/>
+        </w:rPr>
+        <w:t>Cholesterinwerte,</w:t>
+      </w:r>
+      <w:r>
+        <w:rPr>
+          <w:rFonts w:ascii="Arial" w:eastAsia="Arial" w:hAnsi="Arial" w:cs="Arial"/>
+          <w:noProof/>
+          <w:sz w:val="24"/>
+          <w:szCs w:val="24"/>
+        </w:rPr>
+        <w:t xml:space="preserve"> </w:t>
+      </w:r>
+      <w:r>
+        <w:rPr>
+          <w:rFonts w:ascii="Arial" w:eastAsia="Arial" w:hAnsi="Arial" w:cs="Arial"/>
+          <w:noProof/>
+          <w:sz w:val="24"/>
+          <w:szCs w:val="24"/>
+        </w:rPr>
+        <w:lastRenderedPageBreak/>
+        <w:t>Tumorgrößen</w:t>
       </w:r>
       <w:r>
         <w:rPr>
@@ -3435,7 +3662,6 @@
           <w:sz w:val="24"/>
           <w:szCs w:val="24"/>
         </w:rPr>
-        <w:lastRenderedPageBreak/>
         <w:t>Möglichkeit durch Radiobuttons eine diskrete Variable auszusuchen , um die Punkte im Scatterplot nach dieser Variabke  zu färben .</w:t>
       </w:r>
     </w:p>
@@ -3490,7 +3716,25 @@
           <w:sz w:val="24"/>
           <w:szCs w:val="24"/>
         </w:rPr>
-        <w:t>In demselben Bibiliothek besteht eine Funktion unter dem Name geom_boxplot ,hier macht es sinn zu schauen ,ob ein Unterschied in Tumorgrößen bei den Gruppen.</w:t>
+        <w:t>In demselben Bibiliothek besteht eine Funktion unter dem Name geom_boxplot ,hier macht es sinn zu schauen,</w:t>
+      </w:r>
+      <w:r>
+        <w:rPr>
+          <w:rFonts w:ascii="Arial" w:eastAsia="Arial" w:hAnsi="Arial" w:cs="Arial"/>
+          <w:noProof/>
+          <w:sz w:val="24"/>
+          <w:szCs w:val="24"/>
+        </w:rPr>
+        <w:t xml:space="preserve"> </w:t>
+      </w:r>
+      <w:r>
+        <w:rPr>
+          <w:rFonts w:ascii="Arial" w:eastAsia="Arial" w:hAnsi="Arial" w:cs="Arial"/>
+          <w:noProof/>
+          <w:sz w:val="24"/>
+          <w:szCs w:val="24"/>
+        </w:rPr>
+        <w:t>ob ein Unterschied in Tumorgrößen bei den Gruppen.</w:t>
       </w:r>
       <w:r>
         <w:rPr>
@@ -3757,7 +4001,25 @@
           <w:sz w:val="24"/>
           <w:szCs w:val="24"/>
         </w:rPr>
-        <w:t xml:space="preserve">sehen wir die Altersgruppe zwischen45-59 , auf dieser Säule wurde im blauen Teil 29.7% , das bedeutet : 29.7% aller Patienten von allen Altersgruppen , sind im Alterbereich von 44-59 Jahre alt </w:t>
+        <w:t>sehen wir die Altersgruppe zwischen45-59 , auf dieser Säule wurde im blauen Teil 29.7% , das bedeutet : 29.7% aller Patienten von allen Altersgruppen,</w:t>
+      </w:r>
+      <w:r>
+        <w:rPr>
+          <w:rFonts w:ascii="Arial" w:eastAsia="Arial" w:hAnsi="Arial" w:cs="Arial"/>
+          <w:noProof/>
+          <w:sz w:val="24"/>
+          <w:szCs w:val="24"/>
+        </w:rPr>
+        <w:t xml:space="preserve"> </w:t>
+      </w:r>
+      <w:r>
+        <w:rPr>
+          <w:rFonts w:ascii="Arial" w:eastAsia="Arial" w:hAnsi="Arial" w:cs="Arial"/>
+          <w:noProof/>
+          <w:sz w:val="24"/>
+          <w:szCs w:val="24"/>
+        </w:rPr>
+        <w:t xml:space="preserve">sind im Alterbereich von 44-59 Jahre alt </w:t>
       </w:r>
       <w:r>
         <w:rPr>
@@ -3909,7 +4171,205 @@
           <w:sz w:val="24"/>
           <w:szCs w:val="24"/>
         </w:rPr>
-        <w:t>rste Tabelle ist eine Kreuztabelle zwischen die nach TNM klassifizierte Tumorgrößen und Altersgruppen , mit Hilfe von der Interngebauten Funktion xtabs . um die Tabelle richtig zu formulieren ,sollte die Tabelle im Form vom Datentyp data.frame.matrix ,dann im Instanz von der Klasse renderTable zurückgegeben wird . Auf der User Oberfläche im tableOutput wird dieses Instanz angezeigt .</w:t>
+        <w:t xml:space="preserve">rste Tabelle ist eine Kreuztabelle zwischen </w:t>
+      </w:r>
+      <w:r>
+        <w:rPr>
+          <w:rFonts w:ascii="Arial" w:eastAsia="Arial" w:hAnsi="Arial" w:cs="Arial"/>
+          <w:noProof/>
+          <w:sz w:val="24"/>
+          <w:szCs w:val="24"/>
+        </w:rPr>
+        <w:t>den</w:t>
+      </w:r>
+      <w:r>
+        <w:rPr>
+          <w:rFonts w:ascii="Arial" w:eastAsia="Arial" w:hAnsi="Arial" w:cs="Arial"/>
+          <w:noProof/>
+          <w:sz w:val="24"/>
+          <w:szCs w:val="24"/>
+        </w:rPr>
+        <w:t xml:space="preserve"> TNM klassifizierte Tumorgrößen und Altersgruppen</w:t>
+      </w:r>
+      <w:r>
+        <w:rPr>
+          <w:rFonts w:ascii="Arial" w:eastAsia="Arial" w:hAnsi="Arial" w:cs="Arial"/>
+          <w:noProof/>
+          <w:sz w:val="24"/>
+          <w:szCs w:val="24"/>
+        </w:rPr>
+        <w:t>. M</w:t>
+      </w:r>
+      <w:r>
+        <w:rPr>
+          <w:rFonts w:ascii="Arial" w:eastAsia="Arial" w:hAnsi="Arial" w:cs="Arial"/>
+          <w:noProof/>
+          <w:sz w:val="24"/>
+          <w:szCs w:val="24"/>
+        </w:rPr>
+        <w:t xml:space="preserve">it Hilfe von der </w:t>
+      </w:r>
+      <w:r>
+        <w:rPr>
+          <w:rFonts w:ascii="Arial" w:eastAsia="Arial" w:hAnsi="Arial" w:cs="Arial"/>
+          <w:noProof/>
+          <w:sz w:val="24"/>
+          <w:szCs w:val="24"/>
+        </w:rPr>
+        <w:t>i</w:t>
+      </w:r>
+      <w:r>
+        <w:rPr>
+          <w:rFonts w:ascii="Arial" w:eastAsia="Arial" w:hAnsi="Arial" w:cs="Arial"/>
+          <w:noProof/>
+          <w:sz w:val="24"/>
+          <w:szCs w:val="24"/>
+        </w:rPr>
+        <w:t>nterngebauten Funktion xtabs.</w:t>
+      </w:r>
+      <w:r>
+        <w:rPr>
+          <w:rFonts w:ascii="Arial" w:eastAsia="Arial" w:hAnsi="Arial" w:cs="Arial"/>
+          <w:noProof/>
+          <w:sz w:val="24"/>
+          <w:szCs w:val="24"/>
+        </w:rPr>
+        <w:t xml:space="preserve"> U</w:t>
+      </w:r>
+      <w:r>
+        <w:rPr>
+          <w:rFonts w:ascii="Arial" w:eastAsia="Arial" w:hAnsi="Arial" w:cs="Arial"/>
+          <w:noProof/>
+          <w:sz w:val="24"/>
+          <w:szCs w:val="24"/>
+        </w:rPr>
+        <w:t>m die Tabelle richtig</w:t>
+      </w:r>
+      <w:r>
+        <w:rPr>
+          <w:rFonts w:ascii="Arial" w:eastAsia="Arial" w:hAnsi="Arial" w:cs="Arial"/>
+          <w:noProof/>
+          <w:sz w:val="24"/>
+          <w:szCs w:val="24"/>
+        </w:rPr>
+        <w:t xml:space="preserve"> </w:t>
+      </w:r>
+      <w:r>
+        <w:rPr>
+          <w:rFonts w:ascii="Arial" w:eastAsia="Arial" w:hAnsi="Arial" w:cs="Arial"/>
+          <w:noProof/>
+          <w:sz w:val="24"/>
+          <w:szCs w:val="24"/>
+        </w:rPr>
+        <w:t>formulieren</w:t>
+      </w:r>
+      <w:r>
+        <w:rPr>
+          <w:rFonts w:ascii="Arial" w:eastAsia="Arial" w:hAnsi="Arial" w:cs="Arial"/>
+          <w:noProof/>
+          <w:sz w:val="24"/>
+          <w:szCs w:val="24"/>
+        </w:rPr>
+        <w:t xml:space="preserve"> zu können</w:t>
+      </w:r>
+      <w:r>
+        <w:rPr>
+          <w:rFonts w:ascii="Arial" w:eastAsia="Arial" w:hAnsi="Arial" w:cs="Arial"/>
+          <w:noProof/>
+          <w:sz w:val="24"/>
+          <w:szCs w:val="24"/>
+        </w:rPr>
+        <w:t>,</w:t>
+      </w:r>
+      <w:r>
+        <w:rPr>
+          <w:rFonts w:ascii="Arial" w:eastAsia="Arial" w:hAnsi="Arial" w:cs="Arial"/>
+          <w:noProof/>
+          <w:sz w:val="24"/>
+          <w:szCs w:val="24"/>
+        </w:rPr>
+        <w:t xml:space="preserve"> </w:t>
+      </w:r>
+      <w:r>
+        <w:rPr>
+          <w:rFonts w:ascii="Arial" w:eastAsia="Arial" w:hAnsi="Arial" w:cs="Arial"/>
+          <w:noProof/>
+          <w:sz w:val="24"/>
+          <w:szCs w:val="24"/>
+        </w:rPr>
+        <w:t>sollte die Tabelle im Form vom Datentyp data.frame.</w:t>
+      </w:r>
+      <w:r>
+        <w:rPr>
+          <w:rFonts w:ascii="Arial" w:eastAsia="Arial" w:hAnsi="Arial" w:cs="Arial"/>
+          <w:noProof/>
+          <w:sz w:val="24"/>
+          <w:szCs w:val="24"/>
+        </w:rPr>
+        <w:t>m</w:t>
+      </w:r>
+      <w:r>
+        <w:rPr>
+          <w:rFonts w:ascii="Arial" w:eastAsia="Arial" w:hAnsi="Arial" w:cs="Arial"/>
+          <w:noProof/>
+          <w:sz w:val="24"/>
+          <w:szCs w:val="24"/>
+        </w:rPr>
+        <w:t>atrix</w:t>
+      </w:r>
+      <w:r>
+        <w:rPr>
+          <w:rFonts w:ascii="Arial" w:eastAsia="Arial" w:hAnsi="Arial" w:cs="Arial"/>
+          <w:noProof/>
+          <w:sz w:val="24"/>
+          <w:szCs w:val="24"/>
+        </w:rPr>
+        <w:t xml:space="preserve"> und anschließend </w:t>
+      </w:r>
+      <w:r>
+        <w:rPr>
+          <w:rFonts w:ascii="Arial" w:eastAsia="Arial" w:hAnsi="Arial" w:cs="Arial"/>
+          <w:noProof/>
+          <w:sz w:val="24"/>
+          <w:szCs w:val="24"/>
+        </w:rPr>
+        <w:t xml:space="preserve">im Instanz von der Klasse renderTable zurückgegeben </w:t>
+      </w:r>
+      <w:r>
+        <w:rPr>
+          <w:rFonts w:ascii="Arial" w:eastAsia="Arial" w:hAnsi="Arial" w:cs="Arial"/>
+          <w:noProof/>
+          <w:sz w:val="24"/>
+          <w:szCs w:val="24"/>
+        </w:rPr>
+        <w:t>werden</w:t>
+      </w:r>
+      <w:r>
+        <w:rPr>
+          <w:rFonts w:ascii="Arial" w:eastAsia="Arial" w:hAnsi="Arial" w:cs="Arial"/>
+          <w:noProof/>
+          <w:sz w:val="24"/>
+          <w:szCs w:val="24"/>
+        </w:rPr>
+        <w:t>.</w:t>
+      </w:r>
+      <w:r>
+        <w:rPr>
+          <w:rFonts w:ascii="Arial" w:eastAsia="Arial" w:hAnsi="Arial" w:cs="Arial"/>
+          <w:noProof/>
+          <w:sz w:val="24"/>
+          <w:szCs w:val="24"/>
+        </w:rPr>
+        <w:t xml:space="preserve"> </w:t>
+      </w:r>
+      <w:r>
+        <w:rPr>
+          <w:rFonts w:ascii="Arial" w:eastAsia="Arial" w:hAnsi="Arial" w:cs="Arial"/>
+          <w:noProof/>
+          <w:sz w:val="24"/>
+          <w:szCs w:val="24"/>
+        </w:rPr>
+        <w:t>Auf der User Oberfläche im tableOutput wird dieses Instanz angezeigt .</w:t>
       </w:r>
     </w:p>
     <w:p>
@@ -3993,7 +4453,142 @@
           <w:sz w:val="24"/>
           <w:szCs w:val="24"/>
         </w:rPr>
-        <w:t>gibt es keine Patient über 45 Lebensjahr , deren Tumoren  T1(&lt;2 cm) nach TNM klassifiziert .Sowie besteht es keine junge Patienten an T2 Tumoren betroffen .</w:t>
+        <w:t xml:space="preserve"> </w:t>
+      </w:r>
+      <w:r>
+        <w:rPr>
+          <w:rFonts w:ascii="Arial" w:eastAsia="Arial" w:hAnsi="Arial" w:cs="Arial"/>
+          <w:noProof/>
+          <w:sz w:val="24"/>
+          <w:szCs w:val="24"/>
+        </w:rPr>
+        <w:t>gibt es keine Patient</w:t>
+      </w:r>
+      <w:r>
+        <w:rPr>
+          <w:rFonts w:ascii="Arial" w:eastAsia="Arial" w:hAnsi="Arial" w:cs="Arial"/>
+          <w:noProof/>
+          <w:sz w:val="24"/>
+          <w:szCs w:val="24"/>
+        </w:rPr>
+        <w:t>en</w:t>
+      </w:r>
+      <w:r>
+        <w:rPr>
+          <w:rFonts w:ascii="Arial" w:eastAsia="Arial" w:hAnsi="Arial" w:cs="Arial"/>
+          <w:noProof/>
+          <w:sz w:val="24"/>
+          <w:szCs w:val="24"/>
+        </w:rPr>
+        <w:t xml:space="preserve"> über 45 Lebensjahr,</w:t>
+      </w:r>
+      <w:r>
+        <w:rPr>
+          <w:rFonts w:ascii="Arial" w:eastAsia="Arial" w:hAnsi="Arial" w:cs="Arial"/>
+          <w:noProof/>
+          <w:sz w:val="24"/>
+          <w:szCs w:val="24"/>
+        </w:rPr>
+        <w:t xml:space="preserve"> </w:t>
+      </w:r>
+      <w:r>
+        <w:rPr>
+          <w:rFonts w:ascii="Arial" w:eastAsia="Arial" w:hAnsi="Arial" w:cs="Arial"/>
+          <w:noProof/>
+          <w:sz w:val="24"/>
+          <w:szCs w:val="24"/>
+        </w:rPr>
+        <w:t>deren Tumoren  T1(&lt;2 cm) nach TNM klassifiziert</w:t>
+      </w:r>
+      <w:r>
+        <w:rPr>
+          <w:rFonts w:ascii="Arial" w:eastAsia="Arial" w:hAnsi="Arial" w:cs="Arial"/>
+          <w:noProof/>
+          <w:sz w:val="24"/>
+          <w:szCs w:val="24"/>
+        </w:rPr>
+        <w:t xml:space="preserve"> sind</w:t>
+      </w:r>
+      <w:r>
+        <w:rPr>
+          <w:rFonts w:ascii="Arial" w:eastAsia="Arial" w:hAnsi="Arial" w:cs="Arial"/>
+          <w:noProof/>
+          <w:sz w:val="24"/>
+          <w:szCs w:val="24"/>
+        </w:rPr>
+        <w:t>.</w:t>
+      </w:r>
+      <w:r>
+        <w:rPr>
+          <w:rFonts w:ascii="Arial" w:eastAsia="Arial" w:hAnsi="Arial" w:cs="Arial"/>
+          <w:noProof/>
+          <w:sz w:val="24"/>
+          <w:szCs w:val="24"/>
+        </w:rPr>
+        <w:t xml:space="preserve"> </w:t>
+      </w:r>
+      <w:r>
+        <w:rPr>
+          <w:rFonts w:ascii="Arial" w:eastAsia="Arial" w:hAnsi="Arial" w:cs="Arial"/>
+          <w:noProof/>
+          <w:sz w:val="24"/>
+          <w:szCs w:val="24"/>
+        </w:rPr>
+        <w:t>Sowie besteh</w:t>
+      </w:r>
+      <w:r>
+        <w:rPr>
+          <w:rFonts w:ascii="Arial" w:eastAsia="Arial" w:hAnsi="Arial" w:cs="Arial"/>
+          <w:noProof/>
+          <w:sz w:val="24"/>
+          <w:szCs w:val="24"/>
+        </w:rPr>
+        <w:t xml:space="preserve">en </w:t>
+      </w:r>
+      <w:r>
+        <w:rPr>
+          <w:rFonts w:ascii="Arial" w:eastAsia="Arial" w:hAnsi="Arial" w:cs="Arial"/>
+          <w:noProof/>
+          <w:sz w:val="24"/>
+          <w:szCs w:val="24"/>
+        </w:rPr>
+        <w:t>keine junge</w:t>
+      </w:r>
+      <w:r>
+        <w:rPr>
+          <w:rFonts w:ascii="Arial" w:eastAsia="Arial" w:hAnsi="Arial" w:cs="Arial"/>
+          <w:noProof/>
+          <w:sz w:val="24"/>
+          <w:szCs w:val="24"/>
+        </w:rPr>
+        <w:t>n und an T2 Tumor erkrankten</w:t>
+      </w:r>
+      <w:r>
+        <w:rPr>
+          <w:rFonts w:ascii="Arial" w:eastAsia="Arial" w:hAnsi="Arial" w:cs="Arial"/>
+          <w:noProof/>
+          <w:sz w:val="24"/>
+          <w:szCs w:val="24"/>
+        </w:rPr>
+        <w:t xml:space="preserve"> Patiente</w:t>
+      </w:r>
+      <w:r>
+        <w:rPr>
+          <w:rFonts w:ascii="Arial" w:eastAsia="Arial" w:hAnsi="Arial" w:cs="Arial"/>
+          <w:noProof/>
+          <w:sz w:val="24"/>
+          <w:szCs w:val="24"/>
+        </w:rPr>
+        <w:t>n</w:t>
+      </w:r>
+      <w:r>
+        <w:rPr>
+          <w:rFonts w:ascii="Arial" w:eastAsia="Arial" w:hAnsi="Arial" w:cs="Arial"/>
+          <w:noProof/>
+          <w:sz w:val="24"/>
+          <w:szCs w:val="24"/>
+        </w:rPr>
+        <w:t>.</w:t>
       </w:r>
     </w:p>
     <w:p>
@@ -4001,17 +4596,92 @@
         <w:spacing w:line="276" w:lineRule="auto"/>
         <w:ind w:left="708"/>
         <w:rPr>
-          <w:rFonts w:ascii="Arial" w:hAnsi="Arial" w:cs="Arial"/>
-        </w:rPr>
-      </w:pPr>
-      <w:r>
-        <w:rPr>
-          <w:rFonts w:ascii="Arial" w:eastAsia="Arial" w:hAnsi="Arial" w:cs="Arial"/>
-          <w:noProof/>
-          <w:sz w:val="24"/>
-          <w:szCs w:val="24"/>
-        </w:rPr>
-        <w:t xml:space="preserve">Um die Abhängigkeit zwischen Alter und Tumorgrößen wird mit einem interaktiven Button(„Abhängigkeit testen“) komboniert . Teststatistik : </w:t>
+          <w:rFonts w:ascii="Arial" w:eastAsia="Arial" w:hAnsi="Arial" w:cs="Arial"/>
+          <w:noProof/>
+          <w:sz w:val="24"/>
+          <w:szCs w:val="24"/>
+        </w:rPr>
+      </w:pPr>
+      <w:r>
+        <w:rPr>
+          <w:rFonts w:ascii="Arial" w:eastAsia="Arial" w:hAnsi="Arial" w:cs="Arial"/>
+          <w:noProof/>
+          <w:sz w:val="24"/>
+          <w:szCs w:val="24"/>
+        </w:rPr>
+        <w:t xml:space="preserve">Für  das Testen der </w:t>
+      </w:r>
+      <w:r>
+        <w:rPr>
+          <w:rFonts w:ascii="Arial" w:eastAsia="Arial" w:hAnsi="Arial" w:cs="Arial"/>
+          <w:noProof/>
+          <w:sz w:val="24"/>
+          <w:szCs w:val="24"/>
+        </w:rPr>
+        <w:t>Abhängigkeit zwischen Alter und Tumorgrößen</w:t>
+      </w:r>
+      <w:r>
+        <w:rPr>
+          <w:rFonts w:ascii="Arial" w:eastAsia="Arial" w:hAnsi="Arial" w:cs="Arial"/>
+          <w:noProof/>
+          <w:sz w:val="24"/>
+          <w:szCs w:val="24"/>
+        </w:rPr>
+        <w:t>, wird ein</w:t>
+      </w:r>
+      <w:r>
+        <w:rPr>
+          <w:rFonts w:ascii="Arial" w:eastAsia="Arial" w:hAnsi="Arial" w:cs="Arial"/>
+          <w:noProof/>
+          <w:sz w:val="24"/>
+          <w:szCs w:val="24"/>
+        </w:rPr>
+        <w:t xml:space="preserve"> interaktive</w:t>
+      </w:r>
+      <w:r>
+        <w:rPr>
+          <w:rFonts w:ascii="Arial" w:eastAsia="Arial" w:hAnsi="Arial" w:cs="Arial"/>
+          <w:noProof/>
+          <w:sz w:val="24"/>
+          <w:szCs w:val="24"/>
+        </w:rPr>
+        <w:t xml:space="preserve">s </w:t>
+      </w:r>
+      <w:r>
+        <w:rPr>
+          <w:rFonts w:ascii="Arial" w:eastAsia="Arial" w:hAnsi="Arial" w:cs="Arial"/>
+          <w:noProof/>
+          <w:sz w:val="24"/>
+          <w:szCs w:val="24"/>
+        </w:rPr>
+        <w:t xml:space="preserve">Button(„Abhängigkeit testen“) </w:t>
+      </w:r>
+      <w:r>
+        <w:rPr>
+          <w:rFonts w:ascii="Arial" w:eastAsia="Arial" w:hAnsi="Arial" w:cs="Arial"/>
+          <w:noProof/>
+          <w:sz w:val="24"/>
+          <w:szCs w:val="24"/>
+        </w:rPr>
+        <w:t>eingesetzt.</w:t>
+      </w:r>
+    </w:p>
+    <w:p>
+      <w:pPr>
+        <w:spacing w:line="276" w:lineRule="auto"/>
+        <w:ind w:left="708"/>
+        <w:rPr>
+          <w:rFonts w:ascii="Arial" w:hAnsi="Arial" w:cs="Arial"/>
+        </w:rPr>
+      </w:pPr>
+      <w:r>
+        <w:rPr>
+          <w:rFonts w:ascii="Arial" w:eastAsia="Arial" w:hAnsi="Arial" w:cs="Arial"/>
+          <w:noProof/>
+          <w:sz w:val="24"/>
+          <w:szCs w:val="24"/>
+        </w:rPr>
+        <w:t xml:space="preserve">Teststatistik : </w:t>
       </w:r>
       <w:r>
         <w:rPr>
@@ -4410,34 +5080,97 @@
           <w:sz w:val="24"/>
           <w:szCs w:val="24"/>
         </w:rPr>
-        <w:t xml:space="preserve"> angewndet</w:t>
-      </w:r>
-      <w:r>
-        <w:rPr>
-          <w:rFonts w:ascii="Arial" w:eastAsia="Arial" w:hAnsi="Arial" w:cs="Arial"/>
-          <w:noProof/>
-          <w:sz w:val="24"/>
-          <w:szCs w:val="24"/>
-        </w:rPr>
-        <w:t xml:space="preserve"> ,da </w:t>
-      </w:r>
-      <w:r>
-        <w:rPr>
-          <w:rFonts w:ascii="Arial" w:eastAsia="Arial" w:hAnsi="Arial" w:cs="Arial"/>
-          <w:noProof/>
-          <w:sz w:val="24"/>
-          <w:szCs w:val="24"/>
-        </w:rPr>
-        <w:t xml:space="preserve">sie </w:t>
-      </w:r>
-      <w:r>
-        <w:rPr>
-          <w:rFonts w:ascii="Arial" w:eastAsia="Arial" w:hAnsi="Arial" w:cs="Arial"/>
-          <w:noProof/>
-          <w:sz w:val="24"/>
-          <w:szCs w:val="24"/>
-        </w:rPr>
-        <w:t>uns für den Vergleich der Risiken bei beiden Gruppen interessieren.</w:t>
+        <w:t xml:space="preserve"> angew</w:t>
+      </w:r>
+      <w:r>
+        <w:rPr>
+          <w:rFonts w:ascii="Arial" w:eastAsia="Arial" w:hAnsi="Arial" w:cs="Arial"/>
+          <w:noProof/>
+          <w:sz w:val="24"/>
+          <w:szCs w:val="24"/>
+        </w:rPr>
+        <w:t>e</w:t>
+      </w:r>
+      <w:r>
+        <w:rPr>
+          <w:rFonts w:ascii="Arial" w:eastAsia="Arial" w:hAnsi="Arial" w:cs="Arial"/>
+          <w:noProof/>
+          <w:sz w:val="24"/>
+          <w:szCs w:val="24"/>
+        </w:rPr>
+        <w:t>ndet</w:t>
+      </w:r>
+      <w:r>
+        <w:rPr>
+          <w:rFonts w:ascii="Arial" w:eastAsia="Arial" w:hAnsi="Arial" w:cs="Arial"/>
+          <w:noProof/>
+          <w:sz w:val="24"/>
+          <w:szCs w:val="24"/>
+        </w:rPr>
+        <w:t>,</w:t>
+      </w:r>
+      <w:r>
+        <w:rPr>
+          <w:rFonts w:ascii="Arial" w:eastAsia="Arial" w:hAnsi="Arial" w:cs="Arial"/>
+          <w:noProof/>
+          <w:sz w:val="24"/>
+          <w:szCs w:val="24"/>
+        </w:rPr>
+        <w:t xml:space="preserve"> </w:t>
+      </w:r>
+      <w:r>
+        <w:rPr>
+          <w:rFonts w:ascii="Arial" w:eastAsia="Arial" w:hAnsi="Arial" w:cs="Arial"/>
+          <w:noProof/>
+          <w:sz w:val="24"/>
+          <w:szCs w:val="24"/>
+        </w:rPr>
+        <w:t xml:space="preserve">da </w:t>
+      </w:r>
+      <w:r>
+        <w:rPr>
+          <w:rFonts w:ascii="Arial" w:eastAsia="Arial" w:hAnsi="Arial" w:cs="Arial"/>
+          <w:noProof/>
+          <w:sz w:val="24"/>
+          <w:szCs w:val="24"/>
+        </w:rPr>
+        <w:t>sie</w:t>
+      </w:r>
+      <w:r>
+        <w:rPr>
+          <w:rFonts w:ascii="Arial" w:eastAsia="Arial" w:hAnsi="Arial" w:cs="Arial"/>
+          <w:noProof/>
+          <w:sz w:val="24"/>
+          <w:szCs w:val="24"/>
+        </w:rPr>
+        <w:t xml:space="preserve"> </w:t>
+      </w:r>
+      <w:r>
+        <w:rPr>
+          <w:rFonts w:ascii="Arial" w:eastAsia="Arial" w:hAnsi="Arial" w:cs="Arial"/>
+          <w:noProof/>
+          <w:sz w:val="24"/>
+          <w:szCs w:val="24"/>
+        </w:rPr>
+        <w:t xml:space="preserve"> für den Vergleich der Risiken bei beiden Gruppen </w:t>
+      </w:r>
+      <w:r>
+        <w:rPr>
+          <w:rFonts w:ascii="Arial" w:eastAsia="Arial" w:hAnsi="Arial" w:cs="Arial"/>
+          <w:noProof/>
+          <w:sz w:val="24"/>
+          <w:szCs w:val="24"/>
+        </w:rPr>
+        <w:t>benötigt werden</w:t>
+      </w:r>
+      <w:r>
+        <w:rPr>
+          <w:rFonts w:ascii="Arial" w:eastAsia="Arial" w:hAnsi="Arial" w:cs="Arial"/>
+          <w:noProof/>
+          <w:sz w:val="24"/>
+          <w:szCs w:val="24"/>
+        </w:rPr>
+        <w:t>.</w:t>
       </w:r>
       <w:r>
         <w:rPr>
@@ -5017,7 +5750,10 @@
       <w:pPr>
         <w:spacing w:line="276" w:lineRule="auto"/>
         <w:rPr>
-          <w:rFonts w:ascii="Arial" w:hAnsi="Arial" w:cs="Arial"/>
+          <w:rFonts w:ascii="Arial" w:eastAsia="Arial" w:hAnsi="Arial" w:cs="Arial"/>
+          <w:noProof/>
+          <w:sz w:val="24"/>
+          <w:szCs w:val="24"/>
         </w:rPr>
       </w:pPr>
       <w:r>
@@ -5050,24 +5786,63 @@
     </w:p>
     <w:p>
       <w:pPr>
-        <w:pStyle w:val="Listenabsatz"/>
-        <w:numPr>
-          <w:ilvl w:val="0"/>
-          <w:numId w:val="3"/>
-        </w:numPr>
-        <w:spacing w:line="276" w:lineRule="auto"/>
-        <w:rPr>
-          <w:rFonts w:ascii="Arial" w:hAnsi="Arial" w:cs="Arial"/>
-        </w:rPr>
-      </w:pPr>
-      <w:r>
-        <w:rPr>
-          <w:rFonts w:ascii="Arial" w:eastAsia="Arial" w:hAnsi="Arial" w:cs="Arial"/>
-          <w:noProof/>
-          <w:sz w:val="24"/>
-          <w:szCs w:val="24"/>
-        </w:rPr>
-        <w:t xml:space="preserve">About : Enthält </w:t>
+        <w:spacing w:line="276" w:lineRule="auto"/>
+        <w:rPr>
+          <w:rFonts w:ascii="Arial" w:eastAsia="Arial" w:hAnsi="Arial" w:cs="Arial"/>
+          <w:noProof/>
+          <w:sz w:val="24"/>
+          <w:szCs w:val="24"/>
+        </w:rPr>
+      </w:pPr>
+    </w:p>
+    <w:p>
+      <w:pPr>
+        <w:spacing w:line="276" w:lineRule="auto"/>
+        <w:rPr>
+          <w:rFonts w:ascii="Arial" w:eastAsia="Arial" w:hAnsi="Arial" w:cs="Arial"/>
+          <w:b/>
+          <w:bCs/>
+          <w:noProof/>
+          <w:sz w:val="28"/>
+          <w:szCs w:val="28"/>
+        </w:rPr>
+      </w:pPr>
+      <w:r>
+        <w:rPr>
+          <w:rFonts w:ascii="Arial" w:eastAsia="Arial" w:hAnsi="Arial" w:cs="Arial"/>
+          <w:b/>
+          <w:bCs/>
+          <w:noProof/>
+          <w:sz w:val="28"/>
+          <w:szCs w:val="28"/>
+        </w:rPr>
+        <w:t xml:space="preserve">About </w:t>
+      </w:r>
+    </w:p>
+    <w:p>
+      <w:pPr>
+        <w:spacing w:line="276" w:lineRule="auto"/>
+        <w:rPr>
+          <w:rFonts w:ascii="Arial" w:hAnsi="Arial" w:cs="Arial"/>
+        </w:rPr>
+      </w:pPr>
+      <w:r>
+        <w:rPr>
+          <w:rFonts w:ascii="Arial" w:eastAsia="Arial" w:hAnsi="Arial" w:cs="Arial"/>
+          <w:noProof/>
+          <w:sz w:val="24"/>
+          <w:szCs w:val="24"/>
+        </w:rPr>
+        <w:t>Das About Tab e</w:t>
+      </w:r>
+      <w:r>
+        <w:rPr>
+          <w:rFonts w:ascii="Arial" w:eastAsia="Arial" w:hAnsi="Arial" w:cs="Arial"/>
+          <w:noProof/>
+          <w:sz w:val="24"/>
+          <w:szCs w:val="24"/>
+        </w:rPr>
+        <w:t xml:space="preserve">nthält </w:t>
       </w:r>
       <w:r>
         <w:rPr>
@@ -5144,27 +5919,58 @@
     </w:p>
     <w:p>
       <w:pPr>
-        <w:pStyle w:val="Listenabsatz"/>
-        <w:numPr>
-          <w:ilvl w:val="0"/>
-          <w:numId w:val="3"/>
-        </w:numPr>
-        <w:spacing w:line="276" w:lineRule="auto"/>
-        <w:rPr>
-          <w:rFonts w:ascii="Arial" w:eastAsia="Arial" w:hAnsi="Arial" w:cs="Arial"/>
-          <w:noProof/>
-          <w:sz w:val="24"/>
-          <w:szCs w:val="24"/>
-        </w:rPr>
-      </w:pPr>
-      <w:r>
-        <w:rPr>
-          <w:rFonts w:ascii="Arial" w:eastAsia="Arial" w:hAnsi="Arial" w:cs="Arial"/>
-          <w:noProof/>
-          <w:sz w:val="24"/>
-          <w:szCs w:val="24"/>
-        </w:rPr>
-        <w:t>Die geplannte R-Markdown Datei in der About Sektion wurde durch einen                  herkömlichen Fließtext ersetzt.</w:t>
+        <w:spacing w:line="276" w:lineRule="auto"/>
+        <w:rPr>
+          <w:rFonts w:ascii="Arial" w:eastAsia="Arial" w:hAnsi="Arial" w:cs="Arial"/>
+          <w:noProof/>
+          <w:sz w:val="24"/>
+          <w:szCs w:val="24"/>
+        </w:rPr>
+      </w:pPr>
+      <w:r>
+        <w:rPr>
+          <w:rFonts w:ascii="Arial" w:eastAsia="Arial" w:hAnsi="Arial" w:cs="Arial"/>
+          <w:noProof/>
+          <w:sz w:val="24"/>
+          <w:szCs w:val="24"/>
+        </w:rPr>
+        <w:t xml:space="preserve">Die geplannte R-Markdown Datei in der About </w:t>
+      </w:r>
+      <w:r>
+        <w:rPr>
+          <w:rFonts w:ascii="Arial" w:eastAsia="Arial" w:hAnsi="Arial" w:cs="Arial"/>
+          <w:noProof/>
+          <w:sz w:val="24"/>
+          <w:szCs w:val="24"/>
+        </w:rPr>
+        <w:t>s</w:t>
+      </w:r>
+      <w:r>
+        <w:rPr>
+          <w:rFonts w:ascii="Arial" w:eastAsia="Arial" w:hAnsi="Arial" w:cs="Arial"/>
+          <w:noProof/>
+          <w:sz w:val="24"/>
+          <w:szCs w:val="24"/>
+        </w:rPr>
+        <w:t>e</w:t>
+      </w:r>
+      <w:r>
+        <w:rPr>
+          <w:rFonts w:ascii="Arial" w:eastAsia="Arial" w:hAnsi="Arial" w:cs="Arial"/>
+          <w:noProof/>
+          <w:sz w:val="24"/>
+          <w:szCs w:val="24"/>
+        </w:rPr>
+        <w:t>c</w:t>
+      </w:r>
+      <w:r>
+        <w:rPr>
+          <w:rFonts w:ascii="Arial" w:eastAsia="Arial" w:hAnsi="Arial" w:cs="Arial"/>
+          <w:noProof/>
+          <w:sz w:val="24"/>
+          <w:szCs w:val="24"/>
+        </w:rPr>
+        <w:t>tion wurde durch einen                  herkömlichen Fließtext ersetzt.</w:t>
       </w:r>
     </w:p>
     <w:p>
@@ -5230,51 +6036,6 @@
       <w:pPr>
         <w:pStyle w:val="Listenabsatz"/>
         <w:spacing w:after="0" w:line="276" w:lineRule="auto"/>
-        <w:ind w:left="0"/>
-        <w:rPr>
-          <w:rFonts w:ascii="Arial" w:hAnsi="Arial" w:cs="Arial"/>
-          <w:b/>
-          <w:bCs/>
-          <w:noProof/>
-          <w:sz w:val="24"/>
-          <w:szCs w:val="24"/>
-        </w:rPr>
-      </w:pPr>
-    </w:p>
-    <w:p>
-      <w:pPr>
-        <w:pStyle w:val="Listenabsatz"/>
-        <w:spacing w:after="0" w:line="276" w:lineRule="auto"/>
-        <w:ind w:left="0"/>
-        <w:rPr>
-          <w:rFonts w:ascii="Arial" w:hAnsi="Arial" w:cs="Arial"/>
-          <w:b/>
-          <w:bCs/>
-          <w:noProof/>
-          <w:sz w:val="24"/>
-          <w:szCs w:val="24"/>
-        </w:rPr>
-      </w:pPr>
-    </w:p>
-    <w:p>
-      <w:pPr>
-        <w:pStyle w:val="Listenabsatz"/>
-        <w:spacing w:after="0" w:line="276" w:lineRule="auto"/>
-        <w:ind w:left="0"/>
-        <w:rPr>
-          <w:rFonts w:ascii="Arial" w:hAnsi="Arial" w:cs="Arial"/>
-          <w:b/>
-          <w:bCs/>
-          <w:noProof/>
-          <w:sz w:val="24"/>
-          <w:szCs w:val="24"/>
-        </w:rPr>
-      </w:pPr>
-    </w:p>
-    <w:p>
-      <w:pPr>
-        <w:pStyle w:val="Listenabsatz"/>
-        <w:spacing w:line="276" w:lineRule="auto"/>
         <w:ind w:left="0"/>
         <w:rPr>
           <w:rFonts w:ascii="Arial" w:hAnsi="Arial" w:cs="Arial"/>
@@ -6619,6 +7380,111 @@
           <w:szCs w:val="24"/>
           <w:lang w:eastAsia="de-DE"/>
         </w:rPr>
+        <w:t xml:space="preserve">Abbildung 1 </w:t>
+      </w:r>
+      <w:r>
+        <w:rPr>
+          <w:rFonts w:ascii="Arial" w:eastAsia="Times New Roman" w:hAnsi="Arial" w:cs="Arial"/>
+          <w:sz w:val="24"/>
+          <w:szCs w:val="24"/>
+          <w:lang w:eastAsia="de-DE"/>
+        </w:rPr>
+        <w:t xml:space="preserve">– </w:t>
+      </w:r>
+      <w:r>
+        <w:rPr>
+          <w:rFonts w:ascii="Arial" w:eastAsia="Times New Roman" w:hAnsi="Arial" w:cs="Arial"/>
+          <w:sz w:val="24"/>
+          <w:szCs w:val="24"/>
+          <w:lang w:eastAsia="de-DE"/>
+        </w:rPr>
+        <w:t>https://www.bma.org.uk/news-and-opinion/follow-the-evidence-improving-public-health</w:t>
+      </w:r>
+    </w:p>
+    <w:p>
+      <w:pPr>
+        <w:spacing w:line="276" w:lineRule="auto"/>
+        <w:rPr>
+          <w:rFonts w:ascii="Arial" w:eastAsia="Times New Roman" w:hAnsi="Arial" w:cs="Arial"/>
+          <w:sz w:val="24"/>
+          <w:szCs w:val="24"/>
+          <w:lang w:eastAsia="de-DE"/>
+        </w:rPr>
+      </w:pPr>
+      <w:r>
+        <w:rPr>
+          <w:rFonts w:ascii="Arial" w:eastAsia="Times New Roman" w:hAnsi="Arial" w:cs="Arial"/>
+          <w:sz w:val="24"/>
+          <w:szCs w:val="24"/>
+          <w:lang w:eastAsia="de-DE"/>
+        </w:rPr>
+        <w:t>Abbildung</w:t>
+      </w:r>
+      <w:r>
+        <w:rPr>
+          <w:rFonts w:ascii="Arial" w:eastAsia="Times New Roman" w:hAnsi="Arial" w:cs="Arial"/>
+          <w:sz w:val="24"/>
+          <w:szCs w:val="24"/>
+          <w:lang w:eastAsia="de-DE"/>
+        </w:rPr>
+        <w:t xml:space="preserve"> 2-</w:t>
+      </w:r>
+      <w:r>
+        <w:rPr>
+          <w:rFonts w:ascii="Arial" w:eastAsia="Times New Roman" w:hAnsi="Arial" w:cs="Arial"/>
+          <w:sz w:val="24"/>
+          <w:szCs w:val="24"/>
+          <w:lang w:eastAsia="de-DE"/>
+        </w:rPr>
+        <w:t>https://www.medica.de/de/News/Thema_des_Monats/%C3%84ltere_Themen_des_Monats/Themen_des_Monats_2018/Bildgebung_der_Lunge/Bildgebung_der_Lunge_%E2%80%93_f%C3%BCr_eine_gesunde_Atmung</w:t>
+      </w:r>
+    </w:p>
+    <w:p>
+      <w:pPr>
+        <w:spacing w:line="276" w:lineRule="auto"/>
+        <w:rPr>
+          <w:rFonts w:ascii="Arial" w:eastAsia="Times New Roman" w:hAnsi="Arial" w:cs="Arial"/>
+          <w:sz w:val="24"/>
+          <w:szCs w:val="24"/>
+          <w:lang w:eastAsia="de-DE"/>
+        </w:rPr>
+      </w:pPr>
+      <w:r>
+        <w:rPr>
+          <w:rFonts w:ascii="Arial" w:eastAsia="Times New Roman" w:hAnsi="Arial" w:cs="Arial"/>
+          <w:sz w:val="24"/>
+          <w:szCs w:val="24"/>
+          <w:lang w:eastAsia="de-DE"/>
+        </w:rPr>
+        <w:t xml:space="preserve">Abbildung 3- </w:t>
+      </w:r>
+      <w:r>
+        <w:rPr>
+          <w:rFonts w:ascii="Arial" w:eastAsia="Times New Roman" w:hAnsi="Arial" w:cs="Arial"/>
+          <w:sz w:val="24"/>
+          <w:szCs w:val="24"/>
+          <w:lang w:eastAsia="de-DE"/>
+        </w:rPr>
+        <w:t>https://www.nicer.org/</w:t>
+      </w:r>
+    </w:p>
+    <w:p>
+      <w:pPr>
+        <w:spacing w:line="276" w:lineRule="auto"/>
+        <w:rPr>
+          <w:rFonts w:ascii="Arial" w:eastAsia="Times New Roman" w:hAnsi="Arial" w:cs="Arial"/>
+          <w:sz w:val="24"/>
+          <w:szCs w:val="24"/>
+          <w:lang w:eastAsia="de-DE"/>
+        </w:rPr>
+      </w:pPr>
+      <w:r>
+        <w:rPr>
+          <w:rFonts w:ascii="Arial" w:eastAsia="Times New Roman" w:hAnsi="Arial" w:cs="Arial"/>
+          <w:sz w:val="24"/>
+          <w:szCs w:val="24"/>
+          <w:lang w:eastAsia="de-DE"/>
+        </w:rPr>
         <w:t>https://www.massmatics.de/merkzettel/#!963:Scatterplot</w:t>
       </w:r>
     </w:p>
@@ -6652,23 +7518,37 @@
           <w:lang w:eastAsia="de-DE"/>
         </w:rPr>
       </w:pPr>
-      <w:r>
+      <w:hyperlink r:id="rId18" w:history="1">
+        <w:r>
+          <w:rPr>
+            <w:rStyle w:val="Hyperlink"/>
+            <w:rFonts w:ascii="Arial" w:eastAsia="Times New Roman" w:hAnsi="Arial" w:cs="Arial"/>
+            <w:sz w:val="24"/>
+            <w:szCs w:val="24"/>
+            <w:lang w:eastAsia="de-DE"/>
+          </w:rPr>
+          <w:t>https://studyflix.de/statistik/histogramm-1711</w:t>
+        </w:r>
+      </w:hyperlink>
+    </w:p>
+    <w:p>
+      <w:pPr>
+        <w:spacing w:line="276" w:lineRule="auto"/>
         <w:rPr>
           <w:rFonts w:ascii="Arial" w:eastAsia="Times New Roman" w:hAnsi="Arial" w:cs="Arial"/>
           <w:sz w:val="24"/>
           <w:szCs w:val="24"/>
           <w:lang w:eastAsia="de-DE"/>
         </w:rPr>
-        <w:t>https://studyflix.de/statistik/histogramm-1711</w:t>
-      </w:r>
+      </w:pPr>
     </w:p>
     <w:sectPr>
-      <w:headerReference w:type="even" r:id="rId18"/>
-      <w:headerReference w:type="default" r:id="rId19"/>
-      <w:footerReference w:type="even" r:id="rId20"/>
-      <w:footerReference w:type="default" r:id="rId21"/>
-      <w:headerReference w:type="first" r:id="rId22"/>
-      <w:footerReference w:type="first" r:id="rId23"/>
+      <w:headerReference w:type="even" r:id="rId19"/>
+      <w:headerReference w:type="default" r:id="rId20"/>
+      <w:footerReference w:type="even" r:id="rId21"/>
+      <w:footerReference w:type="default" r:id="rId22"/>
+      <w:headerReference w:type="first" r:id="rId23"/>
+      <w:footerReference w:type="first" r:id="rId24"/>
       <w:pgSz w:w="11906" w:h="16838"/>
       <w:pgMar w:top="1417" w:right="1417" w:bottom="1134" w:left="1417" w:header="708" w:footer="708" w:gutter="0"/>
       <w:cols w:space="708"/>

--- a/Projektbericht_Gruppe5.docx
+++ b/Projektbericht_Gruppe5.docx
@@ -6551,6 +6551,60 @@
           <w:rFonts w:ascii="Arial" w:eastAsia="Arial" w:hAnsi="Arial" w:cs="Arial"/>
           <w:sz w:val="24"/>
           <w:szCs w:val="24"/>
+        </w:rPr>
+      </w:pPr>
+      <w:r>
+        <w:rPr>
+          <w:rFonts w:ascii="Arial" w:eastAsia="Arial" w:hAnsi="Arial" w:cs="Arial"/>
+          <w:sz w:val="24"/>
+          <w:szCs w:val="24"/>
+        </w:rPr>
+        <w:t>Nachdem am Projektstart die Aufgaben selbstständig und gerecht zugewiesen wurden, bestand mein Part darin, den Datensatz für unsere App anzupassen und in der App zu Implementieren. Konkret bedeutete dies, Spalten im Datensatz neu anzuordnen, Spalten zu entfernen, sie neu zu befüllen oder zu löschen. Zudem habe ich noch weiter Spalten hinzugefügt, die später (</w:t>
+      </w:r>
+      <w:proofErr w:type="spellStart"/>
+      <w:r>
+        <w:rPr>
+          <w:rFonts w:ascii="Arial" w:eastAsia="Arial" w:hAnsi="Arial" w:cs="Arial"/>
+          <w:sz w:val="24"/>
+          <w:szCs w:val="24"/>
+        </w:rPr>
+        <w:t>zB</w:t>
+      </w:r>
+      <w:proofErr w:type="spellEnd"/>
+      <w:r>
+        <w:rPr>
+          <w:rFonts w:ascii="Arial" w:eastAsia="Arial" w:hAnsi="Arial" w:cs="Arial"/>
+          <w:sz w:val="24"/>
+          <w:szCs w:val="24"/>
+        </w:rPr>
+        <w:t xml:space="preserve">. bei zusammenhängenden Tabellen) relevant wurden. Sämtliche Fortschritte wurden auf das gemeinsame Repository auf </w:t>
+      </w:r>
+      <w:proofErr w:type="spellStart"/>
+      <w:r>
+        <w:rPr>
+          <w:rFonts w:ascii="Arial" w:eastAsia="Arial" w:hAnsi="Arial" w:cs="Arial"/>
+          <w:sz w:val="24"/>
+          <w:szCs w:val="24"/>
+        </w:rPr>
+        <w:t>github</w:t>
+      </w:r>
+      <w:proofErr w:type="spellEnd"/>
+      <w:r>
+        <w:rPr>
+          <w:rFonts w:ascii="Arial" w:eastAsia="Arial" w:hAnsi="Arial" w:cs="Arial"/>
+          <w:sz w:val="24"/>
+          <w:szCs w:val="24"/>
+        </w:rPr>
+        <w:t xml:space="preserve"> gepusht, sodass jeder auf dem aktuellen Stand des Projekts war. </w:t>
+      </w:r>
+    </w:p>
+    <w:p>
+      <w:pPr>
+        <w:spacing w:line="276" w:lineRule="auto"/>
+        <w:rPr>
+          <w:rFonts w:ascii="Arial" w:eastAsia="Arial" w:hAnsi="Arial" w:cs="Arial"/>
+          <w:sz w:val="24"/>
+          <w:szCs w:val="24"/>
           <w:u w:val="single"/>
         </w:rPr>
       </w:pPr>
@@ -6560,43 +6614,7 @@
           <w:sz w:val="24"/>
           <w:szCs w:val="24"/>
         </w:rPr>
-        <w:t>Nachdem am Projektstart die Aufgaben selbstständig und gerecht zugewiesen wurden, bestand mein Part darin, den Datensatz für unsere App anzupassen und in der App zu Implementieren. Konkret bedeutete dies, Spalten im Datensatz neu anzuordnen, Spalten zu entfernen, sie neu zu befüllen oder zu löschen. Zudem habe ich noch weiter Spalten hinzugefügt, die später (</w:t>
-      </w:r>
-      <w:proofErr w:type="spellStart"/>
-      <w:r>
-        <w:rPr>
-          <w:rFonts w:ascii="Arial" w:eastAsia="Arial" w:hAnsi="Arial" w:cs="Arial"/>
-          <w:sz w:val="24"/>
-          <w:szCs w:val="24"/>
-        </w:rPr>
-        <w:t>zB</w:t>
-      </w:r>
-      <w:proofErr w:type="spellEnd"/>
-      <w:r>
-        <w:rPr>
-          <w:rFonts w:ascii="Arial" w:eastAsia="Arial" w:hAnsi="Arial" w:cs="Arial"/>
-          <w:sz w:val="24"/>
-          <w:szCs w:val="24"/>
-        </w:rPr>
-        <w:t xml:space="preserve">. bei zusammenhängenden Tabellen) relevant wurden. Sämtliche Fortschritte wurden auf das gemeinsame Repository auf </w:t>
-      </w:r>
-      <w:proofErr w:type="spellStart"/>
-      <w:r>
-        <w:rPr>
-          <w:rFonts w:ascii="Arial" w:eastAsia="Arial" w:hAnsi="Arial" w:cs="Arial"/>
-          <w:sz w:val="24"/>
-          <w:szCs w:val="24"/>
-        </w:rPr>
-        <w:t>github</w:t>
-      </w:r>
-      <w:proofErr w:type="spellEnd"/>
-      <w:r>
-        <w:rPr>
-          <w:rFonts w:ascii="Arial" w:eastAsia="Arial" w:hAnsi="Arial" w:cs="Arial"/>
-          <w:sz w:val="24"/>
-          <w:szCs w:val="24"/>
-        </w:rPr>
-        <w:t xml:space="preserve"> gepusht, sodass jeder auf dem aktuellen Stand des Projekts war. Außerdem versuchte ich zur Problemlösung von anderen Teammitgliedern zur Stelle zu sein, egal ob es Probleme bei der Interaktion von Grafiken oder um die Implementierung von Buttons auf der grafischen Benutzeroberfläche ging. Dieses Projekt hat mir sehr dabei geholfen, meine Fähigkeiten als Teamplayer anzuwenden und zu vertiefen. Der Austausch im Team erfolgte sehr kommunikativ und reibungslos. Allumfassend lässt sich sagen, dass jeder im Team</w:t>
+        <w:t>Außerdem versuchte ich zur Problemlösung von anderen Teammitgliedern zur Stelle zu sein, egal ob es Probleme bei der Interaktion von Grafiken oder um die Implementierung von Buttons auf der grafischen Benutzeroberfläche ging. Dieses Projekt hat mir sehr dabei geholfen, meine Fähigkeiten als Teamplayer anzuwenden und zu vertiefen. Der Austausch im Team erfolgte sehr kommunikativ und reibungslos. Allumfassend lässt sich sagen, dass jeder im Team</w:t>
       </w:r>
     </w:p>
     <w:p>
@@ -6663,23 +6681,37 @@
         </w:rPr>
         <w:t xml:space="preserve">Am Anfang habe ich die Aufgaben im Kontext der </w:t>
       </w:r>
-      <w:proofErr w:type="gramStart"/>
-      <w:r>
-        <w:rPr>
-          <w:rFonts w:ascii="Arial" w:eastAsia="Arial" w:hAnsi="Arial" w:cs="Arial"/>
-          <w:sz w:val="24"/>
-          <w:szCs w:val="24"/>
-        </w:rPr>
-        <w:t>Anforderung  in</w:t>
-      </w:r>
-      <w:proofErr w:type="gramEnd"/>
-      <w:r>
-        <w:rPr>
-          <w:rFonts w:ascii="Arial" w:eastAsia="Arial" w:hAnsi="Arial" w:cs="Arial"/>
-          <w:sz w:val="24"/>
-          <w:szCs w:val="24"/>
-        </w:rPr>
-        <w:t xml:space="preserve"> einer  Word Datei (Tasks im </w:t>
+      <w:r>
+        <w:rPr>
+          <w:rFonts w:ascii="Arial" w:eastAsia="Arial" w:hAnsi="Arial" w:cs="Arial"/>
+          <w:sz w:val="24"/>
+          <w:szCs w:val="24"/>
+        </w:rPr>
+        <w:t>Anforderung in</w:t>
+      </w:r>
+      <w:r>
+        <w:rPr>
+          <w:rFonts w:ascii="Arial" w:eastAsia="Arial" w:hAnsi="Arial" w:cs="Arial"/>
+          <w:sz w:val="24"/>
+          <w:szCs w:val="24"/>
+        </w:rPr>
+        <w:t xml:space="preserve"> </w:t>
+      </w:r>
+      <w:r>
+        <w:rPr>
+          <w:rFonts w:ascii="Arial" w:eastAsia="Arial" w:hAnsi="Arial" w:cs="Arial"/>
+          <w:sz w:val="24"/>
+          <w:szCs w:val="24"/>
+        </w:rPr>
+        <w:t>einer Word</w:t>
+      </w:r>
+      <w:r>
+        <w:rPr>
+          <w:rFonts w:ascii="Arial" w:eastAsia="Arial" w:hAnsi="Arial" w:cs="Arial"/>
+          <w:sz w:val="24"/>
+          <w:szCs w:val="24"/>
+        </w:rPr>
+        <w:t xml:space="preserve"> Datei (Tasks im </w:t>
       </w:r>
       <w:proofErr w:type="spellStart"/>
       <w:r>
@@ -6697,7 +6729,576 @@
           <w:sz w:val="24"/>
           <w:szCs w:val="24"/>
         </w:rPr>
-        <w:t>-Repo) zusammengefasst .Diese Datei versuchte ausführlich wie möglich zu formulieren ,damit jeder seinen Aufgabenbereich aussuchen kann. Drin enthält zu jedem Stichpunkt(Tabs , Graphen ,</w:t>
+        <w:t xml:space="preserve">-Repo) </w:t>
+      </w:r>
+      <w:r>
+        <w:rPr>
+          <w:rFonts w:ascii="Arial" w:eastAsia="Arial" w:hAnsi="Arial" w:cs="Arial"/>
+          <w:sz w:val="24"/>
+          <w:szCs w:val="24"/>
+        </w:rPr>
+        <w:t>zusammengefasst. Diese</w:t>
+      </w:r>
+      <w:r>
+        <w:rPr>
+          <w:rFonts w:ascii="Arial" w:eastAsia="Arial" w:hAnsi="Arial" w:cs="Arial"/>
+          <w:sz w:val="24"/>
+          <w:szCs w:val="24"/>
+        </w:rPr>
+        <w:t xml:space="preserve"> Datei versuchte ausführlich wie </w:t>
+      </w:r>
+      <w:r>
+        <w:rPr>
+          <w:rFonts w:ascii="Arial" w:eastAsia="Arial" w:hAnsi="Arial" w:cs="Arial"/>
+          <w:sz w:val="24"/>
+          <w:szCs w:val="24"/>
+        </w:rPr>
+        <w:lastRenderedPageBreak/>
+        <w:t xml:space="preserve">möglich zu </w:t>
+      </w:r>
+      <w:r>
+        <w:rPr>
+          <w:rFonts w:ascii="Arial" w:eastAsia="Arial" w:hAnsi="Arial" w:cs="Arial"/>
+          <w:sz w:val="24"/>
+          <w:szCs w:val="24"/>
+        </w:rPr>
+        <w:t>formulieren, damit</w:t>
+      </w:r>
+      <w:r>
+        <w:rPr>
+          <w:rFonts w:ascii="Arial" w:eastAsia="Arial" w:hAnsi="Arial" w:cs="Arial"/>
+          <w:sz w:val="24"/>
+          <w:szCs w:val="24"/>
+        </w:rPr>
+        <w:t xml:space="preserve"> jeder seinen Aufgabenbereich aussuchen kann. </w:t>
+      </w:r>
+      <w:r>
+        <w:rPr>
+          <w:rFonts w:ascii="Arial" w:eastAsia="Arial" w:hAnsi="Arial" w:cs="Arial"/>
+          <w:sz w:val="24"/>
+          <w:szCs w:val="24"/>
+        </w:rPr>
+        <w:t xml:space="preserve">Darin </w:t>
+      </w:r>
+      <w:r>
+        <w:rPr>
+          <w:rFonts w:ascii="Arial" w:eastAsia="Arial" w:hAnsi="Arial" w:cs="Arial"/>
+          <w:sz w:val="24"/>
+          <w:szCs w:val="24"/>
+        </w:rPr>
+        <w:t>enth</w:t>
+      </w:r>
+      <w:r>
+        <w:rPr>
+          <w:rFonts w:ascii="Arial" w:eastAsia="Arial" w:hAnsi="Arial" w:cs="Arial"/>
+          <w:sz w:val="24"/>
+          <w:szCs w:val="24"/>
+        </w:rPr>
+        <w:t xml:space="preserve">alten, </w:t>
+      </w:r>
+      <w:r>
+        <w:rPr>
+          <w:rFonts w:ascii="Arial" w:eastAsia="Arial" w:hAnsi="Arial" w:cs="Arial"/>
+          <w:sz w:val="24"/>
+          <w:szCs w:val="24"/>
+        </w:rPr>
+        <w:t>zu</w:t>
+      </w:r>
+      <w:r>
+        <w:rPr>
+          <w:rFonts w:ascii="Arial" w:eastAsia="Arial" w:hAnsi="Arial" w:cs="Arial"/>
+          <w:sz w:val="24"/>
+          <w:szCs w:val="24"/>
+        </w:rPr>
+        <w:t xml:space="preserve"> jedem Stichpunkt</w:t>
+      </w:r>
+      <w:r>
+        <w:rPr>
+          <w:rFonts w:ascii="Arial" w:eastAsia="Arial" w:hAnsi="Arial" w:cs="Arial"/>
+          <w:sz w:val="24"/>
+          <w:szCs w:val="24"/>
+        </w:rPr>
+        <w:t>,</w:t>
+      </w:r>
+      <w:r>
+        <w:rPr>
+          <w:rFonts w:ascii="Arial" w:eastAsia="Arial" w:hAnsi="Arial" w:cs="Arial"/>
+          <w:sz w:val="24"/>
+          <w:szCs w:val="24"/>
+        </w:rPr>
+        <w:t xml:space="preserve"> </w:t>
+      </w:r>
+      <w:r>
+        <w:rPr>
+          <w:rFonts w:ascii="Arial" w:eastAsia="Arial" w:hAnsi="Arial" w:cs="Arial"/>
+          <w:sz w:val="24"/>
+          <w:szCs w:val="24"/>
+        </w:rPr>
+        <w:t>(Tabs,</w:t>
+      </w:r>
+      <w:r>
+        <w:rPr>
+          <w:rFonts w:ascii="Arial" w:eastAsia="Arial" w:hAnsi="Arial" w:cs="Arial"/>
+          <w:sz w:val="24"/>
+          <w:szCs w:val="24"/>
+        </w:rPr>
+        <w:t xml:space="preserve"> </w:t>
+      </w:r>
+      <w:r>
+        <w:rPr>
+          <w:rFonts w:ascii="Arial" w:eastAsia="Arial" w:hAnsi="Arial" w:cs="Arial"/>
+          <w:sz w:val="24"/>
+          <w:szCs w:val="24"/>
+        </w:rPr>
+        <w:t>Graphen,</w:t>
+      </w:r>
+      <w:r>
+        <w:rPr>
+          <w:rFonts w:ascii="Arial" w:eastAsia="Arial" w:hAnsi="Arial" w:cs="Arial"/>
+          <w:sz w:val="24"/>
+          <w:szCs w:val="24"/>
+        </w:rPr>
+        <w:t xml:space="preserve"> </w:t>
+      </w:r>
+      <w:r>
+        <w:rPr>
+          <w:rFonts w:ascii="Arial" w:eastAsia="Arial" w:hAnsi="Arial" w:cs="Arial"/>
+          <w:sz w:val="24"/>
+          <w:szCs w:val="24"/>
+        </w:rPr>
+        <w:t>Tab</w:t>
+      </w:r>
+      <w:r>
+        <w:rPr>
+          <w:rFonts w:ascii="Arial" w:eastAsia="Arial" w:hAnsi="Arial" w:cs="Arial"/>
+          <w:sz w:val="24"/>
+          <w:szCs w:val="24"/>
+        </w:rPr>
+        <w:t>e</w:t>
+      </w:r>
+      <w:r>
+        <w:rPr>
+          <w:rFonts w:ascii="Arial" w:eastAsia="Arial" w:hAnsi="Arial" w:cs="Arial"/>
+          <w:sz w:val="24"/>
+          <w:szCs w:val="24"/>
+        </w:rPr>
+        <w:t>llen,</w:t>
+      </w:r>
+      <w:r>
+        <w:rPr>
+          <w:rFonts w:ascii="Arial" w:eastAsia="Arial" w:hAnsi="Arial" w:cs="Arial"/>
+          <w:sz w:val="24"/>
+          <w:szCs w:val="24"/>
+        </w:rPr>
+        <w:t xml:space="preserve"> </w:t>
+      </w:r>
+      <w:r>
+        <w:rPr>
+          <w:rFonts w:ascii="Arial" w:eastAsia="Arial" w:hAnsi="Arial" w:cs="Arial"/>
+          <w:sz w:val="24"/>
+          <w:szCs w:val="24"/>
+        </w:rPr>
+        <w:t xml:space="preserve">Anpassung des </w:t>
+      </w:r>
+      <w:r>
+        <w:rPr>
+          <w:rFonts w:ascii="Arial" w:eastAsia="Arial" w:hAnsi="Arial" w:cs="Arial"/>
+          <w:sz w:val="24"/>
+          <w:szCs w:val="24"/>
+        </w:rPr>
+        <w:t>Datensatz</w:t>
+      </w:r>
+      <w:r>
+        <w:rPr>
+          <w:rFonts w:ascii="Arial" w:eastAsia="Arial" w:hAnsi="Arial" w:cs="Arial"/>
+          <w:sz w:val="24"/>
+          <w:szCs w:val="24"/>
+        </w:rPr>
+        <w:t>es</w:t>
+      </w:r>
+      <w:r>
+        <w:rPr>
+          <w:rFonts w:ascii="Arial" w:eastAsia="Arial" w:hAnsi="Arial" w:cs="Arial"/>
+          <w:sz w:val="24"/>
+          <w:szCs w:val="24"/>
+        </w:rPr>
+        <w:t>) alle Schritte</w:t>
+      </w:r>
+      <w:r>
+        <w:rPr>
+          <w:rFonts w:ascii="Arial" w:eastAsia="Arial" w:hAnsi="Arial" w:cs="Arial"/>
+          <w:sz w:val="24"/>
+          <w:szCs w:val="24"/>
+        </w:rPr>
+        <w:t>,</w:t>
+      </w:r>
+      <w:r>
+        <w:rPr>
+          <w:rFonts w:ascii="Arial" w:eastAsia="Arial" w:hAnsi="Arial" w:cs="Arial"/>
+          <w:sz w:val="24"/>
+          <w:szCs w:val="24"/>
+        </w:rPr>
+        <w:t xml:space="preserve"> </w:t>
+      </w:r>
+      <w:r>
+        <w:rPr>
+          <w:rFonts w:ascii="Arial" w:eastAsia="Arial" w:hAnsi="Arial" w:cs="Arial"/>
+          <w:sz w:val="24"/>
+          <w:szCs w:val="24"/>
+        </w:rPr>
+        <w:t>die im Rahmen der App</w:t>
+      </w:r>
+      <w:r>
+        <w:rPr>
+          <w:rFonts w:ascii="Arial" w:eastAsia="Arial" w:hAnsi="Arial" w:cs="Arial"/>
+          <w:sz w:val="24"/>
+          <w:szCs w:val="24"/>
+        </w:rPr>
+        <w:t>-I</w:t>
+      </w:r>
+      <w:r>
+        <w:rPr>
+          <w:rFonts w:ascii="Arial" w:eastAsia="Arial" w:hAnsi="Arial" w:cs="Arial"/>
+          <w:sz w:val="24"/>
+          <w:szCs w:val="24"/>
+        </w:rPr>
+        <w:t>mp</w:t>
+      </w:r>
+      <w:r>
+        <w:rPr>
+          <w:rFonts w:ascii="Arial" w:eastAsia="Arial" w:hAnsi="Arial" w:cs="Arial"/>
+          <w:sz w:val="24"/>
+          <w:szCs w:val="24"/>
+        </w:rPr>
+        <w:t>l</w:t>
+      </w:r>
+      <w:r>
+        <w:rPr>
+          <w:rFonts w:ascii="Arial" w:eastAsia="Arial" w:hAnsi="Arial" w:cs="Arial"/>
+          <w:sz w:val="24"/>
+          <w:szCs w:val="24"/>
+        </w:rPr>
+        <w:t>ementierung benötigt werden z.B</w:t>
+      </w:r>
+      <w:r>
+        <w:rPr>
+          <w:rFonts w:ascii="Arial" w:eastAsia="Arial" w:hAnsi="Arial" w:cs="Arial"/>
+          <w:sz w:val="24"/>
+          <w:szCs w:val="24"/>
+        </w:rPr>
+        <w:t>.</w:t>
+      </w:r>
+      <w:r>
+        <w:rPr>
+          <w:rFonts w:ascii="Arial" w:eastAsia="Arial" w:hAnsi="Arial" w:cs="Arial"/>
+          <w:sz w:val="24"/>
+          <w:szCs w:val="24"/>
+        </w:rPr>
+        <w:t xml:space="preserve"> </w:t>
+      </w:r>
+      <w:r>
+        <w:rPr>
+          <w:rFonts w:ascii="Arial" w:eastAsia="Arial" w:hAnsi="Arial" w:cs="Arial"/>
+          <w:sz w:val="24"/>
+          <w:szCs w:val="24"/>
+        </w:rPr>
+        <w:t>Anpassung</w:t>
+      </w:r>
+      <w:r>
+        <w:rPr>
+          <w:rFonts w:ascii="Arial" w:eastAsia="Arial" w:hAnsi="Arial" w:cs="Arial"/>
+          <w:sz w:val="24"/>
+          <w:szCs w:val="24"/>
+        </w:rPr>
+        <w:t>s</w:t>
+      </w:r>
+      <w:r>
+        <w:rPr>
+          <w:rFonts w:ascii="Arial" w:eastAsia="Arial" w:hAnsi="Arial" w:cs="Arial"/>
+          <w:sz w:val="24"/>
+          <w:szCs w:val="24"/>
+        </w:rPr>
+        <w:t>schritte</w:t>
+      </w:r>
+      <w:r>
+        <w:rPr>
+          <w:rFonts w:ascii="Arial" w:eastAsia="Arial" w:hAnsi="Arial" w:cs="Arial"/>
+          <w:sz w:val="24"/>
+          <w:szCs w:val="24"/>
+        </w:rPr>
+        <w:t xml:space="preserve"> </w:t>
+      </w:r>
+      <w:r>
+        <w:rPr>
+          <w:rFonts w:ascii="Arial" w:eastAsia="Arial" w:hAnsi="Arial" w:cs="Arial"/>
+          <w:sz w:val="24"/>
+          <w:szCs w:val="24"/>
+        </w:rPr>
+        <w:t>(</w:t>
+      </w:r>
+      <w:r>
+        <w:rPr>
+          <w:rFonts w:ascii="Arial" w:eastAsia="Arial" w:hAnsi="Arial" w:cs="Arial"/>
+          <w:sz w:val="24"/>
+          <w:szCs w:val="24"/>
+        </w:rPr>
+        <w:t>f</w:t>
+      </w:r>
+      <w:r>
+        <w:rPr>
+          <w:rFonts w:ascii="Arial" w:eastAsia="Arial" w:hAnsi="Arial" w:cs="Arial"/>
+          <w:sz w:val="24"/>
+          <w:szCs w:val="24"/>
+        </w:rPr>
+        <w:t xml:space="preserve">ehlende Werte </w:t>
+      </w:r>
+      <w:r>
+        <w:rPr>
+          <w:rFonts w:ascii="Arial" w:eastAsia="Arial" w:hAnsi="Arial" w:cs="Arial"/>
+          <w:sz w:val="24"/>
+          <w:szCs w:val="24"/>
+        </w:rPr>
+        <w:t>umgehen,</w:t>
+      </w:r>
+      <w:r>
+        <w:rPr>
+          <w:rFonts w:ascii="Arial" w:eastAsia="Arial" w:hAnsi="Arial" w:cs="Arial"/>
+          <w:sz w:val="24"/>
+          <w:szCs w:val="24"/>
+        </w:rPr>
+        <w:t xml:space="preserve"> welche neue Variable sollen </w:t>
+      </w:r>
+      <w:r>
+        <w:rPr>
+          <w:rFonts w:ascii="Arial" w:eastAsia="Arial" w:hAnsi="Arial" w:cs="Arial"/>
+          <w:sz w:val="24"/>
+          <w:szCs w:val="24"/>
+        </w:rPr>
+        <w:t>ei</w:t>
+      </w:r>
+      <w:r>
+        <w:rPr>
+          <w:rFonts w:ascii="Arial" w:eastAsia="Arial" w:hAnsi="Arial" w:cs="Arial"/>
+          <w:sz w:val="24"/>
+          <w:szCs w:val="24"/>
+        </w:rPr>
+        <w:t>ngefügt</w:t>
+      </w:r>
+      <w:r>
+        <w:rPr>
+          <w:rFonts w:ascii="Arial" w:eastAsia="Arial" w:hAnsi="Arial" w:cs="Arial"/>
+          <w:sz w:val="24"/>
+          <w:szCs w:val="24"/>
+        </w:rPr>
+        <w:t xml:space="preserve"> werden</w:t>
+      </w:r>
+      <w:r>
+        <w:rPr>
+          <w:rFonts w:ascii="Arial" w:eastAsia="Arial" w:hAnsi="Arial" w:cs="Arial"/>
+          <w:sz w:val="24"/>
+          <w:szCs w:val="24"/>
+        </w:rPr>
+        <w:t>?</w:t>
+      </w:r>
+      <w:r>
+        <w:rPr>
+          <w:rFonts w:ascii="Arial" w:eastAsia="Arial" w:hAnsi="Arial" w:cs="Arial"/>
+          <w:sz w:val="24"/>
+          <w:szCs w:val="24"/>
+        </w:rPr>
+        <w:t xml:space="preserve"> </w:t>
+      </w:r>
+      <w:r>
+        <w:rPr>
+          <w:rFonts w:ascii="Arial" w:eastAsia="Arial" w:hAnsi="Arial" w:cs="Arial"/>
+          <w:sz w:val="24"/>
+          <w:szCs w:val="24"/>
+        </w:rPr>
+        <w:t>Encodin</w:t>
+      </w:r>
+      <w:r>
+        <w:rPr>
+          <w:rFonts w:ascii="Arial" w:eastAsia="Arial" w:hAnsi="Arial" w:cs="Arial"/>
+          <w:sz w:val="24"/>
+          <w:szCs w:val="24"/>
+        </w:rPr>
+        <w:t>g, etc.</w:t>
+      </w:r>
+      <w:r>
+        <w:rPr>
+          <w:rFonts w:ascii="Arial" w:eastAsia="Arial" w:hAnsi="Arial" w:cs="Arial"/>
+          <w:sz w:val="24"/>
+          <w:szCs w:val="24"/>
+        </w:rPr>
+        <w:t>)</w:t>
+      </w:r>
+      <w:r>
+        <w:rPr>
+          <w:rFonts w:ascii="Arial" w:eastAsia="Arial" w:hAnsi="Arial" w:cs="Arial"/>
+          <w:sz w:val="24"/>
+          <w:szCs w:val="24"/>
+        </w:rPr>
+        <w:t>, Graphen Typen (welche Variable (</w:t>
+      </w:r>
+      <w:r>
+        <w:rPr>
+          <w:rFonts w:ascii="Arial" w:eastAsia="Arial" w:hAnsi="Arial" w:cs="Arial"/>
+          <w:sz w:val="24"/>
+          <w:szCs w:val="24"/>
+        </w:rPr>
+        <w:t>diskret, stetig</w:t>
+      </w:r>
+      <w:r>
+        <w:rPr>
+          <w:rFonts w:ascii="Arial" w:eastAsia="Arial" w:hAnsi="Arial" w:cs="Arial"/>
+          <w:sz w:val="24"/>
+          <w:szCs w:val="24"/>
+        </w:rPr>
+        <w:t xml:space="preserve">) </w:t>
+      </w:r>
+      <w:r>
+        <w:rPr>
+          <w:rFonts w:ascii="Arial" w:eastAsia="Arial" w:hAnsi="Arial" w:cs="Arial"/>
+          <w:sz w:val="24"/>
+          <w:szCs w:val="24"/>
+        </w:rPr>
+        <w:t>mit welcher Variablen</w:t>
+      </w:r>
+      <w:r>
+        <w:rPr>
+          <w:rFonts w:ascii="Arial" w:eastAsia="Arial" w:hAnsi="Arial" w:cs="Arial"/>
+          <w:sz w:val="24"/>
+          <w:szCs w:val="24"/>
+        </w:rPr>
+        <w:t xml:space="preserve"> eine </w:t>
+      </w:r>
+      <w:r>
+        <w:rPr>
+          <w:rFonts w:ascii="Arial" w:eastAsia="Arial" w:hAnsi="Arial" w:cs="Arial"/>
+          <w:sz w:val="24"/>
+          <w:szCs w:val="24"/>
+        </w:rPr>
+        <w:t>Visualisierung</w:t>
+      </w:r>
+      <w:r>
+        <w:rPr>
+          <w:rFonts w:ascii="Arial" w:eastAsia="Arial" w:hAnsi="Arial" w:cs="Arial"/>
+          <w:sz w:val="24"/>
+          <w:szCs w:val="24"/>
+        </w:rPr>
+        <w:t xml:space="preserve"> </w:t>
+      </w:r>
+      <w:r>
+        <w:rPr>
+          <w:rFonts w:ascii="Arial" w:eastAsia="Arial" w:hAnsi="Arial" w:cs="Arial"/>
+          <w:sz w:val="24"/>
+          <w:szCs w:val="24"/>
+        </w:rPr>
+        <w:t>Sinn</w:t>
+      </w:r>
+      <w:r>
+        <w:rPr>
+          <w:rFonts w:ascii="Arial" w:eastAsia="Arial" w:hAnsi="Arial" w:cs="Arial"/>
+          <w:sz w:val="24"/>
+          <w:szCs w:val="24"/>
+        </w:rPr>
+        <w:t xml:space="preserve"> </w:t>
+      </w:r>
+      <w:r>
+        <w:rPr>
+          <w:rFonts w:ascii="Arial" w:eastAsia="Arial" w:hAnsi="Arial" w:cs="Arial"/>
+          <w:sz w:val="24"/>
+          <w:szCs w:val="24"/>
+        </w:rPr>
+        <w:t>macht)</w:t>
+      </w:r>
+      <w:r>
+        <w:rPr>
+          <w:rFonts w:ascii="Arial" w:eastAsia="Arial" w:hAnsi="Arial" w:cs="Arial"/>
+          <w:sz w:val="24"/>
+          <w:szCs w:val="24"/>
+        </w:rPr>
+        <w:t>.</w:t>
+      </w:r>
+      <w:r>
+        <w:rPr>
+          <w:rFonts w:ascii="Arial" w:eastAsia="Arial" w:hAnsi="Arial" w:cs="Arial"/>
+          <w:sz w:val="24"/>
+          <w:szCs w:val="24"/>
+        </w:rPr>
+        <w:t xml:space="preserve"> </w:t>
+      </w:r>
+      <w:r>
+        <w:rPr>
+          <w:rFonts w:ascii="Arial" w:eastAsia="Arial" w:hAnsi="Arial" w:cs="Arial"/>
+          <w:sz w:val="24"/>
+          <w:szCs w:val="24"/>
+        </w:rPr>
+        <w:t xml:space="preserve">Auch habe ich </w:t>
+      </w:r>
+      <w:r>
+        <w:rPr>
+          <w:rFonts w:ascii="Arial" w:eastAsia="Arial" w:hAnsi="Arial" w:cs="Arial"/>
+          <w:sz w:val="24"/>
+          <w:szCs w:val="24"/>
+        </w:rPr>
+        <w:t>die erwarteten Schlüsse</w:t>
+      </w:r>
+      <w:r>
+        <w:rPr>
+          <w:rFonts w:ascii="Arial" w:eastAsia="Arial" w:hAnsi="Arial" w:cs="Arial"/>
+          <w:sz w:val="24"/>
+          <w:szCs w:val="24"/>
+        </w:rPr>
+        <w:t xml:space="preserve"> bei den Teststatistiken gefasst, was wir zu jeder Tabelle testen wollen (</w:t>
+      </w:r>
+      <w:r>
+        <w:rPr>
+          <w:rFonts w:ascii="Arial" w:eastAsia="Arial" w:hAnsi="Arial" w:cs="Arial"/>
+          <w:sz w:val="24"/>
+          <w:szCs w:val="24"/>
+        </w:rPr>
+        <w:t>Unabhängigkeit</w:t>
+      </w:r>
+      <w:r>
+        <w:rPr>
+          <w:rFonts w:ascii="Arial" w:eastAsia="Arial" w:hAnsi="Arial" w:cs="Arial"/>
+          <w:sz w:val="24"/>
+          <w:szCs w:val="24"/>
+        </w:rPr>
+        <w:t>).</w:t>
+      </w:r>
+      <w:r>
+        <w:rPr>
+          <w:rFonts w:ascii="Arial" w:eastAsia="Arial" w:hAnsi="Arial" w:cs="Arial"/>
+          <w:sz w:val="24"/>
+          <w:szCs w:val="24"/>
+        </w:rPr>
+        <w:t xml:space="preserve"> </w:t>
+      </w:r>
+      <w:r>
+        <w:rPr>
+          <w:rFonts w:ascii="Arial" w:eastAsia="Arial" w:hAnsi="Arial" w:cs="Arial"/>
+          <w:sz w:val="24"/>
+          <w:szCs w:val="24"/>
+        </w:rPr>
+        <w:t xml:space="preserve">Danach half ich die andere Mitglieder beim </w:t>
+      </w:r>
+      <w:r>
+        <w:rPr>
+          <w:rFonts w:ascii="Arial" w:eastAsia="Arial" w:hAnsi="Arial" w:cs="Arial"/>
+          <w:sz w:val="24"/>
+          <w:szCs w:val="24"/>
+        </w:rPr>
+        <w:t>K</w:t>
+      </w:r>
+      <w:r>
+        <w:rPr>
+          <w:rFonts w:ascii="Arial" w:eastAsia="Arial" w:hAnsi="Arial" w:cs="Arial"/>
+          <w:sz w:val="24"/>
+          <w:szCs w:val="24"/>
+        </w:rPr>
+        <w:t xml:space="preserve">lonen des </w:t>
       </w:r>
       <w:proofErr w:type="spellStart"/>
       <w:r>
@@ -6706,7 +7307,7 @@
           <w:sz w:val="24"/>
           <w:szCs w:val="24"/>
         </w:rPr>
-        <w:t>Tabllen</w:t>
+        <w:t>Git</w:t>
       </w:r>
       <w:proofErr w:type="spellEnd"/>
       <w:r>
@@ -6715,196 +7316,23 @@
           <w:sz w:val="24"/>
           <w:szCs w:val="24"/>
         </w:rPr>
-        <w:t xml:space="preserve"> ,Anpassung des Datensatz )alle </w:t>
-      </w:r>
-      <w:r>
-        <w:rPr>
-          <w:rFonts w:ascii="Arial" w:eastAsia="Arial" w:hAnsi="Arial" w:cs="Arial"/>
-          <w:sz w:val="24"/>
-          <w:szCs w:val="24"/>
-        </w:rPr>
-        <w:lastRenderedPageBreak/>
-        <w:t xml:space="preserve">Schritten ,die im Rahmen der </w:t>
-      </w:r>
-      <w:proofErr w:type="spellStart"/>
-      <w:r>
-        <w:rPr>
-          <w:rFonts w:ascii="Arial" w:eastAsia="Arial" w:hAnsi="Arial" w:cs="Arial"/>
-          <w:sz w:val="24"/>
-          <w:szCs w:val="24"/>
-        </w:rPr>
-        <w:t>Appimpementierung</w:t>
-      </w:r>
-      <w:proofErr w:type="spellEnd"/>
-      <w:r>
-        <w:rPr>
-          <w:rFonts w:ascii="Arial" w:eastAsia="Arial" w:hAnsi="Arial" w:cs="Arial"/>
-          <w:sz w:val="24"/>
-          <w:szCs w:val="24"/>
-        </w:rPr>
-        <w:t xml:space="preserve"> benötigt werden </w:t>
-      </w:r>
-      <w:proofErr w:type="spellStart"/>
-      <w:r>
-        <w:rPr>
-          <w:rFonts w:ascii="Arial" w:eastAsia="Arial" w:hAnsi="Arial" w:cs="Arial"/>
-          <w:sz w:val="24"/>
-          <w:szCs w:val="24"/>
-        </w:rPr>
-        <w:t>z.B</w:t>
-      </w:r>
-      <w:proofErr w:type="spellEnd"/>
-      <w:r>
-        <w:rPr>
-          <w:rFonts w:ascii="Arial" w:eastAsia="Arial" w:hAnsi="Arial" w:cs="Arial"/>
-          <w:sz w:val="24"/>
-          <w:szCs w:val="24"/>
-        </w:rPr>
-        <w:t xml:space="preserve">: </w:t>
-      </w:r>
-      <w:proofErr w:type="spellStart"/>
-      <w:r>
-        <w:rPr>
-          <w:rFonts w:ascii="Arial" w:eastAsia="Arial" w:hAnsi="Arial" w:cs="Arial"/>
-          <w:sz w:val="24"/>
-          <w:szCs w:val="24"/>
-        </w:rPr>
-        <w:t>Anpassungschritten</w:t>
-      </w:r>
-      <w:proofErr w:type="spellEnd"/>
-      <w:r>
-        <w:rPr>
-          <w:rFonts w:ascii="Arial" w:eastAsia="Arial" w:hAnsi="Arial" w:cs="Arial"/>
-          <w:sz w:val="24"/>
-          <w:szCs w:val="24"/>
-        </w:rPr>
-        <w:t xml:space="preserve">(Fehlende Werte umgehen , welche neue Variable sollen angefügt ?, </w:t>
-      </w:r>
-      <w:proofErr w:type="spellStart"/>
-      <w:r>
-        <w:rPr>
-          <w:rFonts w:ascii="Arial" w:eastAsia="Arial" w:hAnsi="Arial" w:cs="Arial"/>
-          <w:sz w:val="24"/>
-          <w:szCs w:val="24"/>
-        </w:rPr>
-        <w:t>encoding</w:t>
-      </w:r>
-      <w:proofErr w:type="spellEnd"/>
-      <w:r>
-        <w:rPr>
-          <w:rFonts w:ascii="Arial" w:eastAsia="Arial" w:hAnsi="Arial" w:cs="Arial"/>
-          <w:sz w:val="24"/>
-          <w:szCs w:val="24"/>
-        </w:rPr>
-        <w:t xml:space="preserve"> …. ), Graphen Typen (welche Variable (</w:t>
-      </w:r>
-      <w:proofErr w:type="spellStart"/>
-      <w:r>
-        <w:rPr>
-          <w:rFonts w:ascii="Arial" w:eastAsia="Arial" w:hAnsi="Arial" w:cs="Arial"/>
-          <w:sz w:val="24"/>
-          <w:szCs w:val="24"/>
-        </w:rPr>
-        <w:t>diskret,stetig</w:t>
-      </w:r>
-      <w:proofErr w:type="spellEnd"/>
-      <w:r>
-        <w:rPr>
-          <w:rFonts w:ascii="Arial" w:eastAsia="Arial" w:hAnsi="Arial" w:cs="Arial"/>
-          <w:sz w:val="24"/>
-          <w:szCs w:val="24"/>
-        </w:rPr>
-        <w:t xml:space="preserve">) mit welcher Variable eine </w:t>
-      </w:r>
-      <w:proofErr w:type="spellStart"/>
-      <w:r>
-        <w:rPr>
-          <w:rFonts w:ascii="Arial" w:eastAsia="Arial" w:hAnsi="Arial" w:cs="Arial"/>
-          <w:sz w:val="24"/>
-          <w:szCs w:val="24"/>
-        </w:rPr>
-        <w:t>Visaulisierung</w:t>
-      </w:r>
-      <w:proofErr w:type="spellEnd"/>
-      <w:r>
-        <w:rPr>
-          <w:rFonts w:ascii="Arial" w:eastAsia="Arial" w:hAnsi="Arial" w:cs="Arial"/>
-          <w:sz w:val="24"/>
-          <w:szCs w:val="24"/>
-        </w:rPr>
-        <w:t xml:space="preserve"> </w:t>
-      </w:r>
-      <w:proofErr w:type="spellStart"/>
-      <w:r>
-        <w:rPr>
-          <w:rFonts w:ascii="Arial" w:eastAsia="Arial" w:hAnsi="Arial" w:cs="Arial"/>
-          <w:sz w:val="24"/>
-          <w:szCs w:val="24"/>
-        </w:rPr>
-        <w:t>sinn</w:t>
-      </w:r>
-      <w:proofErr w:type="spellEnd"/>
-      <w:r>
-        <w:rPr>
-          <w:rFonts w:ascii="Arial" w:eastAsia="Arial" w:hAnsi="Arial" w:cs="Arial"/>
-          <w:sz w:val="24"/>
-          <w:szCs w:val="24"/>
-        </w:rPr>
-        <w:t xml:space="preserve"> macht ) .Auch habe ich die erwartete Schlüsse bei den Teststatistiken gefasst , was wir zu jeder Tabelle testen wollen (Unabhängigkeit ,..).Danach half ich die andere Mitglieder beim </w:t>
-      </w:r>
-      <w:proofErr w:type="spellStart"/>
-      <w:r>
-        <w:rPr>
-          <w:rFonts w:ascii="Arial" w:eastAsia="Arial" w:hAnsi="Arial" w:cs="Arial"/>
-          <w:sz w:val="24"/>
-          <w:szCs w:val="24"/>
-        </w:rPr>
-        <w:t>Clonen</w:t>
-      </w:r>
-      <w:proofErr w:type="spellEnd"/>
-      <w:r>
-        <w:rPr>
-          <w:rFonts w:ascii="Arial" w:eastAsia="Arial" w:hAnsi="Arial" w:cs="Arial"/>
-          <w:sz w:val="24"/>
-          <w:szCs w:val="24"/>
-        </w:rPr>
-        <w:t xml:space="preserve"> des </w:t>
-      </w:r>
-      <w:proofErr w:type="spellStart"/>
-      <w:r>
-        <w:rPr>
-          <w:rFonts w:ascii="Arial" w:eastAsia="Arial" w:hAnsi="Arial" w:cs="Arial"/>
-          <w:sz w:val="24"/>
-          <w:szCs w:val="24"/>
-        </w:rPr>
-        <w:t>Git</w:t>
-      </w:r>
-      <w:proofErr w:type="spellEnd"/>
-      <w:r>
-        <w:rPr>
-          <w:rFonts w:ascii="Arial" w:eastAsia="Arial" w:hAnsi="Arial" w:cs="Arial"/>
-          <w:sz w:val="24"/>
-          <w:szCs w:val="24"/>
-        </w:rPr>
-        <w:t>-Repo ,sowie bei den Hauptfunktionen (</w:t>
-      </w:r>
-      <w:proofErr w:type="spellStart"/>
-      <w:r>
-        <w:rPr>
-          <w:rFonts w:ascii="Arial" w:eastAsia="Arial" w:hAnsi="Arial" w:cs="Arial"/>
-          <w:sz w:val="24"/>
-          <w:szCs w:val="24"/>
-        </w:rPr>
-        <w:t>commit</w:t>
-      </w:r>
-      <w:proofErr w:type="spellEnd"/>
-      <w:r>
-        <w:rPr>
-          <w:rFonts w:ascii="Arial" w:eastAsia="Arial" w:hAnsi="Arial" w:cs="Arial"/>
-          <w:sz w:val="24"/>
-          <w:szCs w:val="24"/>
-        </w:rPr>
-        <w:t xml:space="preserve"> , push..) anzuleiten . Mein Aufgabebereich war die zusammenfassende Tabellen zu erstellen, mit geeigneten Teststatistiken zu </w:t>
+        <w:t>-</w:t>
+      </w:r>
+      <w:r>
+        <w:rPr>
+          <w:rFonts w:ascii="Arial" w:eastAsia="Arial" w:hAnsi="Arial" w:cs="Arial"/>
+          <w:sz w:val="24"/>
+          <w:szCs w:val="24"/>
+        </w:rPr>
+        <w:t>Repo, sowie</w:t>
+      </w:r>
+      <w:r>
+        <w:rPr>
+          <w:rFonts w:ascii="Arial" w:eastAsia="Arial" w:hAnsi="Arial" w:cs="Arial"/>
+          <w:sz w:val="24"/>
+          <w:szCs w:val="24"/>
+        </w:rPr>
+        <w:t xml:space="preserve"> bei den Hauptfunktionen (</w:t>
       </w:r>
       <w:proofErr w:type="spellStart"/>
       <w:proofErr w:type="gramStart"/>
@@ -6914,7 +7342,7 @@
           <w:sz w:val="24"/>
           <w:szCs w:val="24"/>
         </w:rPr>
-        <w:t>kombonieren</w:t>
+        <w:t>commit</w:t>
       </w:r>
       <w:proofErr w:type="spellEnd"/>
       <w:r>
@@ -6932,108 +7360,298 @@
           <w:sz w:val="24"/>
           <w:szCs w:val="24"/>
         </w:rPr>
-        <w:t xml:space="preserve"> letztendlich die Ergebnisse zu </w:t>
-      </w:r>
-      <w:proofErr w:type="spellStart"/>
-      <w:r>
-        <w:rPr>
-          <w:rFonts w:ascii="Arial" w:eastAsia="Arial" w:hAnsi="Arial" w:cs="Arial"/>
-          <w:sz w:val="24"/>
-          <w:szCs w:val="24"/>
-        </w:rPr>
-        <w:t>interpretieren.Daneben</w:t>
-      </w:r>
-      <w:proofErr w:type="spellEnd"/>
-      <w:r>
-        <w:rPr>
-          <w:rFonts w:ascii="Arial" w:eastAsia="Arial" w:hAnsi="Arial" w:cs="Arial"/>
-          <w:sz w:val="24"/>
-          <w:szCs w:val="24"/>
-        </w:rPr>
-        <w:t xml:space="preserve"> ist die passende Maßen  anzuwenden ,um sinnvolle Schlüsse aus den Tabellen zu ziehen . Außerdem unterstützte ich die Mitglieder bei der Anpassung des Datensatz und bei der Erstellung der </w:t>
-      </w:r>
-      <w:proofErr w:type="spellStart"/>
-      <w:r>
-        <w:rPr>
-          <w:rFonts w:ascii="Arial" w:eastAsia="Arial" w:hAnsi="Arial" w:cs="Arial"/>
-          <w:sz w:val="24"/>
-          <w:szCs w:val="24"/>
-        </w:rPr>
-        <w:t>Graphen.Zusätzlich</w:t>
-      </w:r>
-      <w:proofErr w:type="spellEnd"/>
-      <w:r>
-        <w:rPr>
-          <w:rFonts w:ascii="Arial" w:eastAsia="Arial" w:hAnsi="Arial" w:cs="Arial"/>
-          <w:sz w:val="24"/>
-          <w:szCs w:val="24"/>
-        </w:rPr>
-        <w:t xml:space="preserve"> zu den Problemlösungen zu </w:t>
-      </w:r>
-      <w:proofErr w:type="gramStart"/>
-      <w:r>
-        <w:rPr>
-          <w:rFonts w:ascii="Arial" w:eastAsia="Arial" w:hAnsi="Arial" w:cs="Arial"/>
-          <w:sz w:val="24"/>
-          <w:szCs w:val="24"/>
-        </w:rPr>
-        <w:t>finden ,war</w:t>
-      </w:r>
-      <w:proofErr w:type="gramEnd"/>
-      <w:r>
-        <w:rPr>
-          <w:rFonts w:ascii="Arial" w:eastAsia="Arial" w:hAnsi="Arial" w:cs="Arial"/>
-          <w:sz w:val="24"/>
-          <w:szCs w:val="24"/>
-        </w:rPr>
-        <w:t xml:space="preserve"> berücksichtigt  alle Anforderung fehlerlos zu implementieren . Ich versuchte immer erste Schritten mit Beispielen zu </w:t>
-      </w:r>
-      <w:proofErr w:type="gramStart"/>
-      <w:r>
-        <w:rPr>
-          <w:rFonts w:ascii="Arial" w:eastAsia="Arial" w:hAnsi="Arial" w:cs="Arial"/>
-          <w:sz w:val="24"/>
-          <w:szCs w:val="24"/>
-        </w:rPr>
-        <w:t>schaffen ,</w:t>
-      </w:r>
-      <w:proofErr w:type="gramEnd"/>
-      <w:r>
-        <w:rPr>
-          <w:rFonts w:ascii="Arial" w:eastAsia="Arial" w:hAnsi="Arial" w:cs="Arial"/>
-          <w:sz w:val="24"/>
-          <w:szCs w:val="24"/>
-        </w:rPr>
-        <w:t xml:space="preserve"> um die andere identische Schritte zu verfolgen, und erfolgreich mit anderen Stücken zusammenzusetzen .Am Ende fügte ich die Interaktionen an den Graphen an ,wobei unsere App breite </w:t>
-      </w:r>
-      <w:proofErr w:type="spellStart"/>
-      <w:r>
-        <w:rPr>
-          <w:rFonts w:ascii="Arial" w:eastAsia="Arial" w:hAnsi="Arial" w:cs="Arial"/>
-          <w:sz w:val="24"/>
-          <w:szCs w:val="24"/>
-        </w:rPr>
-        <w:t>Visaulisierungsmöglichkeiten</w:t>
-      </w:r>
-      <w:proofErr w:type="spellEnd"/>
-      <w:r>
-        <w:rPr>
-          <w:rFonts w:ascii="Arial" w:eastAsia="Arial" w:hAnsi="Arial" w:cs="Arial"/>
-          <w:sz w:val="24"/>
-          <w:szCs w:val="24"/>
-        </w:rPr>
-        <w:t xml:space="preserve"> anbieten </w:t>
-      </w:r>
-      <w:proofErr w:type="spellStart"/>
-      <w:r>
-        <w:rPr>
-          <w:rFonts w:ascii="Arial" w:eastAsia="Arial" w:hAnsi="Arial" w:cs="Arial"/>
-          <w:sz w:val="24"/>
-          <w:szCs w:val="24"/>
-        </w:rPr>
-        <w:t>kann,z.B</w:t>
-      </w:r>
-      <w:proofErr w:type="spellEnd"/>
+        <w:t xml:space="preserve"> push..) anzuleiten. Mein Aufgabebereich war </w:t>
+      </w:r>
+      <w:r>
+        <w:rPr>
+          <w:rFonts w:ascii="Arial" w:eastAsia="Arial" w:hAnsi="Arial" w:cs="Arial"/>
+          <w:sz w:val="24"/>
+          <w:szCs w:val="24"/>
+        </w:rPr>
+        <w:t>die zusammenfassenden Tabellen</w:t>
+      </w:r>
+      <w:r>
+        <w:rPr>
+          <w:rFonts w:ascii="Arial" w:eastAsia="Arial" w:hAnsi="Arial" w:cs="Arial"/>
+          <w:sz w:val="24"/>
+          <w:szCs w:val="24"/>
+        </w:rPr>
+        <w:t xml:space="preserve"> zu erstellen, mit geeigneten Teststatistiken zu </w:t>
+      </w:r>
+      <w:r>
+        <w:rPr>
+          <w:rFonts w:ascii="Arial" w:eastAsia="Arial" w:hAnsi="Arial" w:cs="Arial"/>
+          <w:sz w:val="24"/>
+          <w:szCs w:val="24"/>
+        </w:rPr>
+        <w:t>kombinieren</w:t>
+      </w:r>
+      <w:r>
+        <w:rPr>
+          <w:rFonts w:ascii="Arial" w:eastAsia="Arial" w:hAnsi="Arial" w:cs="Arial"/>
+          <w:sz w:val="24"/>
+          <w:szCs w:val="24"/>
+        </w:rPr>
+        <w:t>, letztendlich die Ergebnisse zu interpretieren.</w:t>
+      </w:r>
+      <w:r>
+        <w:rPr>
+          <w:rFonts w:ascii="Arial" w:eastAsia="Arial" w:hAnsi="Arial" w:cs="Arial"/>
+          <w:sz w:val="24"/>
+          <w:szCs w:val="24"/>
+        </w:rPr>
+        <w:t xml:space="preserve"> </w:t>
+      </w:r>
+    </w:p>
+    <w:p>
+      <w:pPr>
+        <w:spacing w:line="276" w:lineRule="auto"/>
+        <w:rPr>
+          <w:rFonts w:ascii="Arial" w:eastAsia="Arial" w:hAnsi="Arial" w:cs="Arial"/>
+          <w:sz w:val="24"/>
+          <w:szCs w:val="24"/>
+        </w:rPr>
+      </w:pPr>
+      <w:r>
+        <w:rPr>
+          <w:rFonts w:ascii="Arial" w:eastAsia="Arial" w:hAnsi="Arial" w:cs="Arial"/>
+          <w:sz w:val="24"/>
+          <w:szCs w:val="24"/>
+        </w:rPr>
+        <w:t xml:space="preserve">Daneben ist </w:t>
+      </w:r>
+      <w:r>
+        <w:rPr>
+          <w:rFonts w:ascii="Arial" w:eastAsia="Arial" w:hAnsi="Arial" w:cs="Arial"/>
+          <w:sz w:val="24"/>
+          <w:szCs w:val="24"/>
+        </w:rPr>
+        <w:t>den passenden Maßen anzuwenden</w:t>
+      </w:r>
+      <w:r>
+        <w:rPr>
+          <w:rFonts w:ascii="Arial" w:eastAsia="Arial" w:hAnsi="Arial" w:cs="Arial"/>
+          <w:sz w:val="24"/>
+          <w:szCs w:val="24"/>
+        </w:rPr>
+        <w:t>,</w:t>
+      </w:r>
+      <w:r>
+        <w:rPr>
+          <w:rFonts w:ascii="Arial" w:eastAsia="Arial" w:hAnsi="Arial" w:cs="Arial"/>
+          <w:sz w:val="24"/>
+          <w:szCs w:val="24"/>
+        </w:rPr>
+        <w:t xml:space="preserve"> </w:t>
+      </w:r>
+      <w:r>
+        <w:rPr>
+          <w:rFonts w:ascii="Arial" w:eastAsia="Arial" w:hAnsi="Arial" w:cs="Arial"/>
+          <w:sz w:val="24"/>
+          <w:szCs w:val="24"/>
+        </w:rPr>
+        <w:t xml:space="preserve">um sinnvolle Schlüsse aus den Tabellen zu </w:t>
+      </w:r>
+      <w:r>
+        <w:rPr>
+          <w:rFonts w:ascii="Arial" w:eastAsia="Arial" w:hAnsi="Arial" w:cs="Arial"/>
+          <w:sz w:val="24"/>
+          <w:szCs w:val="24"/>
+        </w:rPr>
+        <w:t>ziehen.</w:t>
+      </w:r>
+      <w:r>
+        <w:rPr>
+          <w:rFonts w:ascii="Arial" w:eastAsia="Arial" w:hAnsi="Arial" w:cs="Arial"/>
+          <w:sz w:val="24"/>
+          <w:szCs w:val="24"/>
+        </w:rPr>
+        <w:t xml:space="preserve"> Außerdem unterstützte ich die Mitglieder bei der Anpassung des Datensatz und bei der Erstellung der Graphen.</w:t>
+      </w:r>
+      <w:r>
+        <w:rPr>
+          <w:rFonts w:ascii="Arial" w:eastAsia="Arial" w:hAnsi="Arial" w:cs="Arial"/>
+          <w:sz w:val="24"/>
+          <w:szCs w:val="24"/>
+        </w:rPr>
+        <w:t xml:space="preserve"> </w:t>
+      </w:r>
+      <w:r>
+        <w:rPr>
+          <w:rFonts w:ascii="Arial" w:eastAsia="Arial" w:hAnsi="Arial" w:cs="Arial"/>
+          <w:sz w:val="24"/>
+          <w:szCs w:val="24"/>
+        </w:rPr>
+        <w:t xml:space="preserve">Zusätzlich zu den Problemlösungen zu </w:t>
+      </w:r>
+      <w:r>
+        <w:rPr>
+          <w:rFonts w:ascii="Arial" w:eastAsia="Arial" w:hAnsi="Arial" w:cs="Arial"/>
+          <w:sz w:val="24"/>
+          <w:szCs w:val="24"/>
+        </w:rPr>
+        <w:t>finden, war</w:t>
+      </w:r>
+      <w:r>
+        <w:rPr>
+          <w:rFonts w:ascii="Arial" w:eastAsia="Arial" w:hAnsi="Arial" w:cs="Arial"/>
+          <w:sz w:val="24"/>
+          <w:szCs w:val="24"/>
+        </w:rPr>
+        <w:t xml:space="preserve"> </w:t>
+      </w:r>
+      <w:r>
+        <w:rPr>
+          <w:rFonts w:ascii="Arial" w:eastAsia="Arial" w:hAnsi="Arial" w:cs="Arial"/>
+          <w:sz w:val="24"/>
+          <w:szCs w:val="24"/>
+        </w:rPr>
+        <w:t>berücksichtigt alle</w:t>
+      </w:r>
+      <w:r>
+        <w:rPr>
+          <w:rFonts w:ascii="Arial" w:eastAsia="Arial" w:hAnsi="Arial" w:cs="Arial"/>
+          <w:sz w:val="24"/>
+          <w:szCs w:val="24"/>
+        </w:rPr>
+        <w:t xml:space="preserve"> Anforderung fehlerlos zu </w:t>
+      </w:r>
+      <w:r>
+        <w:rPr>
+          <w:rFonts w:ascii="Arial" w:eastAsia="Arial" w:hAnsi="Arial" w:cs="Arial"/>
+          <w:sz w:val="24"/>
+          <w:szCs w:val="24"/>
+        </w:rPr>
+        <w:t>implementieren.</w:t>
+      </w:r>
+      <w:r>
+        <w:rPr>
+          <w:rFonts w:ascii="Arial" w:eastAsia="Arial" w:hAnsi="Arial" w:cs="Arial"/>
+          <w:sz w:val="24"/>
+          <w:szCs w:val="24"/>
+        </w:rPr>
+        <w:t xml:space="preserve"> Ich versuchte </w:t>
+      </w:r>
+      <w:r>
+        <w:rPr>
+          <w:rFonts w:ascii="Arial" w:eastAsia="Arial" w:hAnsi="Arial" w:cs="Arial"/>
+          <w:sz w:val="24"/>
+          <w:szCs w:val="24"/>
+        </w:rPr>
+        <w:t>immer ersten Schritten</w:t>
+      </w:r>
+      <w:r>
+        <w:rPr>
+          <w:rFonts w:ascii="Arial" w:eastAsia="Arial" w:hAnsi="Arial" w:cs="Arial"/>
+          <w:sz w:val="24"/>
+          <w:szCs w:val="24"/>
+        </w:rPr>
+        <w:t xml:space="preserve"> mit Beispielen zu </w:t>
+      </w:r>
+      <w:r>
+        <w:rPr>
+          <w:rFonts w:ascii="Arial" w:eastAsia="Arial" w:hAnsi="Arial" w:cs="Arial"/>
+          <w:sz w:val="24"/>
+          <w:szCs w:val="24"/>
+        </w:rPr>
+        <w:t>schaffen,</w:t>
+      </w:r>
+      <w:r>
+        <w:rPr>
+          <w:rFonts w:ascii="Arial" w:eastAsia="Arial" w:hAnsi="Arial" w:cs="Arial"/>
+          <w:sz w:val="24"/>
+          <w:szCs w:val="24"/>
+        </w:rPr>
+        <w:t xml:space="preserve"> um </w:t>
+      </w:r>
+      <w:r>
+        <w:rPr>
+          <w:rFonts w:ascii="Arial" w:eastAsia="Arial" w:hAnsi="Arial" w:cs="Arial"/>
+          <w:sz w:val="24"/>
+          <w:szCs w:val="24"/>
+        </w:rPr>
+        <w:t>die anderen identischen Schritte</w:t>
+      </w:r>
+      <w:r>
+        <w:rPr>
+          <w:rFonts w:ascii="Arial" w:eastAsia="Arial" w:hAnsi="Arial" w:cs="Arial"/>
+          <w:sz w:val="24"/>
+          <w:szCs w:val="24"/>
+        </w:rPr>
+        <w:t xml:space="preserve"> zu verfolgen, und erfolgreich mit anderen Stücken </w:t>
+      </w:r>
+      <w:r>
+        <w:rPr>
+          <w:rFonts w:ascii="Arial" w:eastAsia="Arial" w:hAnsi="Arial" w:cs="Arial"/>
+          <w:sz w:val="24"/>
+          <w:szCs w:val="24"/>
+        </w:rPr>
+        <w:t>zusammenzusetzen. Am</w:t>
+      </w:r>
+      <w:r>
+        <w:rPr>
+          <w:rFonts w:ascii="Arial" w:eastAsia="Arial" w:hAnsi="Arial" w:cs="Arial"/>
+          <w:sz w:val="24"/>
+          <w:szCs w:val="24"/>
+        </w:rPr>
+        <w:t xml:space="preserve"> Ende fügte ich die Interaktionen an den Graphen </w:t>
+      </w:r>
+      <w:r>
+        <w:rPr>
+          <w:rFonts w:ascii="Arial" w:eastAsia="Arial" w:hAnsi="Arial" w:cs="Arial"/>
+          <w:sz w:val="24"/>
+          <w:szCs w:val="24"/>
+        </w:rPr>
+        <w:t>an, wobei</w:t>
+      </w:r>
+      <w:r>
+        <w:rPr>
+          <w:rFonts w:ascii="Arial" w:eastAsia="Arial" w:hAnsi="Arial" w:cs="Arial"/>
+          <w:sz w:val="24"/>
+          <w:szCs w:val="24"/>
+        </w:rPr>
+        <w:t xml:space="preserve"> unsere App breite Vis</w:t>
+      </w:r>
+      <w:r>
+        <w:rPr>
+          <w:rFonts w:ascii="Arial" w:eastAsia="Arial" w:hAnsi="Arial" w:cs="Arial"/>
+          <w:sz w:val="24"/>
+          <w:szCs w:val="24"/>
+        </w:rPr>
+        <w:t>ua</w:t>
+      </w:r>
+      <w:r>
+        <w:rPr>
+          <w:rFonts w:ascii="Arial" w:eastAsia="Arial" w:hAnsi="Arial" w:cs="Arial"/>
+          <w:sz w:val="24"/>
+          <w:szCs w:val="24"/>
+        </w:rPr>
+        <w:t>lisierungsmöglichkeiten anbieten kann,</w:t>
+      </w:r>
+      <w:r>
+        <w:rPr>
+          <w:rFonts w:ascii="Arial" w:eastAsia="Arial" w:hAnsi="Arial" w:cs="Arial"/>
+          <w:sz w:val="24"/>
+          <w:szCs w:val="24"/>
+        </w:rPr>
+        <w:t xml:space="preserve"> </w:t>
+      </w:r>
+      <w:r>
+        <w:rPr>
+          <w:rFonts w:ascii="Arial" w:eastAsia="Arial" w:hAnsi="Arial" w:cs="Arial"/>
+          <w:sz w:val="24"/>
+          <w:szCs w:val="24"/>
+        </w:rPr>
+        <w:t>z.B</w:t>
+      </w:r>
+      <w:r>
+        <w:rPr>
+          <w:rFonts w:ascii="Arial" w:eastAsia="Arial" w:hAnsi="Arial" w:cs="Arial"/>
+          <w:sz w:val="24"/>
+          <w:szCs w:val="24"/>
+        </w:rPr>
+        <w:t>.</w:t>
+      </w:r>
       <w:r>
         <w:rPr>
           <w:rFonts w:ascii="Arial" w:eastAsia="Arial" w:hAnsi="Arial" w:cs="Arial"/>
@@ -7042,23 +7660,29 @@
         </w:rPr>
         <w:t xml:space="preserve"> die Befüllung der Säulen beim Graph 3 nach einer durch </w:t>
       </w:r>
-      <w:proofErr w:type="spellStart"/>
-      <w:r>
-        <w:rPr>
-          <w:rFonts w:ascii="Arial" w:eastAsia="Arial" w:hAnsi="Arial" w:cs="Arial"/>
-          <w:sz w:val="24"/>
-          <w:szCs w:val="24"/>
-        </w:rPr>
-        <w:t>user</w:t>
-      </w:r>
-      <w:proofErr w:type="spellEnd"/>
-      <w:r>
-        <w:rPr>
-          <w:rFonts w:ascii="Arial" w:eastAsia="Arial" w:hAnsi="Arial" w:cs="Arial"/>
-          <w:sz w:val="24"/>
-          <w:szCs w:val="24"/>
-        </w:rPr>
-        <w:t xml:space="preserve"> gewählten diskreten Variable mit den Prozentanteile von allen Stichproben durchführen .</w:t>
+      <w:r>
+        <w:rPr>
+          <w:rFonts w:ascii="Arial" w:eastAsia="Arial" w:hAnsi="Arial" w:cs="Arial"/>
+          <w:sz w:val="24"/>
+          <w:szCs w:val="24"/>
+        </w:rPr>
+        <w:t>U</w:t>
+      </w:r>
+      <w:r>
+        <w:rPr>
+          <w:rFonts w:ascii="Arial" w:eastAsia="Arial" w:hAnsi="Arial" w:cs="Arial"/>
+          <w:sz w:val="24"/>
+          <w:szCs w:val="24"/>
+        </w:rPr>
+        <w:t xml:space="preserve">ser gewählten diskreten Variable mit den Prozentanteile von allen Stichproben </w:t>
+      </w:r>
+      <w:r>
+        <w:rPr>
+          <w:rFonts w:ascii="Arial" w:eastAsia="Arial" w:hAnsi="Arial" w:cs="Arial"/>
+          <w:sz w:val="24"/>
+          <w:szCs w:val="24"/>
+        </w:rPr>
+        <w:t>durchführen.</w:t>
       </w:r>
     </w:p>
     <w:p>
@@ -7113,7 +7737,451 @@
           <w:sz w:val="24"/>
           <w:szCs w:val="24"/>
         </w:rPr>
-        <w:t xml:space="preserve">Die </w:t>
+        <w:t>Die geplanten Aufgaben</w:t>
+      </w:r>
+      <w:r>
+        <w:rPr>
+          <w:rFonts w:ascii="Arial" w:eastAsia="Arial" w:hAnsi="Arial" w:cs="Arial"/>
+          <w:sz w:val="24"/>
+          <w:szCs w:val="24"/>
+        </w:rPr>
+        <w:t xml:space="preserve"> waren möglich fehlerlos</w:t>
+      </w:r>
+      <w:r>
+        <w:rPr>
+          <w:rFonts w:ascii="Arial" w:eastAsia="Arial" w:hAnsi="Arial" w:cs="Arial"/>
+          <w:sz w:val="24"/>
+          <w:szCs w:val="24"/>
+        </w:rPr>
+        <w:t xml:space="preserve"> zu</w:t>
+      </w:r>
+      <w:r>
+        <w:rPr>
+          <w:rFonts w:ascii="Arial" w:eastAsia="Arial" w:hAnsi="Arial" w:cs="Arial"/>
+          <w:sz w:val="24"/>
+          <w:szCs w:val="24"/>
+        </w:rPr>
+        <w:t xml:space="preserve"> implementieren, da </w:t>
+      </w:r>
+      <w:r>
+        <w:rPr>
+          <w:rFonts w:ascii="Arial" w:eastAsia="Arial" w:hAnsi="Arial" w:cs="Arial"/>
+          <w:sz w:val="24"/>
+          <w:szCs w:val="24"/>
+        </w:rPr>
+        <w:t>wir</w:t>
+      </w:r>
+      <w:r>
+        <w:rPr>
+          <w:rFonts w:ascii="Arial" w:eastAsia="Arial" w:hAnsi="Arial" w:cs="Arial"/>
+          <w:sz w:val="24"/>
+          <w:szCs w:val="24"/>
+        </w:rPr>
+        <w:t xml:space="preserve"> möglichst </w:t>
+      </w:r>
+      <w:r>
+        <w:rPr>
+          <w:rFonts w:ascii="Arial" w:eastAsia="Arial" w:hAnsi="Arial" w:cs="Arial"/>
+          <w:sz w:val="24"/>
+          <w:szCs w:val="24"/>
+        </w:rPr>
+        <w:t xml:space="preserve">zu </w:t>
+      </w:r>
+      <w:r>
+        <w:rPr>
+          <w:rFonts w:ascii="Arial" w:eastAsia="Arial" w:hAnsi="Arial" w:cs="Arial"/>
+          <w:sz w:val="24"/>
+          <w:szCs w:val="24"/>
+        </w:rPr>
+        <w:t>jeder machbaren Unterpunkten</w:t>
+      </w:r>
+      <w:r>
+        <w:rPr>
+          <w:rFonts w:ascii="Arial" w:eastAsia="Arial" w:hAnsi="Arial" w:cs="Arial"/>
+          <w:sz w:val="24"/>
+          <w:szCs w:val="24"/>
+        </w:rPr>
+        <w:t xml:space="preserve"> Stichpunkte</w:t>
+      </w:r>
+      <w:r>
+        <w:rPr>
+          <w:rFonts w:ascii="Arial" w:eastAsia="Arial" w:hAnsi="Arial" w:cs="Arial"/>
+          <w:sz w:val="24"/>
+          <w:szCs w:val="24"/>
+        </w:rPr>
+        <w:t xml:space="preserve"> eingeteilt ha</w:t>
+      </w:r>
+      <w:r>
+        <w:rPr>
+          <w:rFonts w:ascii="Arial" w:eastAsia="Arial" w:hAnsi="Arial" w:cs="Arial"/>
+          <w:sz w:val="24"/>
+          <w:szCs w:val="24"/>
+        </w:rPr>
+        <w:t>ben</w:t>
+      </w:r>
+      <w:r>
+        <w:rPr>
+          <w:rFonts w:ascii="Arial" w:eastAsia="Arial" w:hAnsi="Arial" w:cs="Arial"/>
+          <w:sz w:val="24"/>
+          <w:szCs w:val="24"/>
+        </w:rPr>
+        <w:t>, um die Herausforderung</w:t>
+      </w:r>
+      <w:r>
+        <w:rPr>
+          <w:rFonts w:ascii="Arial" w:eastAsia="Arial" w:hAnsi="Arial" w:cs="Arial"/>
+          <w:sz w:val="24"/>
+          <w:szCs w:val="24"/>
+        </w:rPr>
+        <w:t xml:space="preserve">en bei </w:t>
+      </w:r>
+      <w:r>
+        <w:rPr>
+          <w:rFonts w:ascii="Arial" w:eastAsia="Arial" w:hAnsi="Arial" w:cs="Arial"/>
+          <w:sz w:val="24"/>
+          <w:szCs w:val="24"/>
+        </w:rPr>
+        <w:t>unzureichenden</w:t>
+      </w:r>
+      <w:r>
+        <w:rPr>
+          <w:rFonts w:ascii="Arial" w:eastAsia="Arial" w:hAnsi="Arial" w:cs="Arial"/>
+          <w:sz w:val="24"/>
+          <w:szCs w:val="24"/>
+        </w:rPr>
+        <w:t xml:space="preserve"> praktischen Kenntnissen zu beseitigen</w:t>
+      </w:r>
+      <w:r>
+        <w:rPr>
+          <w:rFonts w:ascii="Arial" w:eastAsia="Arial" w:hAnsi="Arial" w:cs="Arial"/>
+          <w:sz w:val="24"/>
+          <w:szCs w:val="24"/>
+        </w:rPr>
+        <w:t xml:space="preserve"> und</w:t>
+      </w:r>
+      <w:r>
+        <w:rPr>
+          <w:rFonts w:ascii="Arial" w:eastAsia="Arial" w:hAnsi="Arial" w:cs="Arial"/>
+          <w:sz w:val="24"/>
+          <w:szCs w:val="24"/>
+        </w:rPr>
+        <w:t xml:space="preserve"> früh zu erkennen.</w:t>
+      </w:r>
+    </w:p>
+    <w:p>
+      <w:pPr>
+        <w:spacing w:line="276" w:lineRule="auto"/>
+        <w:rPr>
+          <w:rFonts w:ascii="Arial" w:eastAsia="Arial" w:hAnsi="Arial" w:cs="Arial"/>
+          <w:sz w:val="24"/>
+          <w:szCs w:val="24"/>
+        </w:rPr>
+      </w:pPr>
+      <w:r>
+        <w:rPr>
+          <w:rFonts w:ascii="Arial" w:eastAsia="Arial" w:hAnsi="Arial" w:cs="Arial"/>
+          <w:sz w:val="24"/>
+          <w:szCs w:val="24"/>
+        </w:rPr>
+        <w:t xml:space="preserve">Den Schwergrad </w:t>
+      </w:r>
+      <w:r>
+        <w:rPr>
+          <w:rFonts w:ascii="Arial" w:eastAsia="Arial" w:hAnsi="Arial" w:cs="Arial"/>
+          <w:sz w:val="24"/>
+          <w:szCs w:val="24"/>
+        </w:rPr>
+        <w:t>d</w:t>
+      </w:r>
+      <w:r>
+        <w:rPr>
+          <w:rFonts w:ascii="Arial" w:eastAsia="Arial" w:hAnsi="Arial" w:cs="Arial"/>
+          <w:sz w:val="24"/>
+          <w:szCs w:val="24"/>
+        </w:rPr>
+        <w:t xml:space="preserve">es </w:t>
+      </w:r>
+      <w:r>
+        <w:rPr>
+          <w:rFonts w:ascii="Arial" w:eastAsia="Arial" w:hAnsi="Arial" w:cs="Arial"/>
+          <w:sz w:val="24"/>
+          <w:szCs w:val="24"/>
+        </w:rPr>
+        <w:t>Projekt</w:t>
+      </w:r>
+      <w:r>
+        <w:rPr>
+          <w:rFonts w:ascii="Arial" w:eastAsia="Arial" w:hAnsi="Arial" w:cs="Arial"/>
+          <w:sz w:val="24"/>
+          <w:szCs w:val="24"/>
+        </w:rPr>
+        <w:t>es</w:t>
+      </w:r>
+      <w:r>
+        <w:rPr>
+          <w:rFonts w:ascii="Arial" w:eastAsia="Arial" w:hAnsi="Arial" w:cs="Arial"/>
+          <w:sz w:val="24"/>
+          <w:szCs w:val="24"/>
+        </w:rPr>
+        <w:t xml:space="preserve"> würde</w:t>
+      </w:r>
+      <w:r>
+        <w:rPr>
+          <w:rFonts w:ascii="Arial" w:eastAsia="Arial" w:hAnsi="Arial" w:cs="Arial"/>
+          <w:sz w:val="24"/>
+          <w:szCs w:val="24"/>
+        </w:rPr>
+        <w:t>n</w:t>
+      </w:r>
+      <w:r>
+        <w:rPr>
+          <w:rFonts w:ascii="Arial" w:eastAsia="Arial" w:hAnsi="Arial" w:cs="Arial"/>
+          <w:sz w:val="24"/>
+          <w:szCs w:val="24"/>
+        </w:rPr>
+        <w:t xml:space="preserve"> </w:t>
+      </w:r>
+      <w:r>
+        <w:rPr>
+          <w:rFonts w:ascii="Arial" w:eastAsia="Arial" w:hAnsi="Arial" w:cs="Arial"/>
+          <w:sz w:val="24"/>
+          <w:szCs w:val="24"/>
+        </w:rPr>
+        <w:t>wir</w:t>
+      </w:r>
+      <w:r>
+        <w:rPr>
+          <w:rFonts w:ascii="Arial" w:eastAsia="Arial" w:hAnsi="Arial" w:cs="Arial"/>
+          <w:sz w:val="24"/>
+          <w:szCs w:val="24"/>
+        </w:rPr>
+        <w:t xml:space="preserve"> auf </w:t>
+      </w:r>
+      <w:r>
+        <w:rPr>
+          <w:rFonts w:ascii="Arial" w:eastAsia="Arial" w:hAnsi="Arial" w:cs="Arial"/>
+          <w:sz w:val="24"/>
+          <w:szCs w:val="24"/>
+        </w:rPr>
+        <w:t>6</w:t>
+      </w:r>
+      <w:r>
+        <w:rPr>
+          <w:rFonts w:ascii="Arial" w:eastAsia="Arial" w:hAnsi="Arial" w:cs="Arial"/>
+          <w:sz w:val="24"/>
+          <w:szCs w:val="24"/>
+        </w:rPr>
+        <w:t xml:space="preserve"> von 10 </w:t>
+      </w:r>
+      <w:r>
+        <w:rPr>
+          <w:rFonts w:ascii="Arial" w:eastAsia="Arial" w:hAnsi="Arial" w:cs="Arial"/>
+          <w:sz w:val="24"/>
+          <w:szCs w:val="24"/>
+        </w:rPr>
+        <w:t>setzen,</w:t>
+      </w:r>
+      <w:r>
+        <w:rPr>
+          <w:rFonts w:ascii="Arial" w:eastAsia="Arial" w:hAnsi="Arial" w:cs="Arial"/>
+          <w:sz w:val="24"/>
+          <w:szCs w:val="24"/>
+        </w:rPr>
+        <w:t xml:space="preserve"> da </w:t>
+      </w:r>
+      <w:r>
+        <w:rPr>
+          <w:rFonts w:ascii="Arial" w:eastAsia="Arial" w:hAnsi="Arial" w:cs="Arial"/>
+          <w:sz w:val="24"/>
+          <w:szCs w:val="24"/>
+        </w:rPr>
+        <w:t xml:space="preserve">wir </w:t>
+      </w:r>
+      <w:r>
+        <w:rPr>
+          <w:rFonts w:ascii="Arial" w:eastAsia="Arial" w:hAnsi="Arial" w:cs="Arial"/>
+          <w:sz w:val="24"/>
+          <w:szCs w:val="24"/>
+        </w:rPr>
+        <w:t>genügend Hilfe von den Vorlesungsfolien bekommen habe</w:t>
+      </w:r>
+      <w:r>
+        <w:rPr>
+          <w:rFonts w:ascii="Arial" w:eastAsia="Arial" w:hAnsi="Arial" w:cs="Arial"/>
+          <w:sz w:val="24"/>
+          <w:szCs w:val="24"/>
+        </w:rPr>
+        <w:t>n</w:t>
+      </w:r>
+      <w:r>
+        <w:rPr>
+          <w:rFonts w:ascii="Arial" w:eastAsia="Arial" w:hAnsi="Arial" w:cs="Arial"/>
+          <w:sz w:val="24"/>
+          <w:szCs w:val="24"/>
+        </w:rPr>
+        <w:t>. Auch der Coding-Anteil macht</w:t>
+      </w:r>
+      <w:r>
+        <w:rPr>
+          <w:rFonts w:ascii="Arial" w:eastAsia="Arial" w:hAnsi="Arial" w:cs="Arial"/>
+          <w:sz w:val="24"/>
+          <w:szCs w:val="24"/>
+        </w:rPr>
+        <w:t>e uns</w:t>
+      </w:r>
+      <w:r>
+        <w:rPr>
+          <w:rFonts w:ascii="Arial" w:eastAsia="Arial" w:hAnsi="Arial" w:cs="Arial"/>
+          <w:sz w:val="24"/>
+          <w:szCs w:val="24"/>
+        </w:rPr>
+        <w:t xml:space="preserve"> Spaß</w:t>
+      </w:r>
+      <w:r>
+        <w:rPr>
+          <w:rFonts w:ascii="Arial" w:eastAsia="Arial" w:hAnsi="Arial" w:cs="Arial"/>
+          <w:sz w:val="24"/>
+          <w:szCs w:val="24"/>
+        </w:rPr>
+        <w:t xml:space="preserve"> </w:t>
+      </w:r>
+      <w:r>
+        <w:rPr>
+          <w:rFonts w:ascii="Arial" w:eastAsia="Arial" w:hAnsi="Arial" w:cs="Arial"/>
+          <w:sz w:val="24"/>
+          <w:szCs w:val="24"/>
+        </w:rPr>
+        <w:t>und die Problemlösung</w:t>
+      </w:r>
+      <w:r>
+        <w:rPr>
+          <w:rFonts w:ascii="Arial" w:eastAsia="Arial" w:hAnsi="Arial" w:cs="Arial"/>
+          <w:sz w:val="24"/>
+          <w:szCs w:val="24"/>
+        </w:rPr>
+        <w:t>en</w:t>
+      </w:r>
+      <w:r>
+        <w:rPr>
+          <w:rFonts w:ascii="Arial" w:eastAsia="Arial" w:hAnsi="Arial" w:cs="Arial"/>
+          <w:sz w:val="24"/>
+          <w:szCs w:val="24"/>
+        </w:rPr>
+        <w:t xml:space="preserve"> mot</w:t>
+      </w:r>
+      <w:r>
+        <w:rPr>
+          <w:rFonts w:ascii="Arial" w:eastAsia="Arial" w:hAnsi="Arial" w:cs="Arial"/>
+          <w:sz w:val="24"/>
+          <w:szCs w:val="24"/>
+        </w:rPr>
+        <w:t>i</w:t>
+      </w:r>
+      <w:r>
+        <w:rPr>
+          <w:rFonts w:ascii="Arial" w:eastAsia="Arial" w:hAnsi="Arial" w:cs="Arial"/>
+          <w:sz w:val="24"/>
+          <w:szCs w:val="24"/>
+        </w:rPr>
+        <w:t>vie</w:t>
+      </w:r>
+      <w:r>
+        <w:rPr>
+          <w:rFonts w:ascii="Arial" w:eastAsia="Arial" w:hAnsi="Arial" w:cs="Arial"/>
+          <w:sz w:val="24"/>
+          <w:szCs w:val="24"/>
+        </w:rPr>
+        <w:t xml:space="preserve">rten uns </w:t>
+      </w:r>
+      <w:r>
+        <w:rPr>
+          <w:rFonts w:ascii="Arial" w:eastAsia="Arial" w:hAnsi="Arial" w:cs="Arial"/>
+          <w:sz w:val="24"/>
+          <w:szCs w:val="24"/>
+        </w:rPr>
+        <w:t>sehr.</w:t>
+      </w:r>
+    </w:p>
+    <w:p>
+      <w:pPr>
+        <w:spacing w:line="276" w:lineRule="auto"/>
+        <w:rPr>
+          <w:rFonts w:ascii="Arial" w:eastAsia="Arial" w:hAnsi="Arial" w:cs="Arial"/>
+          <w:sz w:val="24"/>
+          <w:szCs w:val="24"/>
+        </w:rPr>
+      </w:pPr>
+      <w:r>
+        <w:rPr>
+          <w:rFonts w:ascii="Arial" w:eastAsia="Arial" w:hAnsi="Arial" w:cs="Arial"/>
+          <w:sz w:val="24"/>
+          <w:szCs w:val="24"/>
+        </w:rPr>
+        <w:t>Durch dieses Projekt vertiefte</w:t>
+      </w:r>
+      <w:r>
+        <w:rPr>
+          <w:rFonts w:ascii="Arial" w:eastAsia="Arial" w:hAnsi="Arial" w:cs="Arial"/>
+          <w:sz w:val="24"/>
+          <w:szCs w:val="24"/>
+        </w:rPr>
+        <w:t xml:space="preserve">n wir unsere </w:t>
+      </w:r>
+      <w:r>
+        <w:rPr>
+          <w:rFonts w:ascii="Arial" w:eastAsia="Arial" w:hAnsi="Arial" w:cs="Arial"/>
+          <w:sz w:val="24"/>
+          <w:szCs w:val="24"/>
+        </w:rPr>
+        <w:t>Kenntnisse</w:t>
+      </w:r>
+      <w:r>
+        <w:rPr>
+          <w:rFonts w:ascii="Arial" w:eastAsia="Arial" w:hAnsi="Arial" w:cs="Arial"/>
+          <w:sz w:val="24"/>
+          <w:szCs w:val="24"/>
+        </w:rPr>
+        <w:t xml:space="preserve"> in R und </w:t>
+      </w:r>
+      <w:r>
+        <w:rPr>
+          <w:rFonts w:ascii="Arial" w:eastAsia="Arial" w:hAnsi="Arial" w:cs="Arial"/>
+          <w:sz w:val="24"/>
+          <w:szCs w:val="24"/>
+        </w:rPr>
+        <w:t xml:space="preserve">lernten </w:t>
+      </w:r>
+      <w:r>
+        <w:rPr>
+          <w:rFonts w:ascii="Arial" w:eastAsia="Arial" w:hAnsi="Arial" w:cs="Arial"/>
+          <w:sz w:val="24"/>
+          <w:szCs w:val="24"/>
+        </w:rPr>
+        <w:t>die breiten Nutzungsmöglichkeiten</w:t>
+      </w:r>
+      <w:r>
+        <w:rPr>
+          <w:rFonts w:ascii="Arial" w:eastAsia="Arial" w:hAnsi="Arial" w:cs="Arial"/>
+          <w:sz w:val="24"/>
+          <w:szCs w:val="24"/>
+        </w:rPr>
+        <w:t xml:space="preserve"> de</w:t>
+      </w:r>
+      <w:r>
+        <w:rPr>
+          <w:rFonts w:ascii="Arial" w:eastAsia="Arial" w:hAnsi="Arial" w:cs="Arial"/>
+          <w:sz w:val="24"/>
+          <w:szCs w:val="24"/>
+        </w:rPr>
+        <w:t>s</w:t>
+      </w:r>
+      <w:r>
+        <w:rPr>
+          <w:rFonts w:ascii="Arial" w:eastAsia="Arial" w:hAnsi="Arial" w:cs="Arial"/>
+          <w:sz w:val="24"/>
+          <w:szCs w:val="24"/>
+        </w:rPr>
+        <w:t xml:space="preserve"> </w:t>
       </w:r>
       <w:proofErr w:type="spellStart"/>
       <w:r>
@@ -7122,7 +8190,7 @@
           <w:sz w:val="24"/>
           <w:szCs w:val="24"/>
         </w:rPr>
-        <w:t>geplannte</w:t>
+        <w:t>Shiny</w:t>
       </w:r>
       <w:proofErr w:type="spellEnd"/>
       <w:r>
@@ -7131,161 +8199,313 @@
           <w:sz w:val="24"/>
           <w:szCs w:val="24"/>
         </w:rPr>
-        <w:t xml:space="preserve"> Aufgaben waren möglich fehlerlos </w:t>
-      </w:r>
-      <w:proofErr w:type="spellStart"/>
-      <w:proofErr w:type="gramStart"/>
-      <w:r>
-        <w:rPr>
-          <w:rFonts w:ascii="Arial" w:eastAsia="Arial" w:hAnsi="Arial" w:cs="Arial"/>
-          <w:sz w:val="24"/>
-          <w:szCs w:val="24"/>
-        </w:rPr>
-        <w:t>zuimplementieren</w:t>
-      </w:r>
-      <w:proofErr w:type="spellEnd"/>
-      <w:r>
-        <w:rPr>
-          <w:rFonts w:ascii="Arial" w:eastAsia="Arial" w:hAnsi="Arial" w:cs="Arial"/>
-          <w:sz w:val="24"/>
-          <w:szCs w:val="24"/>
-        </w:rPr>
-        <w:t xml:space="preserve"> ,</w:t>
-      </w:r>
-      <w:proofErr w:type="gramEnd"/>
-      <w:r>
-        <w:rPr>
-          <w:rFonts w:ascii="Arial" w:eastAsia="Arial" w:hAnsi="Arial" w:cs="Arial"/>
-          <w:sz w:val="24"/>
-          <w:szCs w:val="24"/>
-        </w:rPr>
-        <w:t xml:space="preserve"> da ich möglichst jeder Stichpunkt  zu machbaren Unterpunkten eingeteilt habe , um die Herausforderung bezüglich der </w:t>
-      </w:r>
-      <w:proofErr w:type="spellStart"/>
-      <w:r>
-        <w:rPr>
-          <w:rFonts w:ascii="Arial" w:eastAsia="Arial" w:hAnsi="Arial" w:cs="Arial"/>
-          <w:sz w:val="24"/>
-          <w:szCs w:val="24"/>
-        </w:rPr>
-        <w:t>unausreichenden</w:t>
-      </w:r>
-      <w:proofErr w:type="spellEnd"/>
-      <w:r>
-        <w:rPr>
-          <w:rFonts w:ascii="Arial" w:eastAsia="Arial" w:hAnsi="Arial" w:cs="Arial"/>
-          <w:sz w:val="24"/>
-          <w:szCs w:val="24"/>
-        </w:rPr>
-        <w:t xml:space="preserve"> praktischen Kenntnissen zu beseitigen ,  früh zu erkennen .Den Schwergrad der Projekt würde ich auf 4 von 10 setzen , da ich genügend Hilfe von den Vorlesungsfolien bekommen habe . Auch der Coding-Anteil macht mir immer </w:t>
-      </w:r>
-      <w:proofErr w:type="gramStart"/>
-      <w:r>
-        <w:rPr>
-          <w:rFonts w:ascii="Arial" w:eastAsia="Arial" w:hAnsi="Arial" w:cs="Arial"/>
-          <w:sz w:val="24"/>
-          <w:szCs w:val="24"/>
-        </w:rPr>
-        <w:t>Spaß ,und</w:t>
-      </w:r>
-      <w:proofErr w:type="gramEnd"/>
-      <w:r>
-        <w:rPr>
-          <w:rFonts w:ascii="Arial" w:eastAsia="Arial" w:hAnsi="Arial" w:cs="Arial"/>
-          <w:sz w:val="24"/>
-          <w:szCs w:val="24"/>
-        </w:rPr>
-        <w:t xml:space="preserve"> die Problemlösung </w:t>
-      </w:r>
-      <w:proofErr w:type="spellStart"/>
-      <w:r>
-        <w:rPr>
-          <w:rFonts w:ascii="Arial" w:eastAsia="Arial" w:hAnsi="Arial" w:cs="Arial"/>
-          <w:sz w:val="24"/>
-          <w:szCs w:val="24"/>
-        </w:rPr>
-        <w:t>moteviert</w:t>
-      </w:r>
-      <w:proofErr w:type="spellEnd"/>
-      <w:r>
-        <w:rPr>
-          <w:rFonts w:ascii="Arial" w:eastAsia="Arial" w:hAnsi="Arial" w:cs="Arial"/>
-          <w:sz w:val="24"/>
-          <w:szCs w:val="24"/>
-        </w:rPr>
-        <w:t xml:space="preserve"> mich sehr . Durch dieses Projekt vertiefte ich meine Kenntnisse in R und kennte ich die breite Nutzungsmöglichkeiten der </w:t>
-      </w:r>
-      <w:proofErr w:type="spellStart"/>
-      <w:r>
-        <w:rPr>
-          <w:rFonts w:ascii="Arial" w:eastAsia="Arial" w:hAnsi="Arial" w:cs="Arial"/>
-          <w:sz w:val="24"/>
-          <w:szCs w:val="24"/>
-        </w:rPr>
-        <w:t>Shiny</w:t>
-      </w:r>
-      <w:proofErr w:type="spellEnd"/>
-      <w:r>
-        <w:rPr>
-          <w:rFonts w:ascii="Arial" w:eastAsia="Arial" w:hAnsi="Arial" w:cs="Arial"/>
-          <w:sz w:val="24"/>
-          <w:szCs w:val="24"/>
-        </w:rPr>
-        <w:t xml:space="preserve">- </w:t>
-      </w:r>
-      <w:proofErr w:type="gramStart"/>
-      <w:r>
-        <w:rPr>
-          <w:rFonts w:ascii="Arial" w:eastAsia="Arial" w:hAnsi="Arial" w:cs="Arial"/>
-          <w:sz w:val="24"/>
-          <w:szCs w:val="24"/>
-        </w:rPr>
-        <w:t>Dashboards .Von</w:t>
-      </w:r>
-      <w:proofErr w:type="gramEnd"/>
-      <w:r>
-        <w:rPr>
-          <w:rFonts w:ascii="Arial" w:eastAsia="Arial" w:hAnsi="Arial" w:cs="Arial"/>
-          <w:sz w:val="24"/>
-          <w:szCs w:val="24"/>
-        </w:rPr>
-        <w:t xml:space="preserve"> diesem Projekt nehme ich die vielfältige Erfahrung bei der Problemlösung in neuer Sprache R mit . Der gemeinsamer Erfolg beim Einhalten des Deadline und beim Aufbau unserer App </w:t>
-      </w:r>
-      <w:proofErr w:type="spellStart"/>
-      <w:r>
-        <w:rPr>
-          <w:rFonts w:ascii="Arial" w:eastAsia="Arial" w:hAnsi="Arial" w:cs="Arial"/>
-          <w:sz w:val="24"/>
-          <w:szCs w:val="24"/>
-        </w:rPr>
-        <w:t>moteviert</w:t>
-      </w:r>
-      <w:proofErr w:type="spellEnd"/>
-      <w:r>
-        <w:rPr>
-          <w:rFonts w:ascii="Arial" w:eastAsia="Arial" w:hAnsi="Arial" w:cs="Arial"/>
-          <w:sz w:val="24"/>
-          <w:szCs w:val="24"/>
-        </w:rPr>
-        <w:t xml:space="preserve"> mich </w:t>
-      </w:r>
-      <w:proofErr w:type="gramStart"/>
-      <w:r>
-        <w:rPr>
-          <w:rFonts w:ascii="Arial" w:eastAsia="Arial" w:hAnsi="Arial" w:cs="Arial"/>
-          <w:sz w:val="24"/>
-          <w:szCs w:val="24"/>
-        </w:rPr>
-        <w:t>viel ,</w:t>
-      </w:r>
-      <w:proofErr w:type="gramEnd"/>
-      <w:r>
-        <w:rPr>
-          <w:rFonts w:ascii="Arial" w:eastAsia="Arial" w:hAnsi="Arial" w:cs="Arial"/>
-          <w:sz w:val="24"/>
-          <w:szCs w:val="24"/>
-        </w:rPr>
-        <w:t xml:space="preserve"> um in Zukunft weitere Tools in R zu lernen .Aber ich glaube , als ob der Datensatz mehrere Spaltengehabt hätte , könnten wir noch mehr Analysentechniken umsetzen ,die wir im Rahmen der Statistikmodulen gelernt haben.</w:t>
+        <w:t>-</w:t>
+      </w:r>
+      <w:r>
+        <w:rPr>
+          <w:rFonts w:ascii="Arial" w:eastAsia="Arial" w:hAnsi="Arial" w:cs="Arial"/>
+          <w:sz w:val="24"/>
+          <w:szCs w:val="24"/>
+        </w:rPr>
+        <w:t xml:space="preserve"> </w:t>
+      </w:r>
+      <w:r>
+        <w:rPr>
+          <w:rFonts w:ascii="Arial" w:eastAsia="Arial" w:hAnsi="Arial" w:cs="Arial"/>
+          <w:sz w:val="24"/>
+          <w:szCs w:val="24"/>
+        </w:rPr>
+        <w:t>Dashboards.</w:t>
+      </w:r>
+      <w:r>
+        <w:rPr>
+          <w:rFonts w:ascii="Arial" w:eastAsia="Arial" w:hAnsi="Arial" w:cs="Arial"/>
+          <w:sz w:val="24"/>
+          <w:szCs w:val="24"/>
+        </w:rPr>
+        <w:t xml:space="preserve"> </w:t>
+      </w:r>
+      <w:r>
+        <w:rPr>
+          <w:rFonts w:ascii="Arial" w:eastAsia="Arial" w:hAnsi="Arial" w:cs="Arial"/>
+          <w:sz w:val="24"/>
+          <w:szCs w:val="24"/>
+        </w:rPr>
+        <w:t>Von diesem Projekt nehme</w:t>
+      </w:r>
+      <w:r>
+        <w:rPr>
+          <w:rFonts w:ascii="Arial" w:eastAsia="Arial" w:hAnsi="Arial" w:cs="Arial"/>
+          <w:sz w:val="24"/>
+          <w:szCs w:val="24"/>
+        </w:rPr>
+        <w:t xml:space="preserve">n wir in R, </w:t>
+      </w:r>
+      <w:r>
+        <w:rPr>
+          <w:rFonts w:ascii="Arial" w:eastAsia="Arial" w:hAnsi="Arial" w:cs="Arial"/>
+          <w:sz w:val="24"/>
+          <w:szCs w:val="24"/>
+        </w:rPr>
+        <w:t>vielfältige Erfahrung</w:t>
+      </w:r>
+      <w:r>
+        <w:rPr>
+          <w:rFonts w:ascii="Arial" w:eastAsia="Arial" w:hAnsi="Arial" w:cs="Arial"/>
+          <w:sz w:val="24"/>
+          <w:szCs w:val="24"/>
+        </w:rPr>
+        <w:t>en</w:t>
+      </w:r>
+      <w:r>
+        <w:rPr>
+          <w:rFonts w:ascii="Arial" w:eastAsia="Arial" w:hAnsi="Arial" w:cs="Arial"/>
+          <w:sz w:val="24"/>
+          <w:szCs w:val="24"/>
+        </w:rPr>
+        <w:t xml:space="preserve"> </w:t>
+      </w:r>
+      <w:r>
+        <w:rPr>
+          <w:rFonts w:ascii="Arial" w:eastAsia="Arial" w:hAnsi="Arial" w:cs="Arial"/>
+          <w:sz w:val="24"/>
+          <w:szCs w:val="24"/>
+        </w:rPr>
+        <w:t>bei Bearbeitung der</w:t>
+      </w:r>
+      <w:r>
+        <w:rPr>
+          <w:rFonts w:ascii="Arial" w:eastAsia="Arial" w:hAnsi="Arial" w:cs="Arial"/>
+          <w:sz w:val="24"/>
+          <w:szCs w:val="24"/>
+        </w:rPr>
+        <w:t xml:space="preserve"> Problemlösung</w:t>
+      </w:r>
+      <w:r>
+        <w:rPr>
+          <w:rFonts w:ascii="Arial" w:eastAsia="Arial" w:hAnsi="Arial" w:cs="Arial"/>
+          <w:sz w:val="24"/>
+          <w:szCs w:val="24"/>
+        </w:rPr>
+        <w:t>en mit</w:t>
+      </w:r>
+      <w:r>
+        <w:rPr>
+          <w:rFonts w:ascii="Arial" w:eastAsia="Arial" w:hAnsi="Arial" w:cs="Arial"/>
+          <w:sz w:val="24"/>
+          <w:szCs w:val="24"/>
+        </w:rPr>
+        <w:t>.</w:t>
+      </w:r>
+      <w:r>
+        <w:rPr>
+          <w:rFonts w:ascii="Arial" w:eastAsia="Arial" w:hAnsi="Arial" w:cs="Arial"/>
+          <w:sz w:val="24"/>
+          <w:szCs w:val="24"/>
+        </w:rPr>
+        <w:t xml:space="preserve"> </w:t>
+      </w:r>
+    </w:p>
+    <w:p>
+      <w:pPr>
+        <w:spacing w:line="276" w:lineRule="auto"/>
+        <w:rPr>
+          <w:rFonts w:ascii="Arial" w:eastAsia="Arial" w:hAnsi="Arial" w:cs="Arial"/>
+          <w:sz w:val="24"/>
+          <w:szCs w:val="24"/>
+        </w:rPr>
+      </w:pPr>
+      <w:r>
+        <w:rPr>
+          <w:rFonts w:ascii="Arial" w:eastAsia="Arial" w:hAnsi="Arial" w:cs="Arial"/>
+          <w:sz w:val="24"/>
+          <w:szCs w:val="24"/>
+        </w:rPr>
+        <w:t>Der gemeinsame Erfolg</w:t>
+      </w:r>
+      <w:r>
+        <w:rPr>
+          <w:rFonts w:ascii="Arial" w:eastAsia="Arial" w:hAnsi="Arial" w:cs="Arial"/>
+          <w:sz w:val="24"/>
+          <w:szCs w:val="24"/>
+        </w:rPr>
+        <w:t xml:space="preserve"> beim Einhalten </w:t>
+      </w:r>
+      <w:r>
+        <w:rPr>
+          <w:rFonts w:ascii="Arial" w:eastAsia="Arial" w:hAnsi="Arial" w:cs="Arial"/>
+          <w:sz w:val="24"/>
+          <w:szCs w:val="24"/>
+        </w:rPr>
+        <w:t>der Deadline</w:t>
+      </w:r>
+      <w:r>
+        <w:rPr>
+          <w:rFonts w:ascii="Arial" w:eastAsia="Arial" w:hAnsi="Arial" w:cs="Arial"/>
+          <w:sz w:val="24"/>
+          <w:szCs w:val="24"/>
+        </w:rPr>
+        <w:t xml:space="preserve"> und beim Aufbau unserer App </w:t>
+      </w:r>
+      <w:r>
+        <w:rPr>
+          <w:rFonts w:ascii="Arial" w:eastAsia="Arial" w:hAnsi="Arial" w:cs="Arial"/>
+          <w:sz w:val="24"/>
+          <w:szCs w:val="24"/>
+        </w:rPr>
+        <w:t>motivie</w:t>
+      </w:r>
+      <w:r>
+        <w:rPr>
+          <w:rFonts w:ascii="Arial" w:eastAsia="Arial" w:hAnsi="Arial" w:cs="Arial"/>
+          <w:sz w:val="24"/>
+          <w:szCs w:val="24"/>
+        </w:rPr>
+        <w:t>rte uns sehr</w:t>
+      </w:r>
+      <w:r>
+        <w:rPr>
+          <w:rFonts w:ascii="Arial" w:eastAsia="Arial" w:hAnsi="Arial" w:cs="Arial"/>
+          <w:sz w:val="24"/>
+          <w:szCs w:val="24"/>
+        </w:rPr>
+        <w:t xml:space="preserve"> viel, um in Zukunft weitere Tools in R zu lernen.</w:t>
+      </w:r>
+      <w:r>
+        <w:rPr>
+          <w:rFonts w:ascii="Arial" w:eastAsia="Arial" w:hAnsi="Arial" w:cs="Arial"/>
+          <w:sz w:val="24"/>
+          <w:szCs w:val="24"/>
+        </w:rPr>
+        <w:t xml:space="preserve"> Außerdem nehmen wir an,</w:t>
+      </w:r>
+      <w:r>
+        <w:rPr>
+          <w:rFonts w:ascii="Arial" w:eastAsia="Arial" w:hAnsi="Arial" w:cs="Arial"/>
+          <w:sz w:val="24"/>
+          <w:szCs w:val="24"/>
+        </w:rPr>
+        <w:t xml:space="preserve"> </w:t>
+      </w:r>
+      <w:r>
+        <w:rPr>
+          <w:rFonts w:ascii="Arial" w:eastAsia="Arial" w:hAnsi="Arial" w:cs="Arial"/>
+          <w:sz w:val="24"/>
+          <w:szCs w:val="24"/>
+        </w:rPr>
+        <w:t xml:space="preserve">dass </w:t>
+      </w:r>
+      <w:r>
+        <w:rPr>
+          <w:rFonts w:ascii="Arial" w:eastAsia="Arial" w:hAnsi="Arial" w:cs="Arial"/>
+          <w:sz w:val="24"/>
+          <w:szCs w:val="24"/>
+        </w:rPr>
+        <w:t xml:space="preserve">wir </w:t>
+      </w:r>
+      <w:r>
+        <w:rPr>
+          <w:rFonts w:ascii="Arial" w:eastAsia="Arial" w:hAnsi="Arial" w:cs="Arial"/>
+          <w:sz w:val="24"/>
+          <w:szCs w:val="24"/>
+        </w:rPr>
+        <w:t xml:space="preserve">bei einer </w:t>
+      </w:r>
+      <w:r>
+        <w:rPr>
+          <w:rFonts w:ascii="Arial" w:eastAsia="Arial" w:hAnsi="Arial" w:cs="Arial"/>
+          <w:sz w:val="24"/>
+          <w:szCs w:val="24"/>
+        </w:rPr>
+        <w:t>größeren Datensatz</w:t>
+      </w:r>
+      <w:r>
+        <w:rPr>
+          <w:rFonts w:ascii="Arial" w:eastAsia="Arial" w:hAnsi="Arial" w:cs="Arial"/>
+          <w:sz w:val="24"/>
+          <w:szCs w:val="24"/>
+        </w:rPr>
+        <w:t xml:space="preserve"> mit</w:t>
+      </w:r>
+      <w:r>
+        <w:rPr>
+          <w:rFonts w:ascii="Arial" w:eastAsia="Arial" w:hAnsi="Arial" w:cs="Arial"/>
+          <w:sz w:val="24"/>
+          <w:szCs w:val="24"/>
+        </w:rPr>
+        <w:t xml:space="preserve"> mehrere</w:t>
+      </w:r>
+      <w:r>
+        <w:rPr>
+          <w:rFonts w:ascii="Arial" w:eastAsia="Arial" w:hAnsi="Arial" w:cs="Arial"/>
+          <w:sz w:val="24"/>
+          <w:szCs w:val="24"/>
+        </w:rPr>
+        <w:t>n</w:t>
+      </w:r>
+      <w:r>
+        <w:rPr>
+          <w:rFonts w:ascii="Arial" w:eastAsia="Arial" w:hAnsi="Arial" w:cs="Arial"/>
+          <w:sz w:val="24"/>
+          <w:szCs w:val="24"/>
+        </w:rPr>
+        <w:t xml:space="preserve"> Spalten</w:t>
+      </w:r>
+      <w:r>
+        <w:rPr>
+          <w:rFonts w:ascii="Arial" w:eastAsia="Arial" w:hAnsi="Arial" w:cs="Arial"/>
+          <w:sz w:val="24"/>
+          <w:szCs w:val="24"/>
+        </w:rPr>
+        <w:t>,</w:t>
+      </w:r>
+      <w:r>
+        <w:rPr>
+          <w:rFonts w:ascii="Arial" w:eastAsia="Arial" w:hAnsi="Arial" w:cs="Arial"/>
+          <w:sz w:val="24"/>
+          <w:szCs w:val="24"/>
+        </w:rPr>
+        <w:t xml:space="preserve"> </w:t>
+      </w:r>
+      <w:r>
+        <w:rPr>
+          <w:rFonts w:ascii="Arial" w:eastAsia="Arial" w:hAnsi="Arial" w:cs="Arial"/>
+          <w:sz w:val="24"/>
+          <w:szCs w:val="24"/>
+        </w:rPr>
+        <w:t>noch mehr Analysentechniken umse</w:t>
+      </w:r>
+      <w:r>
+        <w:rPr>
+          <w:rFonts w:ascii="Arial" w:eastAsia="Arial" w:hAnsi="Arial" w:cs="Arial"/>
+          <w:sz w:val="24"/>
+          <w:szCs w:val="24"/>
+        </w:rPr>
+        <w:t>tzen könnten</w:t>
+      </w:r>
+      <w:r>
+        <w:rPr>
+          <w:rFonts w:ascii="Arial" w:eastAsia="Arial" w:hAnsi="Arial" w:cs="Arial"/>
+          <w:sz w:val="24"/>
+          <w:szCs w:val="24"/>
+        </w:rPr>
+        <w:t>,</w:t>
+      </w:r>
+      <w:r>
+        <w:rPr>
+          <w:rFonts w:ascii="Arial" w:eastAsia="Arial" w:hAnsi="Arial" w:cs="Arial"/>
+          <w:sz w:val="24"/>
+          <w:szCs w:val="24"/>
+        </w:rPr>
+        <w:t xml:space="preserve"> </w:t>
+      </w:r>
+      <w:r>
+        <w:rPr>
+          <w:rFonts w:ascii="Arial" w:eastAsia="Arial" w:hAnsi="Arial" w:cs="Arial"/>
+          <w:sz w:val="24"/>
+          <w:szCs w:val="24"/>
+        </w:rPr>
+        <w:t>die wir im Rahmen der Statistikmodulen gelernt haben.</w:t>
       </w:r>
     </w:p>
     <w:p>
@@ -7347,7 +8567,6 @@
           <w:szCs w:val="24"/>
           <w:u w:val="single"/>
         </w:rPr>
-        <w:lastRenderedPageBreak/>
         <w:t>Quellenverzeichnis</w:t>
       </w:r>
       <w:r>

--- a/Projektbericht_Gruppe5.docx
+++ b/Projektbericht_Gruppe5.docx
@@ -6397,7 +6397,43 @@
           <w:szCs w:val="24"/>
           <w:lang w:eastAsia="de-DE"/>
         </w:rPr>
-        <w:t xml:space="preserve">, da ich auch viel mit Erfolg versuchte zu den Problemlösungen beizutragen. </w:t>
+        <w:t>, da ich auch mit Erfolg versuchte zu den Problemlösungen</w:t>
+      </w:r>
+      <w:r>
+        <w:rPr>
+          <w:rFonts w:ascii="Arial" w:eastAsia="Times New Roman" w:hAnsi="Arial" w:cs="Arial"/>
+          <w:sz w:val="24"/>
+          <w:szCs w:val="24"/>
+          <w:lang w:eastAsia="de-DE"/>
+        </w:rPr>
+        <w:t xml:space="preserve"> meiner </w:t>
+      </w:r>
+      <w:r>
+        <w:rPr>
+          <w:rFonts w:ascii="Arial" w:eastAsia="Times New Roman" w:hAnsi="Arial" w:cs="Arial"/>
+          <w:sz w:val="24"/>
+          <w:szCs w:val="24"/>
+          <w:lang w:eastAsia="de-DE"/>
+        </w:rPr>
+        <w:t>Gruppenkollege</w:t>
+      </w:r>
+      <w:r>
+        <w:rPr>
+          <w:rFonts w:ascii="Arial" w:eastAsia="Times New Roman" w:hAnsi="Arial" w:cs="Arial"/>
+          <w:sz w:val="24"/>
+          <w:szCs w:val="24"/>
+          <w:lang w:eastAsia="de-DE"/>
+        </w:rPr>
+        <w:t>n</w:t>
+      </w:r>
+      <w:r>
+        <w:rPr>
+          <w:rFonts w:ascii="Arial" w:eastAsia="Times New Roman" w:hAnsi="Arial" w:cs="Arial"/>
+          <w:sz w:val="24"/>
+          <w:szCs w:val="24"/>
+          <w:lang w:eastAsia="de-DE"/>
+        </w:rPr>
+        <w:t xml:space="preserve"> beizutragen. </w:t>
       </w:r>
       <w:r>
         <w:rPr>
@@ -7594,7 +7630,23 @@
           <w:sz w:val="24"/>
           <w:szCs w:val="24"/>
         </w:rPr>
-        <w:t xml:space="preserve"> Ende fügte ich die Interaktionen an den Graphen </w:t>
+        <w:t xml:space="preserve"> Ende </w:t>
+      </w:r>
+      <w:r>
+        <w:rPr>
+          <w:rFonts w:ascii="Arial" w:eastAsia="Arial" w:hAnsi="Arial" w:cs="Arial"/>
+          <w:sz w:val="24"/>
+          <w:szCs w:val="24"/>
+        </w:rPr>
+        <w:t>passte</w:t>
+      </w:r>
+      <w:r>
+        <w:rPr>
+          <w:rFonts w:ascii="Arial" w:eastAsia="Arial" w:hAnsi="Arial" w:cs="Arial"/>
+          <w:sz w:val="24"/>
+          <w:szCs w:val="24"/>
+        </w:rPr>
+        <w:t xml:space="preserve"> ich die Interaktionen an den Graphen </w:t>
       </w:r>
       <w:r>
         <w:rPr>
@@ -7779,6 +7831,7 @@
         </w:rPr>
         <w:t xml:space="preserve"> möglichst </w:t>
       </w:r>
+      <w:proofErr w:type="gramStart"/>
       <w:r>
         <w:rPr>
           <w:rFonts w:ascii="Arial" w:eastAsia="Arial" w:hAnsi="Arial" w:cs="Arial"/>
@@ -7795,13 +7848,22 @@
         </w:rPr>
         <w:t>jeder machbaren Unterpunkten</w:t>
       </w:r>
-      <w:r>
-        <w:rPr>
-          <w:rFonts w:ascii="Arial" w:eastAsia="Arial" w:hAnsi="Arial" w:cs="Arial"/>
-          <w:sz w:val="24"/>
-          <w:szCs w:val="24"/>
-        </w:rPr>
-        <w:t xml:space="preserve"> Stichpunkte</w:t>
+      <w:proofErr w:type="gramEnd"/>
+      <w:r>
+        <w:rPr>
+          <w:rFonts w:ascii="Arial" w:eastAsia="Arial" w:hAnsi="Arial" w:cs="Arial"/>
+          <w:sz w:val="24"/>
+          <w:szCs w:val="24"/>
+        </w:rPr>
+        <w:t xml:space="preserve">, uns </w:t>
+      </w:r>
+      <w:r>
+        <w:rPr>
+          <w:rFonts w:ascii="Arial" w:eastAsia="Arial" w:hAnsi="Arial" w:cs="Arial"/>
+          <w:sz w:val="24"/>
+          <w:szCs w:val="24"/>
+        </w:rPr>
+        <w:t>Stichpunkte</w:t>
       </w:r>
       <w:r>
         <w:rPr>
@@ -8507,30 +8569,6 @@
         </w:rPr>
         <w:t>die wir im Rahmen der Statistikmodulen gelernt haben.</w:t>
       </w:r>
-    </w:p>
-    <w:p>
-      <w:pPr>
-        <w:spacing w:line="276" w:lineRule="auto"/>
-        <w:rPr>
-          <w:rFonts w:ascii="Arial" w:hAnsi="Arial" w:cs="Arial"/>
-        </w:rPr>
-      </w:pPr>
-    </w:p>
-    <w:p>
-      <w:pPr>
-        <w:spacing w:line="276" w:lineRule="auto"/>
-        <w:rPr>
-          <w:rFonts w:ascii="Arial" w:hAnsi="Arial" w:cs="Arial"/>
-        </w:rPr>
-      </w:pPr>
-    </w:p>
-    <w:p>
-      <w:pPr>
-        <w:spacing w:line="276" w:lineRule="auto"/>
-        <w:rPr>
-          <w:rFonts w:ascii="Arial" w:hAnsi="Arial" w:cs="Arial"/>
-        </w:rPr>
-      </w:pPr>
     </w:p>
     <w:p>
       <w:pPr>
@@ -8567,6 +8605,7 @@
           <w:szCs w:val="24"/>
           <w:u w:val="single"/>
         </w:rPr>
+        <w:lastRenderedPageBreak/>
         <w:t>Quellenverzeichnis</w:t>
       </w:r>
       <w:r>

--- a/Projektbericht_Gruppe5.docx
+++ b/Projektbericht_Gruppe5.docx
@@ -7371,7 +7371,6 @@
         <w:t xml:space="preserve"> bei den Hauptfunktionen (</w:t>
       </w:r>
       <w:proofErr w:type="spellStart"/>
-      <w:proofErr w:type="gramStart"/>
       <w:r>
         <w:rPr>
           <w:rFonts w:ascii="Arial" w:eastAsia="Arial" w:hAnsi="Arial" w:cs="Arial"/>
@@ -7387,16 +7386,7 @@
           <w:sz w:val="24"/>
           <w:szCs w:val="24"/>
         </w:rPr>
-        <w:t xml:space="preserve"> ,</w:t>
-      </w:r>
-      <w:proofErr w:type="gramEnd"/>
-      <w:r>
-        <w:rPr>
-          <w:rFonts w:ascii="Arial" w:eastAsia="Arial" w:hAnsi="Arial" w:cs="Arial"/>
-          <w:sz w:val="24"/>
-          <w:szCs w:val="24"/>
-        </w:rPr>
-        <w:t xml:space="preserve"> push..) anzuleiten. Mein Aufgabebereich war </w:t>
+        <w:t xml:space="preserve"> , push..) anzuleiten. Mein Aufgabebereich war </w:t>
       </w:r>
       <w:r>
         <w:rPr>
@@ -7831,7 +7821,6 @@
         </w:rPr>
         <w:t xml:space="preserve"> möglichst </w:t>
       </w:r>
-      <w:proofErr w:type="gramStart"/>
       <w:r>
         <w:rPr>
           <w:rFonts w:ascii="Arial" w:eastAsia="Arial" w:hAnsi="Arial" w:cs="Arial"/>
@@ -7846,9 +7835,8 @@
           <w:sz w:val="24"/>
           <w:szCs w:val="24"/>
         </w:rPr>
-        <w:t>jeder machbaren Unterpunkten</w:t>
-      </w:r>
-      <w:proofErr w:type="gramEnd"/>
+        <w:t>jedem machbaren Unterpunkt</w:t>
+      </w:r>
       <w:r>
         <w:rPr>
           <w:rFonts w:ascii="Arial" w:eastAsia="Arial" w:hAnsi="Arial" w:cs="Arial"/>

--- a/Projektbericht_Gruppe5.docx
+++ b/Projektbericht_Gruppe5.docx
@@ -1,6 +1,6 @@
 
 <file path=word/document.xml><?xml version="1.0" encoding="utf-8"?>
-<w:document xmlns:wpc="http://schemas.microsoft.com/office/word/2010/wordprocessingCanvas" xmlns:cx="http://schemas.microsoft.com/office/drawing/2014/chartex" xmlns:cx1="http://schemas.microsoft.com/office/drawing/2015/9/8/chartex" xmlns:cx2="http://schemas.microsoft.com/office/drawing/2015/10/21/chartex" xmlns:cx3="http://schemas.microsoft.com/office/drawing/2016/5/9/chartex" xmlns:cx4="http://schemas.microsoft.com/office/drawing/2016/5/10/chartex" xmlns:cx5="http://schemas.microsoft.com/office/drawing/2016/5/11/chartex" xmlns:cx6="http://schemas.microsoft.com/office/drawing/2016/5/12/chartex" xmlns:cx7="http://schemas.microsoft.com/office/drawing/2016/5/13/chartex" xmlns:cx8="http://schemas.microsoft.com/office/drawing/2016/5/14/chartex" xmlns:mc="http://schemas.openxmlformats.org/markup-compatibility/2006" xmlns:aink="http://schemas.microsoft.com/office/drawing/2016/ink" xmlns:am3d="http://schemas.microsoft.com/office/drawing/2017/model3d" xmlns:o="urn:schemas-microsoft-com:office:office" xmlns:r="http://schemas.openxmlformats.org/officeDocument/2006/relationships" xmlns:m="http://schemas.openxmlformats.org/officeDocument/2006/math" xmlns:v="urn:schemas-microsoft-com:vml" xmlns:wp14="http://schemas.microsoft.com/office/word/2010/wordprocessingDrawing" xmlns:wp="http://schemas.openxmlformats.org/drawingml/2006/wordprocessingDrawing" xmlns:w10="urn:schemas-microsoft-com:office:word" xmlns:w="http://schemas.openxmlformats.org/wordprocessingml/2006/main" xmlns:w14="http://schemas.microsoft.com/office/word/2010/wordml" xmlns:w15="http://schemas.microsoft.com/office/word/2012/wordml" xmlns:w16cex="http://schemas.microsoft.com/office/word/2018/wordml/cex" xmlns:w16cid="http://schemas.microsoft.com/office/word/2016/wordml/cid" xmlns:w16="http://schemas.microsoft.com/office/word/2018/wordml" xmlns:w16sdtdh="http://schemas.microsoft.com/office/word/2020/wordml/sdtdatahash" xmlns:w16se="http://schemas.microsoft.com/office/word/2015/wordml/symex" xmlns:wpg="http://schemas.microsoft.com/office/word/2010/wordprocessingGroup" xmlns:wpi="http://schemas.microsoft.com/office/word/2010/wordprocessingInk" xmlns:wne="http://schemas.microsoft.com/office/word/2006/wordml" xmlns:wps="http://schemas.microsoft.com/office/word/2010/wordprocessingShape" mc:Ignorable="w14 w15 w16se w16cid w16 w16cex w16sdtdh wp14">
+<w:document xmlns:wpc="http://schemas.microsoft.com/office/word/2010/wordprocessingCanvas" xmlns:cx="http://schemas.microsoft.com/office/drawing/2014/chartex" xmlns:cx1="http://schemas.microsoft.com/office/drawing/2015/9/8/chartex" xmlns:cx2="http://schemas.microsoft.com/office/drawing/2015/10/21/chartex" xmlns:cx3="http://schemas.microsoft.com/office/drawing/2016/5/9/chartex" xmlns:cx4="http://schemas.microsoft.com/office/drawing/2016/5/10/chartex" xmlns:cx5="http://schemas.microsoft.com/office/drawing/2016/5/11/chartex" xmlns:cx6="http://schemas.microsoft.com/office/drawing/2016/5/12/chartex" xmlns:cx7="http://schemas.microsoft.com/office/drawing/2016/5/13/chartex" xmlns:cx8="http://schemas.microsoft.com/office/drawing/2016/5/14/chartex" xmlns:mc="http://schemas.openxmlformats.org/markup-compatibility/2006" xmlns:aink="http://schemas.microsoft.com/office/drawing/2016/ink" xmlns:am3d="http://schemas.microsoft.com/office/drawing/2017/model3d" xmlns:o="urn:schemas-microsoft-com:office:office" xmlns:r="http://schemas.openxmlformats.org/officeDocument/2006/relationships" xmlns:m="http://schemas.openxmlformats.org/officeDocument/2006/math" xmlns:v="urn:schemas-microsoft-com:vml" xmlns:wp14="http://schemas.microsoft.com/office/word/2010/wordprocessingDrawing" xmlns:wp="http://schemas.openxmlformats.org/drawingml/2006/wordprocessingDrawing" xmlns:w10="urn:schemas-microsoft-com:office:word" xmlns:w="http://schemas.openxmlformats.org/wordprocessingml/2006/main" xmlns:w14="http://schemas.microsoft.com/office/word/2010/wordml" xmlns:w15="http://schemas.microsoft.com/office/word/2012/wordml" xmlns:w16cex="http://schemas.microsoft.com/office/word/2018/wordml/cex" xmlns:w16cid="http://schemas.microsoft.com/office/word/2016/wordml/cid" xmlns:w16="http://schemas.microsoft.com/office/word/2018/wordml" xmlns:w16se="http://schemas.microsoft.com/office/word/2015/wordml/symex" xmlns:wpg="http://schemas.microsoft.com/office/word/2010/wordprocessingGroup" xmlns:wpi="http://schemas.microsoft.com/office/word/2010/wordprocessingInk" xmlns:wne="http://schemas.microsoft.com/office/word/2006/wordml" xmlns:wps="http://schemas.microsoft.com/office/word/2010/wordprocessingShape" mc:Ignorable="w14 w15 w16se w16cid w16 w16cex wp14">
   <w:body>
     <w:p>
       <w:pPr>
@@ -22,29 +22,7 @@
           <w:sz w:val="24"/>
           <w:szCs w:val="24"/>
         </w:rPr>
-        <w:t xml:space="preserve">Einführung in R &amp; </w:t>
-      </w:r>
-      <w:proofErr w:type="spellStart"/>
-      <w:r>
-        <w:rPr>
-          <w:rFonts w:ascii="Arial" w:hAnsi="Arial" w:cs="Arial"/>
-          <w:b/>
-          <w:bCs/>
-          <w:sz w:val="24"/>
-          <w:szCs w:val="24"/>
-        </w:rPr>
-        <w:t>Shiny</w:t>
-      </w:r>
-      <w:proofErr w:type="spellEnd"/>
-      <w:r>
-        <w:rPr>
-          <w:rFonts w:ascii="Arial" w:hAnsi="Arial" w:cs="Arial"/>
-          <w:b/>
-          <w:bCs/>
-          <w:sz w:val="24"/>
-          <w:szCs w:val="24"/>
-        </w:rPr>
-        <w:t xml:space="preserve"> Apps:</w:t>
+        <w:t>Einführung in R &amp; Shiny Apps:</w:t>
       </w:r>
     </w:p>
     <w:p>
@@ -210,41 +188,13 @@
           <w:bCs/>
         </w:rPr>
       </w:pPr>
-      <w:proofErr w:type="spellStart"/>
       <w:r>
         <w:rPr>
           <w:rFonts w:ascii="Arial" w:hAnsi="Arial" w:cs="Arial"/>
           <w:b/>
           <w:bCs/>
         </w:rPr>
-        <w:t>Kussi</w:t>
-      </w:r>
-      <w:proofErr w:type="spellEnd"/>
-      <w:r>
-        <w:rPr>
-          <w:rFonts w:ascii="Arial" w:hAnsi="Arial" w:cs="Arial"/>
-          <w:b/>
-          <w:bCs/>
-        </w:rPr>
-        <w:t xml:space="preserve"> </w:t>
-      </w:r>
-      <w:proofErr w:type="spellStart"/>
-      <w:r>
-        <w:rPr>
-          <w:rFonts w:ascii="Arial" w:hAnsi="Arial" w:cs="Arial"/>
-          <w:b/>
-          <w:bCs/>
-        </w:rPr>
-        <w:t>Katsha</w:t>
-      </w:r>
-      <w:proofErr w:type="spellEnd"/>
-      <w:r>
-        <w:rPr>
-          <w:rFonts w:ascii="Arial" w:hAnsi="Arial" w:cs="Arial"/>
-          <w:b/>
-          <w:bCs/>
-        </w:rPr>
-        <w:t xml:space="preserve"> </w:t>
+        <w:t xml:space="preserve">Kussi Katsha </w:t>
       </w:r>
       <w:r>
         <w:rPr>
@@ -364,7 +314,7 @@
           <w:sz w:val="21"/>
           <w:szCs w:val="21"/>
         </w:rPr>
-        <w:t>8</w:t>
+        <w:t>5</w:t>
       </w:r>
       <w:r>
         <w:rPr>
@@ -6442,9 +6392,8 @@
           <w:szCs w:val="24"/>
           <w:lang w:eastAsia="de-DE"/>
         </w:rPr>
-        <w:t>Ich habe noch dazu beigetragen das Projekt etwas interaktiver zu gestalten (</w:t>
-      </w:r>
-      <w:proofErr w:type="spellStart"/>
+        <w:t xml:space="preserve">Ich habe noch dazu beigetragen das Projekt etwas interaktiver zu gestalten (zb. </w:t>
+      </w:r>
       <w:r>
         <w:rPr>
           <w:rFonts w:ascii="Arial" w:eastAsia="Times New Roman" w:hAnsi="Arial" w:cs="Arial"/>
@@ -6452,37 +6401,7 @@
           <w:szCs w:val="24"/>
           <w:lang w:eastAsia="de-DE"/>
         </w:rPr>
-        <w:t>zb</w:t>
-      </w:r>
-      <w:proofErr w:type="spellEnd"/>
-      <w:r>
-        <w:rPr>
-          <w:rFonts w:ascii="Arial" w:eastAsia="Times New Roman" w:hAnsi="Arial" w:cs="Arial"/>
-          <w:sz w:val="24"/>
-          <w:szCs w:val="24"/>
-          <w:lang w:eastAsia="de-DE"/>
-        </w:rPr>
-        <w:t xml:space="preserve">. </w:t>
-      </w:r>
-      <w:proofErr w:type="spellStart"/>
-      <w:r>
-        <w:rPr>
-          <w:rFonts w:ascii="Arial" w:eastAsia="Times New Roman" w:hAnsi="Arial" w:cs="Arial"/>
-          <w:sz w:val="24"/>
-          <w:szCs w:val="24"/>
-          <w:lang w:eastAsia="de-DE"/>
-        </w:rPr>
-        <w:t>Selectnput</w:t>
-      </w:r>
-      <w:proofErr w:type="spellEnd"/>
-      <w:r>
-        <w:rPr>
-          <w:rFonts w:ascii="Arial" w:eastAsia="Times New Roman" w:hAnsi="Arial" w:cs="Arial"/>
-          <w:sz w:val="24"/>
-          <w:szCs w:val="24"/>
-          <w:lang w:eastAsia="de-DE"/>
-        </w:rPr>
-        <w:t xml:space="preserve"> </w:t>
+        <w:t xml:space="preserve">Selectnput </w:t>
       </w:r>
       <w:r>
         <w:rPr>
@@ -6595,43 +6514,7 @@
           <w:sz w:val="24"/>
           <w:szCs w:val="24"/>
         </w:rPr>
-        <w:t>Nachdem am Projektstart die Aufgaben selbstständig und gerecht zugewiesen wurden, bestand mein Part darin, den Datensatz für unsere App anzupassen und in der App zu Implementieren. Konkret bedeutete dies, Spalten im Datensatz neu anzuordnen, Spalten zu entfernen, sie neu zu befüllen oder zu löschen. Zudem habe ich noch weiter Spalten hinzugefügt, die später (</w:t>
-      </w:r>
-      <w:proofErr w:type="spellStart"/>
-      <w:r>
-        <w:rPr>
-          <w:rFonts w:ascii="Arial" w:eastAsia="Arial" w:hAnsi="Arial" w:cs="Arial"/>
-          <w:sz w:val="24"/>
-          <w:szCs w:val="24"/>
-        </w:rPr>
-        <w:t>zB</w:t>
-      </w:r>
-      <w:proofErr w:type="spellEnd"/>
-      <w:r>
-        <w:rPr>
-          <w:rFonts w:ascii="Arial" w:eastAsia="Arial" w:hAnsi="Arial" w:cs="Arial"/>
-          <w:sz w:val="24"/>
-          <w:szCs w:val="24"/>
-        </w:rPr>
-        <w:t xml:space="preserve">. bei zusammenhängenden Tabellen) relevant wurden. Sämtliche Fortschritte wurden auf das gemeinsame Repository auf </w:t>
-      </w:r>
-      <w:proofErr w:type="spellStart"/>
-      <w:r>
-        <w:rPr>
-          <w:rFonts w:ascii="Arial" w:eastAsia="Arial" w:hAnsi="Arial" w:cs="Arial"/>
-          <w:sz w:val="24"/>
-          <w:szCs w:val="24"/>
-        </w:rPr>
-        <w:t>github</w:t>
-      </w:r>
-      <w:proofErr w:type="spellEnd"/>
-      <w:r>
-        <w:rPr>
-          <w:rFonts w:ascii="Arial" w:eastAsia="Arial" w:hAnsi="Arial" w:cs="Arial"/>
-          <w:sz w:val="24"/>
-          <w:szCs w:val="24"/>
-        </w:rPr>
-        <w:t xml:space="preserve"> gepusht, sodass jeder auf dem aktuellen Stand des Projekts war. </w:t>
+        <w:t xml:space="preserve">Nachdem am Projektstart die Aufgaben selbstständig und gerecht zugewiesen wurden, bestand mein Part darin, den Datensatz für unsere App anzupassen und in der App zu Implementieren. Konkret bedeutete dies, Spalten im Datensatz neu anzuordnen, Spalten zu entfernen, sie neu zu befüllen oder zu löschen. Zudem habe ich noch weiter Spalten hinzugefügt, die später (zB. bei zusammenhängenden Tabellen) relevant wurden. Sämtliche Fortschritte wurden auf das gemeinsame Repository auf github gepusht, sodass jeder auf dem aktuellen Stand des Projekts war. </w:t>
       </w:r>
     </w:p>
     <w:p>
@@ -6675,7 +6558,6 @@
           <w:u w:val="single"/>
         </w:rPr>
       </w:pPr>
-      <w:proofErr w:type="spellStart"/>
       <w:r>
         <w:rPr>
           <w:rFonts w:ascii="Arial" w:eastAsia="Arial" w:hAnsi="Arial" w:cs="Arial"/>
@@ -6685,19 +6567,7 @@
           <w:szCs w:val="24"/>
           <w:u w:val="single"/>
         </w:rPr>
-        <w:t>Kussi</w:t>
-      </w:r>
-      <w:proofErr w:type="spellEnd"/>
-      <w:r>
-        <w:rPr>
-          <w:rFonts w:ascii="Arial" w:eastAsia="Arial" w:hAnsi="Arial" w:cs="Arial"/>
-          <w:b/>
-          <w:bCs/>
-          <w:sz w:val="24"/>
-          <w:szCs w:val="24"/>
-          <w:u w:val="single"/>
-        </w:rPr>
-        <w:t>:</w:t>
+        <w:t>Kussi:</w:t>
       </w:r>
     </w:p>
     <w:p>
@@ -6747,25 +6617,7 @@
           <w:sz w:val="24"/>
           <w:szCs w:val="24"/>
         </w:rPr>
-        <w:t xml:space="preserve"> Datei (Tasks im </w:t>
-      </w:r>
-      <w:proofErr w:type="spellStart"/>
-      <w:r>
-        <w:rPr>
-          <w:rFonts w:ascii="Arial" w:eastAsia="Arial" w:hAnsi="Arial" w:cs="Arial"/>
-          <w:sz w:val="24"/>
-          <w:szCs w:val="24"/>
-        </w:rPr>
-        <w:t>Git</w:t>
-      </w:r>
-      <w:proofErr w:type="spellEnd"/>
-      <w:r>
-        <w:rPr>
-          <w:rFonts w:ascii="Arial" w:eastAsia="Arial" w:hAnsi="Arial" w:cs="Arial"/>
-          <w:sz w:val="24"/>
-          <w:szCs w:val="24"/>
-        </w:rPr>
-        <w:t xml:space="preserve">-Repo) </w:t>
+        <w:t xml:space="preserve"> Datei (Tasks im Git-Repo) </w:t>
       </w:r>
       <w:r>
         <w:rPr>
@@ -7334,25 +7186,7 @@
           <w:sz w:val="24"/>
           <w:szCs w:val="24"/>
         </w:rPr>
-        <w:t xml:space="preserve">lonen des </w:t>
-      </w:r>
-      <w:proofErr w:type="spellStart"/>
-      <w:r>
-        <w:rPr>
-          <w:rFonts w:ascii="Arial" w:eastAsia="Arial" w:hAnsi="Arial" w:cs="Arial"/>
-          <w:sz w:val="24"/>
-          <w:szCs w:val="24"/>
-        </w:rPr>
-        <w:t>Git</w:t>
-      </w:r>
-      <w:proofErr w:type="spellEnd"/>
-      <w:r>
-        <w:rPr>
-          <w:rFonts w:ascii="Arial" w:eastAsia="Arial" w:hAnsi="Arial" w:cs="Arial"/>
-          <w:sz w:val="24"/>
-          <w:szCs w:val="24"/>
-        </w:rPr>
-        <w:t>-</w:t>
+        <w:t>lonen des Git-</w:t>
       </w:r>
       <w:r>
         <w:rPr>
@@ -7368,25 +7202,7 @@
           <w:sz w:val="24"/>
           <w:szCs w:val="24"/>
         </w:rPr>
-        <w:t xml:space="preserve"> bei den Hauptfunktionen (</w:t>
-      </w:r>
-      <w:proofErr w:type="spellStart"/>
-      <w:r>
-        <w:rPr>
-          <w:rFonts w:ascii="Arial" w:eastAsia="Arial" w:hAnsi="Arial" w:cs="Arial"/>
-          <w:sz w:val="24"/>
-          <w:szCs w:val="24"/>
-        </w:rPr>
-        <w:t>commit</w:t>
-      </w:r>
-      <w:proofErr w:type="spellEnd"/>
-      <w:r>
-        <w:rPr>
-          <w:rFonts w:ascii="Arial" w:eastAsia="Arial" w:hAnsi="Arial" w:cs="Arial"/>
-          <w:sz w:val="24"/>
-          <w:szCs w:val="24"/>
-        </w:rPr>
-        <w:t xml:space="preserve"> , push..) anzuleiten. Mein Aufgabebereich war </w:t>
+        <w:t xml:space="preserve"> bei den Hauptfunktionen (commit , push..) anzuleiten. Mein Aufgabebereich war </w:t>
       </w:r>
       <w:r>
         <w:rPr>
@@ -8231,25 +8047,7 @@
           <w:sz w:val="24"/>
           <w:szCs w:val="24"/>
         </w:rPr>
-        <w:t xml:space="preserve"> </w:t>
-      </w:r>
-      <w:proofErr w:type="spellStart"/>
-      <w:r>
-        <w:rPr>
-          <w:rFonts w:ascii="Arial" w:eastAsia="Arial" w:hAnsi="Arial" w:cs="Arial"/>
-          <w:sz w:val="24"/>
-          <w:szCs w:val="24"/>
-        </w:rPr>
-        <w:t>Shiny</w:t>
-      </w:r>
-      <w:proofErr w:type="spellEnd"/>
-      <w:r>
-        <w:rPr>
-          <w:rFonts w:ascii="Arial" w:eastAsia="Arial" w:hAnsi="Arial" w:cs="Arial"/>
-          <w:sz w:val="24"/>
-          <w:szCs w:val="24"/>
-        </w:rPr>
-        <w:t>-</w:t>
+        <w:t xml:space="preserve"> Shiny-</w:t>
       </w:r>
       <w:r>
         <w:rPr>
@@ -8787,14 +8585,35 @@
           <w:lang w:eastAsia="de-DE"/>
         </w:rPr>
       </w:pPr>
+      <w:r>
+        <w:rPr>
+          <w:rFonts w:ascii="Arial" w:eastAsia="Times New Roman" w:hAnsi="Arial" w:cs="Arial"/>
+          <w:sz w:val="24"/>
+          <w:szCs w:val="24"/>
+          <w:lang w:eastAsia="de-DE"/>
+        </w:rPr>
+        <w:t xml:space="preserve">Github repo : </w:t>
+      </w:r>
+      <w:hyperlink r:id="rId19" w:history="1">
+        <w:r>
+          <w:rPr>
+            <w:rStyle w:val="Hyperlink"/>
+            <w:rFonts w:ascii="Arial" w:eastAsia="Times New Roman" w:hAnsi="Arial" w:cs="Arial"/>
+            <w:sz w:val="24"/>
+            <w:szCs w:val="24"/>
+            <w:lang w:eastAsia="de-DE"/>
+          </w:rPr>
+          <w:t>GitHub - Benjamin-Michel/ShinyApps</w:t>
+        </w:r>
+      </w:hyperlink>
     </w:p>
     <w:sectPr>
-      <w:headerReference w:type="even" r:id="rId19"/>
-      <w:headerReference w:type="default" r:id="rId20"/>
-      <w:footerReference w:type="even" r:id="rId21"/>
-      <w:footerReference w:type="default" r:id="rId22"/>
-      <w:headerReference w:type="first" r:id="rId23"/>
-      <w:footerReference w:type="first" r:id="rId24"/>
+      <w:headerReference w:type="even" r:id="rId20"/>
+      <w:headerReference w:type="default" r:id="rId21"/>
+      <w:footerReference w:type="even" r:id="rId22"/>
+      <w:footerReference w:type="default" r:id="rId23"/>
+      <w:headerReference w:type="first" r:id="rId24"/>
+      <w:footerReference w:type="first" r:id="rId25"/>
       <w:pgSz w:w="11906" w:h="16838"/>
       <w:pgMar w:top="1417" w:right="1417" w:bottom="1134" w:left="1417" w:header="708" w:footer="708" w:gutter="0"/>
       <w:cols w:space="708"/>
@@ -8805,7 +8624,7 @@
 </file>
 
 <file path=word/endnotes.xml><?xml version="1.0" encoding="utf-8"?>
-<w:endnotes xmlns:wpc="http://schemas.microsoft.com/office/word/2010/wordprocessingCanvas" xmlns:cx="http://schemas.microsoft.com/office/drawing/2014/chartex" xmlns:cx1="http://schemas.microsoft.com/office/drawing/2015/9/8/chartex" xmlns:cx2="http://schemas.microsoft.com/office/drawing/2015/10/21/chartex" xmlns:cx3="http://schemas.microsoft.com/office/drawing/2016/5/9/chartex" xmlns:cx4="http://schemas.microsoft.com/office/drawing/2016/5/10/chartex" xmlns:cx5="http://schemas.microsoft.com/office/drawing/2016/5/11/chartex" xmlns:cx6="http://schemas.microsoft.com/office/drawing/2016/5/12/chartex" xmlns:cx7="http://schemas.microsoft.com/office/drawing/2016/5/13/chartex" xmlns:cx8="http://schemas.microsoft.com/office/drawing/2016/5/14/chartex" xmlns:mc="http://schemas.openxmlformats.org/markup-compatibility/2006" xmlns:aink="http://schemas.microsoft.com/office/drawing/2016/ink" xmlns:am3d="http://schemas.microsoft.com/office/drawing/2017/model3d" xmlns:o="urn:schemas-microsoft-com:office:office" xmlns:r="http://schemas.openxmlformats.org/officeDocument/2006/relationships" xmlns:m="http://schemas.openxmlformats.org/officeDocument/2006/math" xmlns:v="urn:schemas-microsoft-com:vml" xmlns:wp14="http://schemas.microsoft.com/office/word/2010/wordprocessingDrawing" xmlns:wp="http://schemas.openxmlformats.org/drawingml/2006/wordprocessingDrawing" xmlns:w10="urn:schemas-microsoft-com:office:word" xmlns:w="http://schemas.openxmlformats.org/wordprocessingml/2006/main" xmlns:w14="http://schemas.microsoft.com/office/word/2010/wordml" xmlns:w15="http://schemas.microsoft.com/office/word/2012/wordml" xmlns:w16cex="http://schemas.microsoft.com/office/word/2018/wordml/cex" xmlns:w16cid="http://schemas.microsoft.com/office/word/2016/wordml/cid" xmlns:w16="http://schemas.microsoft.com/office/word/2018/wordml" xmlns:w16sdtdh="http://schemas.microsoft.com/office/word/2020/wordml/sdtdatahash" xmlns:w16se="http://schemas.microsoft.com/office/word/2015/wordml/symex" xmlns:wpg="http://schemas.microsoft.com/office/word/2010/wordprocessingGroup" xmlns:wpi="http://schemas.microsoft.com/office/word/2010/wordprocessingInk" xmlns:wne="http://schemas.microsoft.com/office/word/2006/wordml" xmlns:wps="http://schemas.microsoft.com/office/word/2010/wordprocessingShape" mc:Ignorable="w14 w15 w16se w16cid w16 w16cex w16sdtdh wp14">
+<w:endnotes xmlns:wpc="http://schemas.microsoft.com/office/word/2010/wordprocessingCanvas" xmlns:cx="http://schemas.microsoft.com/office/drawing/2014/chartex" xmlns:cx1="http://schemas.microsoft.com/office/drawing/2015/9/8/chartex" xmlns:cx2="http://schemas.microsoft.com/office/drawing/2015/10/21/chartex" xmlns:cx3="http://schemas.microsoft.com/office/drawing/2016/5/9/chartex" xmlns:cx4="http://schemas.microsoft.com/office/drawing/2016/5/10/chartex" xmlns:cx5="http://schemas.microsoft.com/office/drawing/2016/5/11/chartex" xmlns:cx6="http://schemas.microsoft.com/office/drawing/2016/5/12/chartex" xmlns:cx7="http://schemas.microsoft.com/office/drawing/2016/5/13/chartex" xmlns:cx8="http://schemas.microsoft.com/office/drawing/2016/5/14/chartex" xmlns:mc="http://schemas.openxmlformats.org/markup-compatibility/2006" xmlns:aink="http://schemas.microsoft.com/office/drawing/2016/ink" xmlns:am3d="http://schemas.microsoft.com/office/drawing/2017/model3d" xmlns:o="urn:schemas-microsoft-com:office:office" xmlns:r="http://schemas.openxmlformats.org/officeDocument/2006/relationships" xmlns:m="http://schemas.openxmlformats.org/officeDocument/2006/math" xmlns:v="urn:schemas-microsoft-com:vml" xmlns:wp14="http://schemas.microsoft.com/office/word/2010/wordprocessingDrawing" xmlns:wp="http://schemas.openxmlformats.org/drawingml/2006/wordprocessingDrawing" xmlns:w10="urn:schemas-microsoft-com:office:word" xmlns:w="http://schemas.openxmlformats.org/wordprocessingml/2006/main" xmlns:w14="http://schemas.microsoft.com/office/word/2010/wordml" xmlns:w15="http://schemas.microsoft.com/office/word/2012/wordml" xmlns:w16cex="http://schemas.microsoft.com/office/word/2018/wordml/cex" xmlns:w16cid="http://schemas.microsoft.com/office/word/2016/wordml/cid" xmlns:w16="http://schemas.microsoft.com/office/word/2018/wordml" xmlns:w16se="http://schemas.microsoft.com/office/word/2015/wordml/symex" xmlns:wpg="http://schemas.microsoft.com/office/word/2010/wordprocessingGroup" xmlns:wpi="http://schemas.microsoft.com/office/word/2010/wordprocessingInk" xmlns:wne="http://schemas.microsoft.com/office/word/2006/wordml" xmlns:wps="http://schemas.microsoft.com/office/word/2010/wordprocessingShape" mc:Ignorable="w14 w15 w16se w16cid w16 w16cex wp14">
   <w:endnote w:type="separator" w:id="-1">
     <w:p>
       <w:pPr>
@@ -8830,7 +8649,7 @@
 </file>
 
 <file path=word/footer1.xml><?xml version="1.0" encoding="utf-8"?>
-<w:ftr xmlns:wpc="http://schemas.microsoft.com/office/word/2010/wordprocessingCanvas" xmlns:cx="http://schemas.microsoft.com/office/drawing/2014/chartex" xmlns:cx1="http://schemas.microsoft.com/office/drawing/2015/9/8/chartex" xmlns:cx2="http://schemas.microsoft.com/office/drawing/2015/10/21/chartex" xmlns:cx3="http://schemas.microsoft.com/office/drawing/2016/5/9/chartex" xmlns:cx4="http://schemas.microsoft.com/office/drawing/2016/5/10/chartex" xmlns:cx5="http://schemas.microsoft.com/office/drawing/2016/5/11/chartex" xmlns:cx6="http://schemas.microsoft.com/office/drawing/2016/5/12/chartex" xmlns:cx7="http://schemas.microsoft.com/office/drawing/2016/5/13/chartex" xmlns:cx8="http://schemas.microsoft.com/office/drawing/2016/5/14/chartex" xmlns:mc="http://schemas.openxmlformats.org/markup-compatibility/2006" xmlns:aink="http://schemas.microsoft.com/office/drawing/2016/ink" xmlns:am3d="http://schemas.microsoft.com/office/drawing/2017/model3d" xmlns:o="urn:schemas-microsoft-com:office:office" xmlns:r="http://schemas.openxmlformats.org/officeDocument/2006/relationships" xmlns:m="http://schemas.openxmlformats.org/officeDocument/2006/math" xmlns:v="urn:schemas-microsoft-com:vml" xmlns:wp14="http://schemas.microsoft.com/office/word/2010/wordprocessingDrawing" xmlns:wp="http://schemas.openxmlformats.org/drawingml/2006/wordprocessingDrawing" xmlns:w10="urn:schemas-microsoft-com:office:word" xmlns:w="http://schemas.openxmlformats.org/wordprocessingml/2006/main" xmlns:w14="http://schemas.microsoft.com/office/word/2010/wordml" xmlns:w15="http://schemas.microsoft.com/office/word/2012/wordml" xmlns:w16cex="http://schemas.microsoft.com/office/word/2018/wordml/cex" xmlns:w16cid="http://schemas.microsoft.com/office/word/2016/wordml/cid" xmlns:w16="http://schemas.microsoft.com/office/word/2018/wordml" xmlns:w16sdtdh="http://schemas.microsoft.com/office/word/2020/wordml/sdtdatahash" xmlns:w16se="http://schemas.microsoft.com/office/word/2015/wordml/symex" xmlns:wpg="http://schemas.microsoft.com/office/word/2010/wordprocessingGroup" xmlns:wpi="http://schemas.microsoft.com/office/word/2010/wordprocessingInk" xmlns:wne="http://schemas.microsoft.com/office/word/2006/wordml" xmlns:wps="http://schemas.microsoft.com/office/word/2010/wordprocessingShape" mc:Ignorable="w14 w15 w16se w16cid w16 w16cex w16sdtdh wp14">
+<w:ftr xmlns:wpc="http://schemas.microsoft.com/office/word/2010/wordprocessingCanvas" xmlns:cx="http://schemas.microsoft.com/office/drawing/2014/chartex" xmlns:cx1="http://schemas.microsoft.com/office/drawing/2015/9/8/chartex" xmlns:cx2="http://schemas.microsoft.com/office/drawing/2015/10/21/chartex" xmlns:cx3="http://schemas.microsoft.com/office/drawing/2016/5/9/chartex" xmlns:cx4="http://schemas.microsoft.com/office/drawing/2016/5/10/chartex" xmlns:cx5="http://schemas.microsoft.com/office/drawing/2016/5/11/chartex" xmlns:cx6="http://schemas.microsoft.com/office/drawing/2016/5/12/chartex" xmlns:cx7="http://schemas.microsoft.com/office/drawing/2016/5/13/chartex" xmlns:cx8="http://schemas.microsoft.com/office/drawing/2016/5/14/chartex" xmlns:mc="http://schemas.openxmlformats.org/markup-compatibility/2006" xmlns:aink="http://schemas.microsoft.com/office/drawing/2016/ink" xmlns:am3d="http://schemas.microsoft.com/office/drawing/2017/model3d" xmlns:o="urn:schemas-microsoft-com:office:office" xmlns:r="http://schemas.openxmlformats.org/officeDocument/2006/relationships" xmlns:m="http://schemas.openxmlformats.org/officeDocument/2006/math" xmlns:v="urn:schemas-microsoft-com:vml" xmlns:wp14="http://schemas.microsoft.com/office/word/2010/wordprocessingDrawing" xmlns:wp="http://schemas.openxmlformats.org/drawingml/2006/wordprocessingDrawing" xmlns:w10="urn:schemas-microsoft-com:office:word" xmlns:w="http://schemas.openxmlformats.org/wordprocessingml/2006/main" xmlns:w14="http://schemas.microsoft.com/office/word/2010/wordml" xmlns:w15="http://schemas.microsoft.com/office/word/2012/wordml" xmlns:w16cex="http://schemas.microsoft.com/office/word/2018/wordml/cex" xmlns:w16cid="http://schemas.microsoft.com/office/word/2016/wordml/cid" xmlns:w16="http://schemas.microsoft.com/office/word/2018/wordml" xmlns:w16se="http://schemas.microsoft.com/office/word/2015/wordml/symex" xmlns:wpg="http://schemas.microsoft.com/office/word/2010/wordprocessingGroup" xmlns:wpi="http://schemas.microsoft.com/office/word/2010/wordprocessingInk" xmlns:wne="http://schemas.microsoft.com/office/word/2006/wordml" xmlns:wps="http://schemas.microsoft.com/office/word/2010/wordprocessingShape" mc:Ignorable="w14 w15 w16se w16cid w16 w16cex wp14">
   <w:p>
     <w:pPr>
       <w:pStyle w:val="Fuzeile"/>
@@ -8840,7 +8659,7 @@
 </file>
 
 <file path=word/footer2.xml><?xml version="1.0" encoding="utf-8"?>
-<w:ftr xmlns:wpc="http://schemas.microsoft.com/office/word/2010/wordprocessingCanvas" xmlns:cx="http://schemas.microsoft.com/office/drawing/2014/chartex" xmlns:cx1="http://schemas.microsoft.com/office/drawing/2015/9/8/chartex" xmlns:cx2="http://schemas.microsoft.com/office/drawing/2015/10/21/chartex" xmlns:cx3="http://schemas.microsoft.com/office/drawing/2016/5/9/chartex" xmlns:cx4="http://schemas.microsoft.com/office/drawing/2016/5/10/chartex" xmlns:cx5="http://schemas.microsoft.com/office/drawing/2016/5/11/chartex" xmlns:cx6="http://schemas.microsoft.com/office/drawing/2016/5/12/chartex" xmlns:cx7="http://schemas.microsoft.com/office/drawing/2016/5/13/chartex" xmlns:cx8="http://schemas.microsoft.com/office/drawing/2016/5/14/chartex" xmlns:mc="http://schemas.openxmlformats.org/markup-compatibility/2006" xmlns:aink="http://schemas.microsoft.com/office/drawing/2016/ink" xmlns:am3d="http://schemas.microsoft.com/office/drawing/2017/model3d" xmlns:o="urn:schemas-microsoft-com:office:office" xmlns:r="http://schemas.openxmlformats.org/officeDocument/2006/relationships" xmlns:m="http://schemas.openxmlformats.org/officeDocument/2006/math" xmlns:v="urn:schemas-microsoft-com:vml" xmlns:wp14="http://schemas.microsoft.com/office/word/2010/wordprocessingDrawing" xmlns:wp="http://schemas.openxmlformats.org/drawingml/2006/wordprocessingDrawing" xmlns:w10="urn:schemas-microsoft-com:office:word" xmlns:w="http://schemas.openxmlformats.org/wordprocessingml/2006/main" xmlns:w14="http://schemas.microsoft.com/office/word/2010/wordml" xmlns:w15="http://schemas.microsoft.com/office/word/2012/wordml" xmlns:w16cex="http://schemas.microsoft.com/office/word/2018/wordml/cex" xmlns:w16cid="http://schemas.microsoft.com/office/word/2016/wordml/cid" xmlns:w16="http://schemas.microsoft.com/office/word/2018/wordml" xmlns:w16sdtdh="http://schemas.microsoft.com/office/word/2020/wordml/sdtdatahash" xmlns:w16se="http://schemas.microsoft.com/office/word/2015/wordml/symex" xmlns:wpg="http://schemas.microsoft.com/office/word/2010/wordprocessingGroup" xmlns:wpi="http://schemas.microsoft.com/office/word/2010/wordprocessingInk" xmlns:wne="http://schemas.microsoft.com/office/word/2006/wordml" xmlns:wps="http://schemas.microsoft.com/office/word/2010/wordprocessingShape" mc:Ignorable="w14 w15 w16se w16cid w16 w16cex w16sdtdh wp14">
+<w:ftr xmlns:wpc="http://schemas.microsoft.com/office/word/2010/wordprocessingCanvas" xmlns:cx="http://schemas.microsoft.com/office/drawing/2014/chartex" xmlns:cx1="http://schemas.microsoft.com/office/drawing/2015/9/8/chartex" xmlns:cx2="http://schemas.microsoft.com/office/drawing/2015/10/21/chartex" xmlns:cx3="http://schemas.microsoft.com/office/drawing/2016/5/9/chartex" xmlns:cx4="http://schemas.microsoft.com/office/drawing/2016/5/10/chartex" xmlns:cx5="http://schemas.microsoft.com/office/drawing/2016/5/11/chartex" xmlns:cx6="http://schemas.microsoft.com/office/drawing/2016/5/12/chartex" xmlns:cx7="http://schemas.microsoft.com/office/drawing/2016/5/13/chartex" xmlns:cx8="http://schemas.microsoft.com/office/drawing/2016/5/14/chartex" xmlns:mc="http://schemas.openxmlformats.org/markup-compatibility/2006" xmlns:aink="http://schemas.microsoft.com/office/drawing/2016/ink" xmlns:am3d="http://schemas.microsoft.com/office/drawing/2017/model3d" xmlns:o="urn:schemas-microsoft-com:office:office" xmlns:r="http://schemas.openxmlformats.org/officeDocument/2006/relationships" xmlns:m="http://schemas.openxmlformats.org/officeDocument/2006/math" xmlns:v="urn:schemas-microsoft-com:vml" xmlns:wp14="http://schemas.microsoft.com/office/word/2010/wordprocessingDrawing" xmlns:wp="http://schemas.openxmlformats.org/drawingml/2006/wordprocessingDrawing" xmlns:w10="urn:schemas-microsoft-com:office:word" xmlns:w="http://schemas.openxmlformats.org/wordprocessingml/2006/main" xmlns:w14="http://schemas.microsoft.com/office/word/2010/wordml" xmlns:w15="http://schemas.microsoft.com/office/word/2012/wordml" xmlns:w16cex="http://schemas.microsoft.com/office/word/2018/wordml/cex" xmlns:w16cid="http://schemas.microsoft.com/office/word/2016/wordml/cid" xmlns:w16="http://schemas.microsoft.com/office/word/2018/wordml" xmlns:w16se="http://schemas.microsoft.com/office/word/2015/wordml/symex" xmlns:wpg="http://schemas.microsoft.com/office/word/2010/wordprocessingGroup" xmlns:wpi="http://schemas.microsoft.com/office/word/2010/wordprocessingInk" xmlns:wne="http://schemas.microsoft.com/office/word/2006/wordml" xmlns:wps="http://schemas.microsoft.com/office/word/2010/wordprocessingShape" mc:Ignorable="w14 w15 w16se w16cid w16 w16cex wp14">
   <w:p>
     <w:pPr>
       <w:pStyle w:val="Fuzeile"/>
@@ -8856,7 +8675,7 @@
 </file>
 
 <file path=word/footer3.xml><?xml version="1.0" encoding="utf-8"?>
-<w:ftr xmlns:wpc="http://schemas.microsoft.com/office/word/2010/wordprocessingCanvas" xmlns:cx="http://schemas.microsoft.com/office/drawing/2014/chartex" xmlns:cx1="http://schemas.microsoft.com/office/drawing/2015/9/8/chartex" xmlns:cx2="http://schemas.microsoft.com/office/drawing/2015/10/21/chartex" xmlns:cx3="http://schemas.microsoft.com/office/drawing/2016/5/9/chartex" xmlns:cx4="http://schemas.microsoft.com/office/drawing/2016/5/10/chartex" xmlns:cx5="http://schemas.microsoft.com/office/drawing/2016/5/11/chartex" xmlns:cx6="http://schemas.microsoft.com/office/drawing/2016/5/12/chartex" xmlns:cx7="http://schemas.microsoft.com/office/drawing/2016/5/13/chartex" xmlns:cx8="http://schemas.microsoft.com/office/drawing/2016/5/14/chartex" xmlns:mc="http://schemas.openxmlformats.org/markup-compatibility/2006" xmlns:aink="http://schemas.microsoft.com/office/drawing/2016/ink" xmlns:am3d="http://schemas.microsoft.com/office/drawing/2017/model3d" xmlns:o="urn:schemas-microsoft-com:office:office" xmlns:r="http://schemas.openxmlformats.org/officeDocument/2006/relationships" xmlns:m="http://schemas.openxmlformats.org/officeDocument/2006/math" xmlns:v="urn:schemas-microsoft-com:vml" xmlns:wp14="http://schemas.microsoft.com/office/word/2010/wordprocessingDrawing" xmlns:wp="http://schemas.openxmlformats.org/drawingml/2006/wordprocessingDrawing" xmlns:w10="urn:schemas-microsoft-com:office:word" xmlns:w="http://schemas.openxmlformats.org/wordprocessingml/2006/main" xmlns:w14="http://schemas.microsoft.com/office/word/2010/wordml" xmlns:w15="http://schemas.microsoft.com/office/word/2012/wordml" xmlns:w16cex="http://schemas.microsoft.com/office/word/2018/wordml/cex" xmlns:w16cid="http://schemas.microsoft.com/office/word/2016/wordml/cid" xmlns:w16="http://schemas.microsoft.com/office/word/2018/wordml" xmlns:w16sdtdh="http://schemas.microsoft.com/office/word/2020/wordml/sdtdatahash" xmlns:w16se="http://schemas.microsoft.com/office/word/2015/wordml/symex" xmlns:wpg="http://schemas.microsoft.com/office/word/2010/wordprocessingGroup" xmlns:wpi="http://schemas.microsoft.com/office/word/2010/wordprocessingInk" xmlns:wne="http://schemas.microsoft.com/office/word/2006/wordml" xmlns:wps="http://schemas.microsoft.com/office/word/2010/wordprocessingShape" mc:Ignorable="w14 w15 w16se w16cid w16 w16cex w16sdtdh wp14">
+<w:ftr xmlns:wpc="http://schemas.microsoft.com/office/word/2010/wordprocessingCanvas" xmlns:cx="http://schemas.microsoft.com/office/drawing/2014/chartex" xmlns:cx1="http://schemas.microsoft.com/office/drawing/2015/9/8/chartex" xmlns:cx2="http://schemas.microsoft.com/office/drawing/2015/10/21/chartex" xmlns:cx3="http://schemas.microsoft.com/office/drawing/2016/5/9/chartex" xmlns:cx4="http://schemas.microsoft.com/office/drawing/2016/5/10/chartex" xmlns:cx5="http://schemas.microsoft.com/office/drawing/2016/5/11/chartex" xmlns:cx6="http://schemas.microsoft.com/office/drawing/2016/5/12/chartex" xmlns:cx7="http://schemas.microsoft.com/office/drawing/2016/5/13/chartex" xmlns:cx8="http://schemas.microsoft.com/office/drawing/2016/5/14/chartex" xmlns:mc="http://schemas.openxmlformats.org/markup-compatibility/2006" xmlns:aink="http://schemas.microsoft.com/office/drawing/2016/ink" xmlns:am3d="http://schemas.microsoft.com/office/drawing/2017/model3d" xmlns:o="urn:schemas-microsoft-com:office:office" xmlns:r="http://schemas.openxmlformats.org/officeDocument/2006/relationships" xmlns:m="http://schemas.openxmlformats.org/officeDocument/2006/math" xmlns:v="urn:schemas-microsoft-com:vml" xmlns:wp14="http://schemas.microsoft.com/office/word/2010/wordprocessingDrawing" xmlns:wp="http://schemas.openxmlformats.org/drawingml/2006/wordprocessingDrawing" xmlns:w10="urn:schemas-microsoft-com:office:word" xmlns:w="http://schemas.openxmlformats.org/wordprocessingml/2006/main" xmlns:w14="http://schemas.microsoft.com/office/word/2010/wordml" xmlns:w15="http://schemas.microsoft.com/office/word/2012/wordml" xmlns:w16cex="http://schemas.microsoft.com/office/word/2018/wordml/cex" xmlns:w16cid="http://schemas.microsoft.com/office/word/2016/wordml/cid" xmlns:w16="http://schemas.microsoft.com/office/word/2018/wordml" xmlns:w16se="http://schemas.microsoft.com/office/word/2015/wordml/symex" xmlns:wpg="http://schemas.microsoft.com/office/word/2010/wordprocessingGroup" xmlns:wpi="http://schemas.microsoft.com/office/word/2010/wordprocessingInk" xmlns:wne="http://schemas.microsoft.com/office/word/2006/wordml" xmlns:wps="http://schemas.microsoft.com/office/word/2010/wordprocessingShape" mc:Ignorable="w14 w15 w16se w16cid w16 w16cex wp14">
   <w:p>
     <w:pPr>
       <w:pStyle w:val="Fuzeile"/>
@@ -8866,7 +8685,7 @@
 </file>
 
 <file path=word/footnotes.xml><?xml version="1.0" encoding="utf-8"?>
-<w:footnotes xmlns:wpc="http://schemas.microsoft.com/office/word/2010/wordprocessingCanvas" xmlns:cx="http://schemas.microsoft.com/office/drawing/2014/chartex" xmlns:cx1="http://schemas.microsoft.com/office/drawing/2015/9/8/chartex" xmlns:cx2="http://schemas.microsoft.com/office/drawing/2015/10/21/chartex" xmlns:cx3="http://schemas.microsoft.com/office/drawing/2016/5/9/chartex" xmlns:cx4="http://schemas.microsoft.com/office/drawing/2016/5/10/chartex" xmlns:cx5="http://schemas.microsoft.com/office/drawing/2016/5/11/chartex" xmlns:cx6="http://schemas.microsoft.com/office/drawing/2016/5/12/chartex" xmlns:cx7="http://schemas.microsoft.com/office/drawing/2016/5/13/chartex" xmlns:cx8="http://schemas.microsoft.com/office/drawing/2016/5/14/chartex" xmlns:mc="http://schemas.openxmlformats.org/markup-compatibility/2006" xmlns:aink="http://schemas.microsoft.com/office/drawing/2016/ink" xmlns:am3d="http://schemas.microsoft.com/office/drawing/2017/model3d" xmlns:o="urn:schemas-microsoft-com:office:office" xmlns:r="http://schemas.openxmlformats.org/officeDocument/2006/relationships" xmlns:m="http://schemas.openxmlformats.org/officeDocument/2006/math" xmlns:v="urn:schemas-microsoft-com:vml" xmlns:wp14="http://schemas.microsoft.com/office/word/2010/wordprocessingDrawing" xmlns:wp="http://schemas.openxmlformats.org/drawingml/2006/wordprocessingDrawing" xmlns:w10="urn:schemas-microsoft-com:office:word" xmlns:w="http://schemas.openxmlformats.org/wordprocessingml/2006/main" xmlns:w14="http://schemas.microsoft.com/office/word/2010/wordml" xmlns:w15="http://schemas.microsoft.com/office/word/2012/wordml" xmlns:w16cex="http://schemas.microsoft.com/office/word/2018/wordml/cex" xmlns:w16cid="http://schemas.microsoft.com/office/word/2016/wordml/cid" xmlns:w16="http://schemas.microsoft.com/office/word/2018/wordml" xmlns:w16sdtdh="http://schemas.microsoft.com/office/word/2020/wordml/sdtdatahash" xmlns:w16se="http://schemas.microsoft.com/office/word/2015/wordml/symex" xmlns:wpg="http://schemas.microsoft.com/office/word/2010/wordprocessingGroup" xmlns:wpi="http://schemas.microsoft.com/office/word/2010/wordprocessingInk" xmlns:wne="http://schemas.microsoft.com/office/word/2006/wordml" xmlns:wps="http://schemas.microsoft.com/office/word/2010/wordprocessingShape" mc:Ignorable="w14 w15 w16se w16cid w16 w16cex w16sdtdh wp14">
+<w:footnotes xmlns:wpc="http://schemas.microsoft.com/office/word/2010/wordprocessingCanvas" xmlns:cx="http://schemas.microsoft.com/office/drawing/2014/chartex" xmlns:cx1="http://schemas.microsoft.com/office/drawing/2015/9/8/chartex" xmlns:cx2="http://schemas.microsoft.com/office/drawing/2015/10/21/chartex" xmlns:cx3="http://schemas.microsoft.com/office/drawing/2016/5/9/chartex" xmlns:cx4="http://schemas.microsoft.com/office/drawing/2016/5/10/chartex" xmlns:cx5="http://schemas.microsoft.com/office/drawing/2016/5/11/chartex" xmlns:cx6="http://schemas.microsoft.com/office/drawing/2016/5/12/chartex" xmlns:cx7="http://schemas.microsoft.com/office/drawing/2016/5/13/chartex" xmlns:cx8="http://schemas.microsoft.com/office/drawing/2016/5/14/chartex" xmlns:mc="http://schemas.openxmlformats.org/markup-compatibility/2006" xmlns:aink="http://schemas.microsoft.com/office/drawing/2016/ink" xmlns:am3d="http://schemas.microsoft.com/office/drawing/2017/model3d" xmlns:o="urn:schemas-microsoft-com:office:office" xmlns:r="http://schemas.openxmlformats.org/officeDocument/2006/relationships" xmlns:m="http://schemas.openxmlformats.org/officeDocument/2006/math" xmlns:v="urn:schemas-microsoft-com:vml" xmlns:wp14="http://schemas.microsoft.com/office/word/2010/wordprocessingDrawing" xmlns:wp="http://schemas.openxmlformats.org/drawingml/2006/wordprocessingDrawing" xmlns:w10="urn:schemas-microsoft-com:office:word" xmlns:w="http://schemas.openxmlformats.org/wordprocessingml/2006/main" xmlns:w14="http://schemas.microsoft.com/office/word/2010/wordml" xmlns:w15="http://schemas.microsoft.com/office/word/2012/wordml" xmlns:w16cex="http://schemas.microsoft.com/office/word/2018/wordml/cex" xmlns:w16cid="http://schemas.microsoft.com/office/word/2016/wordml/cid" xmlns:w16="http://schemas.microsoft.com/office/word/2018/wordml" xmlns:w16se="http://schemas.microsoft.com/office/word/2015/wordml/symex" xmlns:wpg="http://schemas.microsoft.com/office/word/2010/wordprocessingGroup" xmlns:wpi="http://schemas.microsoft.com/office/word/2010/wordprocessingInk" xmlns:wne="http://schemas.microsoft.com/office/word/2006/wordml" xmlns:wps="http://schemas.microsoft.com/office/word/2010/wordprocessingShape" mc:Ignorable="w14 w15 w16se w16cid w16 w16cex wp14">
   <w:footnote w:type="separator" w:id="-1">
     <w:p>
       <w:pPr>
@@ -8891,7 +8710,7 @@
 </file>
 
 <file path=word/header1.xml><?xml version="1.0" encoding="utf-8"?>
-<w:hdr xmlns:wpc="http://schemas.microsoft.com/office/word/2010/wordprocessingCanvas" xmlns:cx="http://schemas.microsoft.com/office/drawing/2014/chartex" xmlns:cx1="http://schemas.microsoft.com/office/drawing/2015/9/8/chartex" xmlns:cx2="http://schemas.microsoft.com/office/drawing/2015/10/21/chartex" xmlns:cx3="http://schemas.microsoft.com/office/drawing/2016/5/9/chartex" xmlns:cx4="http://schemas.microsoft.com/office/drawing/2016/5/10/chartex" xmlns:cx5="http://schemas.microsoft.com/office/drawing/2016/5/11/chartex" xmlns:cx6="http://schemas.microsoft.com/office/drawing/2016/5/12/chartex" xmlns:cx7="http://schemas.microsoft.com/office/drawing/2016/5/13/chartex" xmlns:cx8="http://schemas.microsoft.com/office/drawing/2016/5/14/chartex" xmlns:mc="http://schemas.openxmlformats.org/markup-compatibility/2006" xmlns:aink="http://schemas.microsoft.com/office/drawing/2016/ink" xmlns:am3d="http://schemas.microsoft.com/office/drawing/2017/model3d" xmlns:o="urn:schemas-microsoft-com:office:office" xmlns:r="http://schemas.openxmlformats.org/officeDocument/2006/relationships" xmlns:m="http://schemas.openxmlformats.org/officeDocument/2006/math" xmlns:v="urn:schemas-microsoft-com:vml" xmlns:wp14="http://schemas.microsoft.com/office/word/2010/wordprocessingDrawing" xmlns:wp="http://schemas.openxmlformats.org/drawingml/2006/wordprocessingDrawing" xmlns:w10="urn:schemas-microsoft-com:office:word" xmlns:w="http://schemas.openxmlformats.org/wordprocessingml/2006/main" xmlns:w14="http://schemas.microsoft.com/office/word/2010/wordml" xmlns:w15="http://schemas.microsoft.com/office/word/2012/wordml" xmlns:w16cex="http://schemas.microsoft.com/office/word/2018/wordml/cex" xmlns:w16cid="http://schemas.microsoft.com/office/word/2016/wordml/cid" xmlns:w16="http://schemas.microsoft.com/office/word/2018/wordml" xmlns:w16sdtdh="http://schemas.microsoft.com/office/word/2020/wordml/sdtdatahash" xmlns:w16se="http://schemas.microsoft.com/office/word/2015/wordml/symex" xmlns:wpg="http://schemas.microsoft.com/office/word/2010/wordprocessingGroup" xmlns:wpi="http://schemas.microsoft.com/office/word/2010/wordprocessingInk" xmlns:wne="http://schemas.microsoft.com/office/word/2006/wordml" xmlns:wps="http://schemas.microsoft.com/office/word/2010/wordprocessingShape" mc:Ignorable="w14 w15 w16se w16cid w16 w16cex w16sdtdh wp14">
+<w:hdr xmlns:wpc="http://schemas.microsoft.com/office/word/2010/wordprocessingCanvas" xmlns:cx="http://schemas.microsoft.com/office/drawing/2014/chartex" xmlns:cx1="http://schemas.microsoft.com/office/drawing/2015/9/8/chartex" xmlns:cx2="http://schemas.microsoft.com/office/drawing/2015/10/21/chartex" xmlns:cx3="http://schemas.microsoft.com/office/drawing/2016/5/9/chartex" xmlns:cx4="http://schemas.microsoft.com/office/drawing/2016/5/10/chartex" xmlns:cx5="http://schemas.microsoft.com/office/drawing/2016/5/11/chartex" xmlns:cx6="http://schemas.microsoft.com/office/drawing/2016/5/12/chartex" xmlns:cx7="http://schemas.microsoft.com/office/drawing/2016/5/13/chartex" xmlns:cx8="http://schemas.microsoft.com/office/drawing/2016/5/14/chartex" xmlns:mc="http://schemas.openxmlformats.org/markup-compatibility/2006" xmlns:aink="http://schemas.microsoft.com/office/drawing/2016/ink" xmlns:am3d="http://schemas.microsoft.com/office/drawing/2017/model3d" xmlns:o="urn:schemas-microsoft-com:office:office" xmlns:r="http://schemas.openxmlformats.org/officeDocument/2006/relationships" xmlns:m="http://schemas.openxmlformats.org/officeDocument/2006/math" xmlns:v="urn:schemas-microsoft-com:vml" xmlns:wp14="http://schemas.microsoft.com/office/word/2010/wordprocessingDrawing" xmlns:wp="http://schemas.openxmlformats.org/drawingml/2006/wordprocessingDrawing" xmlns:w10="urn:schemas-microsoft-com:office:word" xmlns:w="http://schemas.openxmlformats.org/wordprocessingml/2006/main" xmlns:w14="http://schemas.microsoft.com/office/word/2010/wordml" xmlns:w15="http://schemas.microsoft.com/office/word/2012/wordml" xmlns:w16cex="http://schemas.microsoft.com/office/word/2018/wordml/cex" xmlns:w16cid="http://schemas.microsoft.com/office/word/2016/wordml/cid" xmlns:w16="http://schemas.microsoft.com/office/word/2018/wordml" xmlns:w16se="http://schemas.microsoft.com/office/word/2015/wordml/symex" xmlns:wpg="http://schemas.microsoft.com/office/word/2010/wordprocessingGroup" xmlns:wpi="http://schemas.microsoft.com/office/word/2010/wordprocessingInk" xmlns:wne="http://schemas.microsoft.com/office/word/2006/wordml" xmlns:wps="http://schemas.microsoft.com/office/word/2010/wordprocessingShape" mc:Ignorable="w14 w15 w16se w16cid w16 w16cex wp14">
   <w:p>
     <w:pPr>
       <w:pStyle w:val="Kopfzeile"/>
@@ -8901,7 +8720,7 @@
 </file>
 
 <file path=word/header2.xml><?xml version="1.0" encoding="utf-8"?>
-<w:hdr xmlns:wpc="http://schemas.microsoft.com/office/word/2010/wordprocessingCanvas" xmlns:cx="http://schemas.microsoft.com/office/drawing/2014/chartex" xmlns:cx1="http://schemas.microsoft.com/office/drawing/2015/9/8/chartex" xmlns:cx2="http://schemas.microsoft.com/office/drawing/2015/10/21/chartex" xmlns:cx3="http://schemas.microsoft.com/office/drawing/2016/5/9/chartex" xmlns:cx4="http://schemas.microsoft.com/office/drawing/2016/5/10/chartex" xmlns:cx5="http://schemas.microsoft.com/office/drawing/2016/5/11/chartex" xmlns:cx6="http://schemas.microsoft.com/office/drawing/2016/5/12/chartex" xmlns:cx7="http://schemas.microsoft.com/office/drawing/2016/5/13/chartex" xmlns:cx8="http://schemas.microsoft.com/office/drawing/2016/5/14/chartex" xmlns:mc="http://schemas.openxmlformats.org/markup-compatibility/2006" xmlns:aink="http://schemas.microsoft.com/office/drawing/2016/ink" xmlns:am3d="http://schemas.microsoft.com/office/drawing/2017/model3d" xmlns:o="urn:schemas-microsoft-com:office:office" xmlns:r="http://schemas.openxmlformats.org/officeDocument/2006/relationships" xmlns:m="http://schemas.openxmlformats.org/officeDocument/2006/math" xmlns:v="urn:schemas-microsoft-com:vml" xmlns:wp14="http://schemas.microsoft.com/office/word/2010/wordprocessingDrawing" xmlns:wp="http://schemas.openxmlformats.org/drawingml/2006/wordprocessingDrawing" xmlns:w10="urn:schemas-microsoft-com:office:word" xmlns:w="http://schemas.openxmlformats.org/wordprocessingml/2006/main" xmlns:w14="http://schemas.microsoft.com/office/word/2010/wordml" xmlns:w15="http://schemas.microsoft.com/office/word/2012/wordml" xmlns:w16cex="http://schemas.microsoft.com/office/word/2018/wordml/cex" xmlns:w16cid="http://schemas.microsoft.com/office/word/2016/wordml/cid" xmlns:w16="http://schemas.microsoft.com/office/word/2018/wordml" xmlns:w16sdtdh="http://schemas.microsoft.com/office/word/2020/wordml/sdtdatahash" xmlns:w16se="http://schemas.microsoft.com/office/word/2015/wordml/symex" xmlns:wpg="http://schemas.microsoft.com/office/word/2010/wordprocessingGroup" xmlns:wpi="http://schemas.microsoft.com/office/word/2010/wordprocessingInk" xmlns:wne="http://schemas.microsoft.com/office/word/2006/wordml" xmlns:wps="http://schemas.microsoft.com/office/word/2010/wordprocessingShape" mc:Ignorable="w14 w15 w16se w16cid w16 w16cex w16sdtdh wp14">
+<w:hdr xmlns:wpc="http://schemas.microsoft.com/office/word/2010/wordprocessingCanvas" xmlns:cx="http://schemas.microsoft.com/office/drawing/2014/chartex" xmlns:cx1="http://schemas.microsoft.com/office/drawing/2015/9/8/chartex" xmlns:cx2="http://schemas.microsoft.com/office/drawing/2015/10/21/chartex" xmlns:cx3="http://schemas.microsoft.com/office/drawing/2016/5/9/chartex" xmlns:cx4="http://schemas.microsoft.com/office/drawing/2016/5/10/chartex" xmlns:cx5="http://schemas.microsoft.com/office/drawing/2016/5/11/chartex" xmlns:cx6="http://schemas.microsoft.com/office/drawing/2016/5/12/chartex" xmlns:cx7="http://schemas.microsoft.com/office/drawing/2016/5/13/chartex" xmlns:cx8="http://schemas.microsoft.com/office/drawing/2016/5/14/chartex" xmlns:mc="http://schemas.openxmlformats.org/markup-compatibility/2006" xmlns:aink="http://schemas.microsoft.com/office/drawing/2016/ink" xmlns:am3d="http://schemas.microsoft.com/office/drawing/2017/model3d" xmlns:o="urn:schemas-microsoft-com:office:office" xmlns:r="http://schemas.openxmlformats.org/officeDocument/2006/relationships" xmlns:m="http://schemas.openxmlformats.org/officeDocument/2006/math" xmlns:v="urn:schemas-microsoft-com:vml" xmlns:wp14="http://schemas.microsoft.com/office/word/2010/wordprocessingDrawing" xmlns:wp="http://schemas.openxmlformats.org/drawingml/2006/wordprocessingDrawing" xmlns:w10="urn:schemas-microsoft-com:office:word" xmlns:w="http://schemas.openxmlformats.org/wordprocessingml/2006/main" xmlns:w14="http://schemas.microsoft.com/office/word/2010/wordml" xmlns:w15="http://schemas.microsoft.com/office/word/2012/wordml" xmlns:w16cex="http://schemas.microsoft.com/office/word/2018/wordml/cex" xmlns:w16cid="http://schemas.microsoft.com/office/word/2016/wordml/cid" xmlns:w16="http://schemas.microsoft.com/office/word/2018/wordml" xmlns:w16se="http://schemas.microsoft.com/office/word/2015/wordml/symex" xmlns:wpg="http://schemas.microsoft.com/office/word/2010/wordprocessingGroup" xmlns:wpi="http://schemas.microsoft.com/office/word/2010/wordprocessingInk" xmlns:wne="http://schemas.microsoft.com/office/word/2006/wordml" xmlns:wps="http://schemas.microsoft.com/office/word/2010/wordprocessingShape" mc:Ignorable="w14 w15 w16se w16cid w16 w16cex wp14">
   <w:p>
     <w:pPr>
       <w:pStyle w:val="Kopfzeile"/>
@@ -8911,7 +8730,7 @@
 </file>
 
 <file path=word/header3.xml><?xml version="1.0" encoding="utf-8"?>
-<w:hdr xmlns:wpc="http://schemas.microsoft.com/office/word/2010/wordprocessingCanvas" xmlns:cx="http://schemas.microsoft.com/office/drawing/2014/chartex" xmlns:cx1="http://schemas.microsoft.com/office/drawing/2015/9/8/chartex" xmlns:cx2="http://schemas.microsoft.com/office/drawing/2015/10/21/chartex" xmlns:cx3="http://schemas.microsoft.com/office/drawing/2016/5/9/chartex" xmlns:cx4="http://schemas.microsoft.com/office/drawing/2016/5/10/chartex" xmlns:cx5="http://schemas.microsoft.com/office/drawing/2016/5/11/chartex" xmlns:cx6="http://schemas.microsoft.com/office/drawing/2016/5/12/chartex" xmlns:cx7="http://schemas.microsoft.com/office/drawing/2016/5/13/chartex" xmlns:cx8="http://schemas.microsoft.com/office/drawing/2016/5/14/chartex" xmlns:mc="http://schemas.openxmlformats.org/markup-compatibility/2006" xmlns:aink="http://schemas.microsoft.com/office/drawing/2016/ink" xmlns:am3d="http://schemas.microsoft.com/office/drawing/2017/model3d" xmlns:o="urn:schemas-microsoft-com:office:office" xmlns:r="http://schemas.openxmlformats.org/officeDocument/2006/relationships" xmlns:m="http://schemas.openxmlformats.org/officeDocument/2006/math" xmlns:v="urn:schemas-microsoft-com:vml" xmlns:wp14="http://schemas.microsoft.com/office/word/2010/wordprocessingDrawing" xmlns:wp="http://schemas.openxmlformats.org/drawingml/2006/wordprocessingDrawing" xmlns:w10="urn:schemas-microsoft-com:office:word" xmlns:w="http://schemas.openxmlformats.org/wordprocessingml/2006/main" xmlns:w14="http://schemas.microsoft.com/office/word/2010/wordml" xmlns:w15="http://schemas.microsoft.com/office/word/2012/wordml" xmlns:w16cex="http://schemas.microsoft.com/office/word/2018/wordml/cex" xmlns:w16cid="http://schemas.microsoft.com/office/word/2016/wordml/cid" xmlns:w16="http://schemas.microsoft.com/office/word/2018/wordml" xmlns:w16sdtdh="http://schemas.microsoft.com/office/word/2020/wordml/sdtdatahash" xmlns:w16se="http://schemas.microsoft.com/office/word/2015/wordml/symex" xmlns:wpg="http://schemas.microsoft.com/office/word/2010/wordprocessingGroup" xmlns:wpi="http://schemas.microsoft.com/office/word/2010/wordprocessingInk" xmlns:wne="http://schemas.microsoft.com/office/word/2006/wordml" xmlns:wps="http://schemas.microsoft.com/office/word/2010/wordprocessingShape" mc:Ignorable="w14 w15 w16se w16cid w16 w16cex w16sdtdh wp14">
+<w:hdr xmlns:wpc="http://schemas.microsoft.com/office/word/2010/wordprocessingCanvas" xmlns:cx="http://schemas.microsoft.com/office/drawing/2014/chartex" xmlns:cx1="http://schemas.microsoft.com/office/drawing/2015/9/8/chartex" xmlns:cx2="http://schemas.microsoft.com/office/drawing/2015/10/21/chartex" xmlns:cx3="http://schemas.microsoft.com/office/drawing/2016/5/9/chartex" xmlns:cx4="http://schemas.microsoft.com/office/drawing/2016/5/10/chartex" xmlns:cx5="http://schemas.microsoft.com/office/drawing/2016/5/11/chartex" xmlns:cx6="http://schemas.microsoft.com/office/drawing/2016/5/12/chartex" xmlns:cx7="http://schemas.microsoft.com/office/drawing/2016/5/13/chartex" xmlns:cx8="http://schemas.microsoft.com/office/drawing/2016/5/14/chartex" xmlns:mc="http://schemas.openxmlformats.org/markup-compatibility/2006" xmlns:aink="http://schemas.microsoft.com/office/drawing/2016/ink" xmlns:am3d="http://schemas.microsoft.com/office/drawing/2017/model3d" xmlns:o="urn:schemas-microsoft-com:office:office" xmlns:r="http://schemas.openxmlformats.org/officeDocument/2006/relationships" xmlns:m="http://schemas.openxmlformats.org/officeDocument/2006/math" xmlns:v="urn:schemas-microsoft-com:vml" xmlns:wp14="http://schemas.microsoft.com/office/word/2010/wordprocessingDrawing" xmlns:wp="http://schemas.openxmlformats.org/drawingml/2006/wordprocessingDrawing" xmlns:w10="urn:schemas-microsoft-com:office:word" xmlns:w="http://schemas.openxmlformats.org/wordprocessingml/2006/main" xmlns:w14="http://schemas.microsoft.com/office/word/2010/wordml" xmlns:w15="http://schemas.microsoft.com/office/word/2012/wordml" xmlns:w16cex="http://schemas.microsoft.com/office/word/2018/wordml/cex" xmlns:w16cid="http://schemas.microsoft.com/office/word/2016/wordml/cid" xmlns:w16="http://schemas.microsoft.com/office/word/2018/wordml" xmlns:w16se="http://schemas.microsoft.com/office/word/2015/wordml/symex" xmlns:wpg="http://schemas.microsoft.com/office/word/2010/wordprocessingGroup" xmlns:wpi="http://schemas.microsoft.com/office/word/2010/wordprocessingInk" xmlns:wne="http://schemas.microsoft.com/office/word/2006/wordml" xmlns:wps="http://schemas.microsoft.com/office/word/2010/wordprocessingShape" mc:Ignorable="w14 w15 w16se w16cid w16 w16cex wp14">
   <w:p>
     <w:pPr>
       <w:pStyle w:val="Kopfzeile"/>
@@ -8921,7 +8740,7 @@
 </file>
 
 <file path=word/numbering.xml><?xml version="1.0" encoding="utf-8"?>
-<w:numbering xmlns:wpc="http://schemas.microsoft.com/office/word/2010/wordprocessingCanvas" xmlns:cx="http://schemas.microsoft.com/office/drawing/2014/chartex" xmlns:cx1="http://schemas.microsoft.com/office/drawing/2015/9/8/chartex" xmlns:cx2="http://schemas.microsoft.com/office/drawing/2015/10/21/chartex" xmlns:cx3="http://schemas.microsoft.com/office/drawing/2016/5/9/chartex" xmlns:cx4="http://schemas.microsoft.com/office/drawing/2016/5/10/chartex" xmlns:cx5="http://schemas.microsoft.com/office/drawing/2016/5/11/chartex" xmlns:cx6="http://schemas.microsoft.com/office/drawing/2016/5/12/chartex" xmlns:cx7="http://schemas.microsoft.com/office/drawing/2016/5/13/chartex" xmlns:cx8="http://schemas.microsoft.com/office/drawing/2016/5/14/chartex" xmlns:mc="http://schemas.openxmlformats.org/markup-compatibility/2006" xmlns:aink="http://schemas.microsoft.com/office/drawing/2016/ink" xmlns:am3d="http://schemas.microsoft.com/office/drawing/2017/model3d" xmlns:o="urn:schemas-microsoft-com:office:office" xmlns:r="http://schemas.openxmlformats.org/officeDocument/2006/relationships" xmlns:m="http://schemas.openxmlformats.org/officeDocument/2006/math" xmlns:v="urn:schemas-microsoft-com:vml" xmlns:wp14="http://schemas.microsoft.com/office/word/2010/wordprocessingDrawing" xmlns:wp="http://schemas.openxmlformats.org/drawingml/2006/wordprocessingDrawing" xmlns:w10="urn:schemas-microsoft-com:office:word" xmlns:w="http://schemas.openxmlformats.org/wordprocessingml/2006/main" xmlns:w14="http://schemas.microsoft.com/office/word/2010/wordml" xmlns:w15="http://schemas.microsoft.com/office/word/2012/wordml" xmlns:w16cex="http://schemas.microsoft.com/office/word/2018/wordml/cex" xmlns:w16cid="http://schemas.microsoft.com/office/word/2016/wordml/cid" xmlns:w16="http://schemas.microsoft.com/office/word/2018/wordml" xmlns:w16sdtdh="http://schemas.microsoft.com/office/word/2020/wordml/sdtdatahash" xmlns:w16se="http://schemas.microsoft.com/office/word/2015/wordml/symex" xmlns:wpg="http://schemas.microsoft.com/office/word/2010/wordprocessingGroup" xmlns:wpi="http://schemas.microsoft.com/office/word/2010/wordprocessingInk" xmlns:wne="http://schemas.microsoft.com/office/word/2006/wordml" xmlns:wps="http://schemas.microsoft.com/office/word/2010/wordprocessingShape" mc:Ignorable="w14 w15 w16se w16cid w16 w16cex w16sdtdh wp14">
+<w:numbering xmlns:wpc="http://schemas.microsoft.com/office/word/2010/wordprocessingCanvas" xmlns:cx="http://schemas.microsoft.com/office/drawing/2014/chartex" xmlns:cx1="http://schemas.microsoft.com/office/drawing/2015/9/8/chartex" xmlns:cx2="http://schemas.microsoft.com/office/drawing/2015/10/21/chartex" xmlns:cx3="http://schemas.microsoft.com/office/drawing/2016/5/9/chartex" xmlns:cx4="http://schemas.microsoft.com/office/drawing/2016/5/10/chartex" xmlns:cx5="http://schemas.microsoft.com/office/drawing/2016/5/11/chartex" xmlns:cx6="http://schemas.microsoft.com/office/drawing/2016/5/12/chartex" xmlns:cx7="http://schemas.microsoft.com/office/drawing/2016/5/13/chartex" xmlns:cx8="http://schemas.microsoft.com/office/drawing/2016/5/14/chartex" xmlns:mc="http://schemas.openxmlformats.org/markup-compatibility/2006" xmlns:aink="http://schemas.microsoft.com/office/drawing/2016/ink" xmlns:am3d="http://schemas.microsoft.com/office/drawing/2017/model3d" xmlns:o="urn:schemas-microsoft-com:office:office" xmlns:r="http://schemas.openxmlformats.org/officeDocument/2006/relationships" xmlns:m="http://schemas.openxmlformats.org/officeDocument/2006/math" xmlns:v="urn:schemas-microsoft-com:vml" xmlns:wp14="http://schemas.microsoft.com/office/word/2010/wordprocessingDrawing" xmlns:wp="http://schemas.openxmlformats.org/drawingml/2006/wordprocessingDrawing" xmlns:w10="urn:schemas-microsoft-com:office:word" xmlns:w="http://schemas.openxmlformats.org/wordprocessingml/2006/main" xmlns:w14="http://schemas.microsoft.com/office/word/2010/wordml" xmlns:w15="http://schemas.microsoft.com/office/word/2012/wordml" xmlns:w16cex="http://schemas.microsoft.com/office/word/2018/wordml/cex" xmlns:w16cid="http://schemas.microsoft.com/office/word/2016/wordml/cid" xmlns:w16="http://schemas.microsoft.com/office/word/2018/wordml" xmlns:w16se="http://schemas.microsoft.com/office/word/2015/wordml/symex" xmlns:wpg="http://schemas.microsoft.com/office/word/2010/wordprocessingGroup" xmlns:wpi="http://schemas.microsoft.com/office/word/2010/wordprocessingInk" xmlns:wne="http://schemas.microsoft.com/office/word/2006/wordml" xmlns:wps="http://schemas.microsoft.com/office/word/2010/wordprocessingShape" mc:Ignorable="w14 w15 w16se w16cid w16 w16cex wp14">
   <w:abstractNum w:abstractNumId="0" w15:restartNumberingAfterBreak="0">
     <w:nsid w:val="18CB53F9"/>
     <w:multiLevelType w:val="hybridMultilevel"/>
@@ -9363,7 +9182,7 @@
 </file>
 
 <file path=word/styles.xml><?xml version="1.0" encoding="utf-8"?>
-<w:styles xmlns:mc="http://schemas.openxmlformats.org/markup-compatibility/2006" xmlns:r="http://schemas.openxmlformats.org/officeDocument/2006/relationships" xmlns:w="http://schemas.openxmlformats.org/wordprocessingml/2006/main" xmlns:w14="http://schemas.microsoft.com/office/word/2010/wordml" xmlns:w15="http://schemas.microsoft.com/office/word/2012/wordml" xmlns:w16cex="http://schemas.microsoft.com/office/word/2018/wordml/cex" xmlns:w16cid="http://schemas.microsoft.com/office/word/2016/wordml/cid" xmlns:w16="http://schemas.microsoft.com/office/word/2018/wordml" xmlns:w16sdtdh="http://schemas.microsoft.com/office/word/2020/wordml/sdtdatahash" xmlns:w16se="http://schemas.microsoft.com/office/word/2015/wordml/symex" mc:Ignorable="w14 w15 w16se w16cid w16 w16cex w16sdtdh">
+<w:styles xmlns:mc="http://schemas.openxmlformats.org/markup-compatibility/2006" xmlns:r="http://schemas.openxmlformats.org/officeDocument/2006/relationships" xmlns:w="http://schemas.openxmlformats.org/wordprocessingml/2006/main" xmlns:w14="http://schemas.microsoft.com/office/word/2010/wordml" xmlns:w15="http://schemas.microsoft.com/office/word/2012/wordml" xmlns:w16cex="http://schemas.microsoft.com/office/word/2018/wordml/cex" xmlns:w16cid="http://schemas.microsoft.com/office/word/2016/wordml/cid" xmlns:w16="http://schemas.microsoft.com/office/word/2018/wordml" xmlns:w16se="http://schemas.microsoft.com/office/word/2015/wordml/symex" mc:Ignorable="w14 w15 w16se w16cid w16 w16cex">
   <w:docDefaults>
     <w:rPrDefault>
       <w:rPr>
@@ -9764,7 +9583,6 @@
   <w:style w:type="character" w:default="1" w:styleId="Absatz-Standardschriftart">
     <w:name w:val="Default Paragraph Font"/>
     <w:uiPriority w:val="1"/>
-    <w:semiHidden/>
     <w:unhideWhenUsed/>
   </w:style>
   <w:style w:type="table" w:default="1" w:styleId="NormaleTabelle">
@@ -9900,6 +9718,18 @@
     <w:rPr>
       <w:color w:val="605E5C"/>
       <w:shd w:val="clear" w:color="auto" w:fill="E1DFDD"/>
+    </w:rPr>
+  </w:style>
+  <w:style w:type="character" w:styleId="BesuchterLink">
+    <w:name w:val="FollowedHyperlink"/>
+    <w:basedOn w:val="Absatz-Standardschriftart"/>
+    <w:uiPriority w:val="99"/>
+    <w:semiHidden/>
+    <w:unhideWhenUsed/>
+    <w:rsid w:val="00091DD9"/>
+    <w:rPr>
+      <w:color w:val="954F72" w:themeColor="followedHyperlink"/>
+      <w:u w:val="single"/>
     </w:rPr>
   </w:style>
 </w:styles>

--- a/Projektbericht_Gruppe5.docx
+++ b/Projektbericht_Gruppe5.docx
@@ -1,6 +1,6 @@
 
 <file path=word/document.xml><?xml version="1.0" encoding="utf-8"?>
-<w:document xmlns:wpc="http://schemas.microsoft.com/office/word/2010/wordprocessingCanvas" xmlns:cx="http://schemas.microsoft.com/office/drawing/2014/chartex" xmlns:cx1="http://schemas.microsoft.com/office/drawing/2015/9/8/chartex" xmlns:cx2="http://schemas.microsoft.com/office/drawing/2015/10/21/chartex" xmlns:cx3="http://schemas.microsoft.com/office/drawing/2016/5/9/chartex" xmlns:cx4="http://schemas.microsoft.com/office/drawing/2016/5/10/chartex" xmlns:cx5="http://schemas.microsoft.com/office/drawing/2016/5/11/chartex" xmlns:cx6="http://schemas.microsoft.com/office/drawing/2016/5/12/chartex" xmlns:cx7="http://schemas.microsoft.com/office/drawing/2016/5/13/chartex" xmlns:cx8="http://schemas.microsoft.com/office/drawing/2016/5/14/chartex" xmlns:mc="http://schemas.openxmlformats.org/markup-compatibility/2006" xmlns:aink="http://schemas.microsoft.com/office/drawing/2016/ink" xmlns:am3d="http://schemas.microsoft.com/office/drawing/2017/model3d" xmlns:o="urn:schemas-microsoft-com:office:office" xmlns:r="http://schemas.openxmlformats.org/officeDocument/2006/relationships" xmlns:m="http://schemas.openxmlformats.org/officeDocument/2006/math" xmlns:v="urn:schemas-microsoft-com:vml" xmlns:wp14="http://schemas.microsoft.com/office/word/2010/wordprocessingDrawing" xmlns:wp="http://schemas.openxmlformats.org/drawingml/2006/wordprocessingDrawing" xmlns:w10="urn:schemas-microsoft-com:office:word" xmlns:w="http://schemas.openxmlformats.org/wordprocessingml/2006/main" xmlns:w14="http://schemas.microsoft.com/office/word/2010/wordml" xmlns:w15="http://schemas.microsoft.com/office/word/2012/wordml" xmlns:w16cex="http://schemas.microsoft.com/office/word/2018/wordml/cex" xmlns:w16cid="http://schemas.microsoft.com/office/word/2016/wordml/cid" xmlns:w16="http://schemas.microsoft.com/office/word/2018/wordml" xmlns:w16se="http://schemas.microsoft.com/office/word/2015/wordml/symex" xmlns:wpg="http://schemas.microsoft.com/office/word/2010/wordprocessingGroup" xmlns:wpi="http://schemas.microsoft.com/office/word/2010/wordprocessingInk" xmlns:wne="http://schemas.microsoft.com/office/word/2006/wordml" xmlns:wps="http://schemas.microsoft.com/office/word/2010/wordprocessingShape" mc:Ignorable="w14 w15 w16se w16cid w16 w16cex wp14">
+<w:document xmlns:wpc="http://schemas.microsoft.com/office/word/2010/wordprocessingCanvas" xmlns:cx="http://schemas.microsoft.com/office/drawing/2014/chartex" xmlns:cx1="http://schemas.microsoft.com/office/drawing/2015/9/8/chartex" xmlns:cx2="http://schemas.microsoft.com/office/drawing/2015/10/21/chartex" xmlns:cx3="http://schemas.microsoft.com/office/drawing/2016/5/9/chartex" xmlns:cx4="http://schemas.microsoft.com/office/drawing/2016/5/10/chartex" xmlns:cx5="http://schemas.microsoft.com/office/drawing/2016/5/11/chartex" xmlns:cx6="http://schemas.microsoft.com/office/drawing/2016/5/12/chartex" xmlns:cx7="http://schemas.microsoft.com/office/drawing/2016/5/13/chartex" xmlns:cx8="http://schemas.microsoft.com/office/drawing/2016/5/14/chartex" xmlns:mc="http://schemas.openxmlformats.org/markup-compatibility/2006" xmlns:aink="http://schemas.microsoft.com/office/drawing/2016/ink" xmlns:am3d="http://schemas.microsoft.com/office/drawing/2017/model3d" xmlns:o="urn:schemas-microsoft-com:office:office" xmlns:r="http://schemas.openxmlformats.org/officeDocument/2006/relationships" xmlns:m="http://schemas.openxmlformats.org/officeDocument/2006/math" xmlns:v="urn:schemas-microsoft-com:vml" xmlns:wp14="http://schemas.microsoft.com/office/word/2010/wordprocessingDrawing" xmlns:wp="http://schemas.openxmlformats.org/drawingml/2006/wordprocessingDrawing" xmlns:w10="urn:schemas-microsoft-com:office:word" xmlns:w="http://schemas.openxmlformats.org/wordprocessingml/2006/main" xmlns:w14="http://schemas.microsoft.com/office/word/2010/wordml" xmlns:w15="http://schemas.microsoft.com/office/word/2012/wordml" xmlns:w16cex="http://schemas.microsoft.com/office/word/2018/wordml/cex" xmlns:w16cid="http://schemas.microsoft.com/office/word/2016/wordml/cid" xmlns:w16="http://schemas.microsoft.com/office/word/2018/wordml" xmlns:w16sdtdh="http://schemas.microsoft.com/office/word/2020/wordml/sdtdatahash" xmlns:w16se="http://schemas.microsoft.com/office/word/2015/wordml/symex" xmlns:wpg="http://schemas.microsoft.com/office/word/2010/wordprocessingGroup" xmlns:wpi="http://schemas.microsoft.com/office/word/2010/wordprocessingInk" xmlns:wne="http://schemas.microsoft.com/office/word/2006/wordml" xmlns:wps="http://schemas.microsoft.com/office/word/2010/wordprocessingShape" mc:Ignorable="w14 w15 w16se w16cid w16 w16cex w16sdtdh wp14">
   <w:body>
     <w:p>
       <w:pPr>
@@ -22,7 +22,29 @@
           <w:sz w:val="24"/>
           <w:szCs w:val="24"/>
         </w:rPr>
-        <w:t>Einführung in R &amp; Shiny Apps:</w:t>
+        <w:t xml:space="preserve">Einführung in R &amp; </w:t>
+      </w:r>
+      <w:proofErr w:type="spellStart"/>
+      <w:r>
+        <w:rPr>
+          <w:rFonts w:ascii="Arial" w:hAnsi="Arial" w:cs="Arial"/>
+          <w:b/>
+          <w:bCs/>
+          <w:sz w:val="24"/>
+          <w:szCs w:val="24"/>
+        </w:rPr>
+        <w:t>Shiny</w:t>
+      </w:r>
+      <w:proofErr w:type="spellEnd"/>
+      <w:r>
+        <w:rPr>
+          <w:rFonts w:ascii="Arial" w:hAnsi="Arial" w:cs="Arial"/>
+          <w:b/>
+          <w:bCs/>
+          <w:sz w:val="24"/>
+          <w:szCs w:val="24"/>
+        </w:rPr>
+        <w:t xml:space="preserve"> Apps:</w:t>
       </w:r>
     </w:p>
     <w:p>
@@ -188,13 +210,41 @@
           <w:bCs/>
         </w:rPr>
       </w:pPr>
+      <w:proofErr w:type="spellStart"/>
       <w:r>
         <w:rPr>
           <w:rFonts w:ascii="Arial" w:hAnsi="Arial" w:cs="Arial"/>
           <w:b/>
           <w:bCs/>
         </w:rPr>
-        <w:t xml:space="preserve">Kussi Katsha </w:t>
+        <w:t>Kussi</w:t>
+      </w:r>
+      <w:proofErr w:type="spellEnd"/>
+      <w:r>
+        <w:rPr>
+          <w:rFonts w:ascii="Arial" w:hAnsi="Arial" w:cs="Arial"/>
+          <w:b/>
+          <w:bCs/>
+        </w:rPr>
+        <w:t xml:space="preserve"> </w:t>
+      </w:r>
+      <w:proofErr w:type="spellStart"/>
+      <w:r>
+        <w:rPr>
+          <w:rFonts w:ascii="Arial" w:hAnsi="Arial" w:cs="Arial"/>
+          <w:b/>
+          <w:bCs/>
+        </w:rPr>
+        <w:t>Katsha</w:t>
+      </w:r>
+      <w:proofErr w:type="spellEnd"/>
+      <w:r>
+        <w:rPr>
+          <w:rFonts w:ascii="Arial" w:hAnsi="Arial" w:cs="Arial"/>
+          <w:b/>
+          <w:bCs/>
+        </w:rPr>
+        <w:t xml:space="preserve"> </w:t>
       </w:r>
       <w:r>
         <w:rPr>
@@ -2584,6 +2634,7 @@
           <w:noProof/>
           <w:sz w:val="28"/>
           <w:szCs w:val="28"/>
+          <w:u w:val="single"/>
         </w:rPr>
       </w:pPr>
       <w:r>
@@ -2594,6 +2645,7 @@
           <w:noProof/>
           <w:sz w:val="28"/>
           <w:szCs w:val="28"/>
+          <w:u w:val="single"/>
         </w:rPr>
         <w:t>Umsetzung des Datensatzes</w:t>
       </w:r>
@@ -2610,6 +2662,7 @@
           <w:noProof/>
           <w:sz w:val="24"/>
           <w:szCs w:val="24"/>
+          <w:u w:val="single"/>
         </w:rPr>
       </w:pPr>
     </w:p>
@@ -2909,8 +2962,9 @@
           <w:b/>
           <w:bCs/>
           <w:noProof/>
-          <w:sz w:val="24"/>
-          <w:szCs w:val="24"/>
+          <w:sz w:val="28"/>
+          <w:szCs w:val="28"/>
+          <w:u w:val="single"/>
         </w:rPr>
       </w:pPr>
       <w:r>
@@ -2919,8 +2973,9 @@
           <w:b/>
           <w:bCs/>
           <w:noProof/>
-          <w:sz w:val="24"/>
-          <w:szCs w:val="24"/>
+          <w:sz w:val="28"/>
+          <w:szCs w:val="28"/>
+          <w:u w:val="single"/>
         </w:rPr>
         <w:lastRenderedPageBreak/>
         <w:t>Umsetzung der App</w:t>
@@ -2936,8 +2991,9 @@
           <w:b/>
           <w:bCs/>
           <w:noProof/>
-          <w:sz w:val="24"/>
-          <w:szCs w:val="24"/>
+          <w:sz w:val="28"/>
+          <w:szCs w:val="28"/>
+          <w:u w:val="single"/>
         </w:rPr>
       </w:pPr>
     </w:p>
@@ -5755,6 +5811,7 @@
           <w:noProof/>
           <w:sz w:val="28"/>
           <w:szCs w:val="28"/>
+          <w:u w:val="single"/>
         </w:rPr>
       </w:pPr>
       <w:r>
@@ -5765,6 +5822,7 @@
           <w:noProof/>
           <w:sz w:val="28"/>
           <w:szCs w:val="28"/>
+          <w:u w:val="single"/>
         </w:rPr>
         <w:t xml:space="preserve">About </w:t>
       </w:r>
@@ -6022,6 +6080,7 @@
           <w:noProof/>
           <w:sz w:val="28"/>
           <w:szCs w:val="28"/>
+          <w:u w:val="single"/>
         </w:rPr>
       </w:pPr>
       <w:r>
@@ -6032,9 +6091,232 @@
           <w:noProof/>
           <w:sz w:val="28"/>
           <w:szCs w:val="28"/>
+          <w:u w:val="single"/>
         </w:rPr>
         <w:lastRenderedPageBreak/>
-        <w:t>Übersicht über die</w:t>
+        <w:t>Probleme und Lösungswege</w:t>
+      </w:r>
+    </w:p>
+    <w:p>
+      <w:pPr>
+        <w:pStyle w:val="Listenabsatz"/>
+        <w:numPr>
+          <w:ilvl w:val="0"/>
+          <w:numId w:val="5"/>
+        </w:numPr>
+        <w:spacing w:line="276" w:lineRule="auto"/>
+        <w:rPr>
+          <w:rFonts w:ascii="Arial" w:hAnsi="Arial" w:cs="Arial"/>
+          <w:noProof/>
+          <w:sz w:val="24"/>
+          <w:szCs w:val="24"/>
+        </w:rPr>
+      </w:pPr>
+      <w:r>
+        <w:rPr>
+          <w:rFonts w:ascii="Arial" w:hAnsi="Arial" w:cs="Arial"/>
+          <w:noProof/>
+          <w:sz w:val="24"/>
+          <w:szCs w:val="24"/>
+        </w:rPr>
+        <w:t>Beobachtung einzelner Merkmalsausprägung</w:t>
+      </w:r>
+    </w:p>
+    <w:p>
+      <w:pPr>
+        <w:pStyle w:val="Listenabsatz"/>
+        <w:numPr>
+          <w:ilvl w:val="1"/>
+          <w:numId w:val="5"/>
+        </w:numPr>
+        <w:spacing w:line="276" w:lineRule="auto"/>
+        <w:rPr>
+          <w:rFonts w:ascii="Arial" w:hAnsi="Arial" w:cs="Arial"/>
+          <w:noProof/>
+          <w:sz w:val="24"/>
+          <w:szCs w:val="24"/>
+        </w:rPr>
+      </w:pPr>
+      <w:r>
+        <w:rPr>
+          <w:rFonts w:ascii="Arial" w:hAnsi="Arial" w:cs="Arial"/>
+          <w:noProof/>
+          <w:sz w:val="24"/>
+          <w:szCs w:val="24"/>
+        </w:rPr>
+        <w:t xml:space="preserve">Mit Checkboxen war die Beobachtung eingegrenzt, z.B. bei Rauchern fehlten die Nichtraucher </w:t>
+      </w:r>
+      <w:r>
+        <w:rPr>
+          <w:rFonts w:ascii="Arial" w:hAnsi="Arial" w:cs="Arial"/>
+          <w:noProof/>
+          <w:sz w:val="24"/>
+          <w:szCs w:val="24"/>
+        </w:rPr>
+        <w:sym w:font="Wingdings" w:char="F0E0"/>
+      </w:r>
+      <w:r>
+        <w:rPr>
+          <w:rFonts w:ascii="Arial" w:hAnsi="Arial" w:cs="Arial"/>
+          <w:noProof/>
+          <w:sz w:val="24"/>
+          <w:szCs w:val="24"/>
+        </w:rPr>
+        <w:t xml:space="preserve"> Lösung: SelectInput</w:t>
+      </w:r>
+    </w:p>
+    <w:p>
+      <w:pPr>
+        <w:pStyle w:val="Listenabsatz"/>
+        <w:numPr>
+          <w:ilvl w:val="0"/>
+          <w:numId w:val="5"/>
+        </w:numPr>
+        <w:spacing w:line="276" w:lineRule="auto"/>
+        <w:rPr>
+          <w:rFonts w:ascii="Arial" w:hAnsi="Arial" w:cs="Arial"/>
+          <w:noProof/>
+          <w:sz w:val="24"/>
+          <w:szCs w:val="24"/>
+        </w:rPr>
+      </w:pPr>
+      <w:r>
+        <w:rPr>
+          <w:rFonts w:ascii="Arial" w:hAnsi="Arial" w:cs="Arial"/>
+          <w:noProof/>
+          <w:sz w:val="24"/>
+          <w:szCs w:val="24"/>
+        </w:rPr>
+        <w:t>Text zu den Graphen</w:t>
+      </w:r>
+    </w:p>
+    <w:p>
+      <w:pPr>
+        <w:pStyle w:val="Listenabsatz"/>
+        <w:numPr>
+          <w:ilvl w:val="1"/>
+          <w:numId w:val="5"/>
+        </w:numPr>
+        <w:spacing w:line="276" w:lineRule="auto"/>
+        <w:rPr>
+          <w:rFonts w:ascii="Arial" w:hAnsi="Arial" w:cs="Arial"/>
+          <w:noProof/>
+          <w:sz w:val="24"/>
+          <w:szCs w:val="24"/>
+        </w:rPr>
+      </w:pPr>
+      <w:r>
+        <w:rPr>
+          <w:rFonts w:ascii="Arial" w:hAnsi="Arial" w:cs="Arial"/>
+          <w:noProof/>
+          <w:sz w:val="24"/>
+          <w:szCs w:val="24"/>
+        </w:rPr>
+        <w:t xml:space="preserve">Der Text war nicht interaktiv und blieb beim Verändern der Variabeln stehen </w:t>
+      </w:r>
+      <w:r>
+        <w:rPr>
+          <w:rFonts w:ascii="Arial" w:hAnsi="Arial" w:cs="Arial"/>
+          <w:noProof/>
+          <w:sz w:val="24"/>
+          <w:szCs w:val="24"/>
+        </w:rPr>
+        <w:sym w:font="Wingdings" w:char="F0E0"/>
+      </w:r>
+      <w:r>
+        <w:rPr>
+          <w:rFonts w:ascii="Arial" w:hAnsi="Arial" w:cs="Arial"/>
+          <w:noProof/>
+          <w:sz w:val="24"/>
+          <w:szCs w:val="24"/>
+        </w:rPr>
+        <w:t>Lösung: PlotLabeling und RenderText mit Unerscheidungen der Auswahlen</w:t>
+      </w:r>
+    </w:p>
+    <w:p>
+      <w:pPr>
+        <w:pStyle w:val="Listenabsatz"/>
+        <w:numPr>
+          <w:ilvl w:val="0"/>
+          <w:numId w:val="5"/>
+        </w:numPr>
+        <w:spacing w:line="276" w:lineRule="auto"/>
+        <w:rPr>
+          <w:rFonts w:ascii="Arial" w:hAnsi="Arial" w:cs="Arial"/>
+          <w:noProof/>
+          <w:sz w:val="24"/>
+          <w:szCs w:val="24"/>
+        </w:rPr>
+      </w:pPr>
+      <w:r>
+        <w:rPr>
+          <w:rFonts w:ascii="Arial" w:hAnsi="Arial" w:cs="Arial"/>
+          <w:noProof/>
+          <w:sz w:val="24"/>
+          <w:szCs w:val="24"/>
+        </w:rPr>
+        <w:t>Auswahl von X &amp; Y Variable in der App</w:t>
+      </w:r>
+    </w:p>
+    <w:p>
+      <w:pPr>
+        <w:pStyle w:val="Listenabsatz"/>
+        <w:numPr>
+          <w:ilvl w:val="1"/>
+          <w:numId w:val="5"/>
+        </w:numPr>
+        <w:spacing w:line="276" w:lineRule="auto"/>
+        <w:rPr>
+          <w:rFonts w:ascii="Arial" w:hAnsi="Arial" w:cs="Arial"/>
+          <w:noProof/>
+          <w:sz w:val="24"/>
+          <w:szCs w:val="24"/>
+        </w:rPr>
+      </w:pPr>
+      <w:r>
+        <w:rPr>
+          <w:rFonts w:ascii="Arial" w:hAnsi="Arial" w:cs="Arial"/>
+          <w:noProof/>
+          <w:sz w:val="24"/>
+          <w:szCs w:val="24"/>
+        </w:rPr>
+        <w:t>geom_point(aes(x =x, y =y,colour="coloring"))</w:t>
+      </w:r>
+      <w:r>
+        <w:rPr>
+          <w:rFonts w:ascii="Arial" w:hAnsi="Arial" w:cs="Arial"/>
+          <w:noProof/>
+          <w:sz w:val="24"/>
+          <w:szCs w:val="24"/>
+        </w:rPr>
+        <w:t xml:space="preserve"> funktionierte nicht, da die Variabelnnamen als String eingelesen werden </w:t>
+      </w:r>
+      <w:r>
+        <w:rPr>
+          <w:rFonts w:ascii="Arial" w:hAnsi="Arial" w:cs="Arial"/>
+          <w:noProof/>
+          <w:sz w:val="24"/>
+          <w:szCs w:val="24"/>
+        </w:rPr>
+        <w:sym w:font="Wingdings" w:char="F0E0"/>
+      </w:r>
+      <w:r>
+        <w:rPr>
+          <w:rFonts w:ascii="Arial" w:hAnsi="Arial" w:cs="Arial"/>
+          <w:noProof/>
+          <w:sz w:val="24"/>
+          <w:szCs w:val="24"/>
+        </w:rPr>
+        <w:t xml:space="preserve"> Lösung: </w:t>
+      </w:r>
+      <w:r>
+        <w:rPr>
+          <w:rFonts w:ascii="Arial" w:hAnsi="Arial" w:cs="Arial"/>
+          <w:noProof/>
+          <w:sz w:val="24"/>
+          <w:szCs w:val="24"/>
+        </w:rPr>
+        <w:t>geom_point(aes_</w:t>
       </w:r>
       <w:r>
         <w:rPr>
@@ -6042,11 +6324,33 @@
           <w:b/>
           <w:bCs/>
           <w:noProof/>
+          <w:sz w:val="24"/>
+          <w:szCs w:val="24"/>
+        </w:rPr>
+        <w:t>string</w:t>
+      </w:r>
+      <w:r>
+        <w:rPr>
+          <w:rFonts w:ascii="Arial" w:hAnsi="Arial" w:cs="Arial"/>
+          <w:noProof/>
+          <w:sz w:val="24"/>
+          <w:szCs w:val="24"/>
+        </w:rPr>
+        <w:t>(x =x, y =y,colour="coloring"))</w:t>
+      </w:r>
+    </w:p>
+    <w:p>
+      <w:pPr>
+        <w:spacing w:line="276" w:lineRule="auto"/>
+        <w:rPr>
+          <w:rFonts w:ascii="Arial" w:hAnsi="Arial" w:cs="Arial"/>
+          <w:b/>
+          <w:bCs/>
+          <w:noProof/>
           <w:sz w:val="28"/>
           <w:szCs w:val="28"/>
         </w:rPr>
-        <w:t xml:space="preserve"> Eigenbeteiligung</w:t>
-      </w:r>
+      </w:pPr>
     </w:p>
     <w:p>
       <w:pPr>
@@ -6056,8 +6360,8 @@
           <w:b/>
           <w:bCs/>
           <w:noProof/>
-          <w:sz w:val="24"/>
-          <w:szCs w:val="24"/>
+          <w:sz w:val="28"/>
+          <w:szCs w:val="28"/>
           <w:u w:val="single"/>
         </w:rPr>
       </w:pPr>
@@ -6067,507 +6371,628 @@
           <w:b/>
           <w:bCs/>
           <w:noProof/>
-          <w:sz w:val="24"/>
-          <w:szCs w:val="24"/>
+          <w:sz w:val="28"/>
+          <w:szCs w:val="28"/>
           <w:u w:val="single"/>
         </w:rPr>
-        <w:t>Devrim:</w:t>
-      </w:r>
-    </w:p>
-    <w:p>
-      <w:pPr>
-        <w:spacing w:line="276" w:lineRule="auto"/>
-        <w:rPr>
-          <w:rFonts w:ascii="Arial" w:eastAsia="Times New Roman" w:hAnsi="Arial" w:cs="Arial"/>
-          <w:sz w:val="24"/>
-          <w:szCs w:val="24"/>
-          <w:lang w:eastAsia="de-DE"/>
-        </w:rPr>
-      </w:pPr>
-      <w:r>
-        <w:rPr>
-          <w:rFonts w:ascii="Arial" w:eastAsia="Times New Roman" w:hAnsi="Arial" w:cs="Arial"/>
-          <w:sz w:val="24"/>
-          <w:szCs w:val="24"/>
-          <w:lang w:eastAsia="de-DE"/>
-        </w:rPr>
-        <w:t>Durch das Projekt konnte ich einen umfassenden Eindruck gewinnen</w:t>
-      </w:r>
-      <w:r>
-        <w:rPr>
-          <w:rFonts w:ascii="Arial" w:eastAsia="Times New Roman" w:hAnsi="Arial" w:cs="Arial"/>
-          <w:sz w:val="24"/>
-          <w:szCs w:val="24"/>
-          <w:lang w:eastAsia="de-DE"/>
-        </w:rPr>
-        <w:t>.</w:t>
-      </w:r>
-      <w:r>
-        <w:rPr>
-          <w:rFonts w:ascii="Arial" w:eastAsia="Times New Roman" w:hAnsi="Arial" w:cs="Arial"/>
-          <w:sz w:val="24"/>
-          <w:szCs w:val="24"/>
-          <w:lang w:eastAsia="de-DE"/>
-        </w:rPr>
-        <w:t xml:space="preserve"> Die in den Vorlesungen vermittelten Lerninhalte konnten bei der Ausarbeitung dieses Projektes angemessen angewendet werden und bestätigen den praxisnahen Bezug.</w:t>
-      </w:r>
-    </w:p>
-    <w:p>
-      <w:pPr>
-        <w:spacing w:line="276" w:lineRule="auto"/>
-        <w:rPr>
-          <w:rFonts w:ascii="Arial" w:eastAsia="Times New Roman" w:hAnsi="Arial" w:cs="Arial"/>
-          <w:sz w:val="24"/>
-          <w:szCs w:val="24"/>
-          <w:lang w:eastAsia="de-DE"/>
-        </w:rPr>
-      </w:pPr>
-      <w:r>
-        <w:rPr>
-          <w:rFonts w:ascii="Arial" w:eastAsia="Times New Roman" w:hAnsi="Arial" w:cs="Arial"/>
-          <w:sz w:val="24"/>
-          <w:szCs w:val="24"/>
-          <w:lang w:eastAsia="de-DE"/>
-        </w:rPr>
-        <w:t>Zum Start der Projektarbeit haben wir die Aufgaben aufgeteilt. Anschließend haben wir</w:t>
-      </w:r>
-      <w:r>
-        <w:rPr>
-          <w:rFonts w:ascii="Arial" w:eastAsia="Times New Roman" w:hAnsi="Arial" w:cs="Arial"/>
-          <w:sz w:val="24"/>
-          <w:szCs w:val="24"/>
-          <w:lang w:eastAsia="de-DE"/>
-        </w:rPr>
-        <w:t xml:space="preserve"> nach</w:t>
-      </w:r>
-      <w:r>
-        <w:rPr>
-          <w:rFonts w:ascii="Arial" w:eastAsia="Times New Roman" w:hAnsi="Arial" w:cs="Arial"/>
-          <w:sz w:val="24"/>
-          <w:szCs w:val="24"/>
-          <w:lang w:eastAsia="de-DE"/>
-        </w:rPr>
-        <w:t xml:space="preserve"> weiteren Termi</w:t>
-      </w:r>
-      <w:r>
-        <w:rPr>
-          <w:rFonts w:ascii="Arial" w:eastAsia="Times New Roman" w:hAnsi="Arial" w:cs="Arial"/>
-          <w:sz w:val="24"/>
-          <w:szCs w:val="24"/>
-          <w:lang w:eastAsia="de-DE"/>
-        </w:rPr>
-        <w:t>nen</w:t>
-      </w:r>
-      <w:r>
-        <w:rPr>
-          <w:rFonts w:ascii="Arial" w:eastAsia="Times New Roman" w:hAnsi="Arial" w:cs="Arial"/>
-          <w:sz w:val="24"/>
-          <w:szCs w:val="24"/>
-          <w:lang w:eastAsia="de-DE"/>
-        </w:rPr>
-        <w:t xml:space="preserve"> unsere Codes gegenseitig präsentiert. </w:t>
-      </w:r>
-      <w:r>
-        <w:rPr>
-          <w:rFonts w:ascii="Arial" w:eastAsia="Times New Roman" w:hAnsi="Arial" w:cs="Arial"/>
-          <w:sz w:val="24"/>
-          <w:szCs w:val="24"/>
-          <w:lang w:eastAsia="de-DE"/>
-        </w:rPr>
-        <w:t xml:space="preserve">Bei auftretenden Problemen wurden diese </w:t>
-      </w:r>
-      <w:r>
-        <w:rPr>
-          <w:rFonts w:ascii="Arial" w:eastAsia="Times New Roman" w:hAnsi="Arial" w:cs="Arial"/>
-          <w:sz w:val="24"/>
-          <w:szCs w:val="24"/>
-          <w:lang w:eastAsia="de-DE"/>
-        </w:rPr>
-        <w:t>analysiert und</w:t>
-      </w:r>
-      <w:r>
-        <w:rPr>
-          <w:rFonts w:ascii="Arial" w:eastAsia="Times New Roman" w:hAnsi="Arial" w:cs="Arial"/>
-          <w:sz w:val="24"/>
-          <w:szCs w:val="24"/>
-          <w:lang w:eastAsia="de-DE"/>
-        </w:rPr>
-        <w:t xml:space="preserve"> ausdiskutiert.</w:t>
-      </w:r>
-      <w:r>
-        <w:rPr>
-          <w:rFonts w:ascii="Arial" w:eastAsia="Times New Roman" w:hAnsi="Arial" w:cs="Arial"/>
-          <w:sz w:val="24"/>
-          <w:szCs w:val="24"/>
-          <w:lang w:eastAsia="de-DE"/>
-        </w:rPr>
-        <w:t xml:space="preserve"> Die Projektgruppe hat sich mit den Mitgliedern abgestimmt, und die Probleme konnten gelöst werden.</w:t>
-      </w:r>
-    </w:p>
-    <w:p>
-      <w:pPr>
-        <w:spacing w:line="276" w:lineRule="auto"/>
-        <w:rPr>
-          <w:rFonts w:ascii="Arial" w:eastAsia="Times New Roman" w:hAnsi="Arial" w:cs="Arial"/>
-          <w:sz w:val="24"/>
-          <w:szCs w:val="24"/>
-          <w:lang w:eastAsia="de-DE"/>
-        </w:rPr>
-      </w:pPr>
-      <w:r>
-        <w:rPr>
-          <w:rFonts w:ascii="Arial" w:eastAsia="Times New Roman" w:hAnsi="Arial" w:cs="Arial"/>
-          <w:sz w:val="24"/>
-          <w:szCs w:val="24"/>
-          <w:lang w:eastAsia="de-DE"/>
-        </w:rPr>
-        <w:t xml:space="preserve">Die Projektgruppe hat die gesamte Projektarbeit in drei </w:t>
-      </w:r>
-      <w:r>
-        <w:rPr>
-          <w:rFonts w:ascii="Arial" w:eastAsia="Times New Roman" w:hAnsi="Arial" w:cs="Arial"/>
-          <w:sz w:val="24"/>
-          <w:szCs w:val="24"/>
-          <w:lang w:eastAsia="de-DE"/>
-        </w:rPr>
-        <w:t>großen Themen</w:t>
-      </w:r>
-      <w:r>
-        <w:rPr>
-          <w:rFonts w:ascii="Arial" w:eastAsia="Times New Roman" w:hAnsi="Arial" w:cs="Arial"/>
-          <w:sz w:val="24"/>
-          <w:szCs w:val="24"/>
-          <w:lang w:eastAsia="de-DE"/>
-        </w:rPr>
-        <w:t xml:space="preserve"> gegliedert</w:t>
-      </w:r>
-      <w:r>
-        <w:rPr>
-          <w:rFonts w:ascii="Arial" w:eastAsia="Times New Roman" w:hAnsi="Arial" w:cs="Arial"/>
-          <w:sz w:val="24"/>
-          <w:szCs w:val="24"/>
-          <w:lang w:eastAsia="de-DE"/>
-        </w:rPr>
-        <w:t>. Ich war zuständig für die Grafiken</w:t>
-      </w:r>
-      <w:r>
-        <w:rPr>
-          <w:rFonts w:ascii="Arial" w:eastAsia="Times New Roman" w:hAnsi="Arial" w:cs="Arial"/>
-          <w:sz w:val="24"/>
-          <w:szCs w:val="24"/>
-          <w:lang w:eastAsia="de-DE"/>
-        </w:rPr>
-        <w:t xml:space="preserve">, </w:t>
-      </w:r>
-      <w:r>
-        <w:rPr>
-          <w:rFonts w:ascii="Arial" w:eastAsia="Times New Roman" w:hAnsi="Arial" w:cs="Arial"/>
-          <w:sz w:val="24"/>
-          <w:szCs w:val="24"/>
-          <w:lang w:eastAsia="de-DE"/>
-        </w:rPr>
-        <w:t xml:space="preserve">wobei </w:t>
-      </w:r>
-      <w:r>
-        <w:rPr>
-          <w:rFonts w:ascii="Arial" w:eastAsia="Times New Roman" w:hAnsi="Arial" w:cs="Arial"/>
-          <w:sz w:val="24"/>
-          <w:szCs w:val="24"/>
-          <w:lang w:eastAsia="de-DE"/>
-        </w:rPr>
-        <w:t>bei</w:t>
-      </w:r>
-      <w:r>
-        <w:rPr>
-          <w:rFonts w:ascii="Arial" w:eastAsia="Times New Roman" w:hAnsi="Arial" w:cs="Arial"/>
-          <w:sz w:val="24"/>
-          <w:szCs w:val="24"/>
-          <w:lang w:eastAsia="de-DE"/>
-        </w:rPr>
-        <w:t xml:space="preserve"> </w:t>
-      </w:r>
-      <w:r>
-        <w:rPr>
-          <w:rFonts w:ascii="Arial" w:eastAsia="Times New Roman" w:hAnsi="Arial" w:cs="Arial"/>
-          <w:sz w:val="24"/>
-          <w:szCs w:val="24"/>
-          <w:lang w:eastAsia="de-DE"/>
-        </w:rPr>
-        <w:t>Problem</w:t>
-      </w:r>
-      <w:r>
-        <w:rPr>
-          <w:rFonts w:ascii="Arial" w:eastAsia="Times New Roman" w:hAnsi="Arial" w:cs="Arial"/>
-          <w:sz w:val="24"/>
-          <w:szCs w:val="24"/>
-          <w:lang w:eastAsia="de-DE"/>
-        </w:rPr>
-        <w:t>en</w:t>
-      </w:r>
-      <w:r>
-        <w:rPr>
-          <w:rFonts w:ascii="Arial" w:eastAsia="Times New Roman" w:hAnsi="Arial" w:cs="Arial"/>
-          <w:sz w:val="24"/>
-          <w:szCs w:val="24"/>
-          <w:lang w:eastAsia="de-DE"/>
-        </w:rPr>
-        <w:t>, die auftaucht</w:t>
-      </w:r>
-      <w:r>
-        <w:rPr>
-          <w:rFonts w:ascii="Arial" w:eastAsia="Times New Roman" w:hAnsi="Arial" w:cs="Arial"/>
-          <w:sz w:val="24"/>
-          <w:szCs w:val="24"/>
-          <w:lang w:eastAsia="de-DE"/>
-        </w:rPr>
-        <w:t>en</w:t>
-      </w:r>
-      <w:r>
-        <w:rPr>
-          <w:rFonts w:ascii="Arial" w:eastAsia="Times New Roman" w:hAnsi="Arial" w:cs="Arial"/>
-          <w:sz w:val="24"/>
-          <w:szCs w:val="24"/>
-          <w:lang w:eastAsia="de-DE"/>
-        </w:rPr>
-        <w:t>,</w:t>
-      </w:r>
-      <w:r>
-        <w:rPr>
-          <w:rFonts w:ascii="Arial" w:eastAsia="Times New Roman" w:hAnsi="Arial" w:cs="Arial"/>
-          <w:sz w:val="24"/>
-          <w:szCs w:val="24"/>
-          <w:lang w:eastAsia="de-DE"/>
-        </w:rPr>
-        <w:t xml:space="preserve"> andere Mitglieder mir geholfen haben. Das Gleiche gilt auch andersrum</w:t>
-      </w:r>
-      <w:r>
-        <w:rPr>
-          <w:rFonts w:ascii="Arial" w:eastAsia="Times New Roman" w:hAnsi="Arial" w:cs="Arial"/>
-          <w:sz w:val="24"/>
-          <w:szCs w:val="24"/>
-          <w:lang w:eastAsia="de-DE"/>
-        </w:rPr>
-        <w:t>, da ich auch mit Erfolg versuchte zu den Problemlösungen</w:t>
-      </w:r>
-      <w:r>
-        <w:rPr>
-          <w:rFonts w:ascii="Arial" w:eastAsia="Times New Roman" w:hAnsi="Arial" w:cs="Arial"/>
-          <w:sz w:val="24"/>
-          <w:szCs w:val="24"/>
-          <w:lang w:eastAsia="de-DE"/>
-        </w:rPr>
-        <w:t xml:space="preserve"> meiner </w:t>
-      </w:r>
-      <w:r>
-        <w:rPr>
-          <w:rFonts w:ascii="Arial" w:eastAsia="Times New Roman" w:hAnsi="Arial" w:cs="Arial"/>
-          <w:sz w:val="24"/>
-          <w:szCs w:val="24"/>
-          <w:lang w:eastAsia="de-DE"/>
-        </w:rPr>
-        <w:t>Gruppenkollege</w:t>
-      </w:r>
-      <w:r>
-        <w:rPr>
-          <w:rFonts w:ascii="Arial" w:eastAsia="Times New Roman" w:hAnsi="Arial" w:cs="Arial"/>
-          <w:sz w:val="24"/>
-          <w:szCs w:val="24"/>
-          <w:lang w:eastAsia="de-DE"/>
-        </w:rPr>
-        <w:t>n</w:t>
-      </w:r>
-      <w:r>
-        <w:rPr>
-          <w:rFonts w:ascii="Arial" w:eastAsia="Times New Roman" w:hAnsi="Arial" w:cs="Arial"/>
-          <w:sz w:val="24"/>
-          <w:szCs w:val="24"/>
-          <w:lang w:eastAsia="de-DE"/>
-        </w:rPr>
-        <w:t xml:space="preserve"> beizutragen. </w:t>
-      </w:r>
-      <w:r>
-        <w:rPr>
-          <w:rFonts w:ascii="Arial" w:eastAsia="Times New Roman" w:hAnsi="Arial" w:cs="Arial"/>
-          <w:sz w:val="24"/>
-          <w:szCs w:val="24"/>
-          <w:lang w:eastAsia="de-DE"/>
-        </w:rPr>
-        <w:t xml:space="preserve">Ich habe noch dazu beigetragen das Projekt etwas interaktiver zu gestalten (zb. </w:t>
-      </w:r>
-      <w:r>
-        <w:rPr>
-          <w:rFonts w:ascii="Arial" w:eastAsia="Times New Roman" w:hAnsi="Arial" w:cs="Arial"/>
-          <w:sz w:val="24"/>
-          <w:szCs w:val="24"/>
-          <w:lang w:eastAsia="de-DE"/>
-        </w:rPr>
-        <w:t xml:space="preserve">Selectnput </w:t>
-      </w:r>
-      <w:r>
-        <w:rPr>
-          <w:rFonts w:ascii="Arial" w:eastAsia="Times New Roman" w:hAnsi="Arial" w:cs="Arial"/>
-          <w:sz w:val="24"/>
-          <w:szCs w:val="24"/>
-          <w:lang w:eastAsia="de-DE"/>
-        </w:rPr>
-        <w:t>usw.), und die App mit Informationen (About) ergänzt.</w:t>
-      </w:r>
-    </w:p>
-    <w:p>
-      <w:pPr>
-        <w:spacing w:line="276" w:lineRule="auto"/>
-        <w:rPr>
-          <w:rFonts w:ascii="Arial" w:eastAsia="Times New Roman" w:hAnsi="Arial" w:cs="Arial"/>
-          <w:sz w:val="24"/>
-          <w:szCs w:val="24"/>
-          <w:lang w:eastAsia="de-DE"/>
-        </w:rPr>
-      </w:pPr>
-      <w:r>
-        <w:rPr>
-          <w:rFonts w:ascii="Arial" w:eastAsia="Times New Roman" w:hAnsi="Arial" w:cs="Arial"/>
-          <w:sz w:val="24"/>
-          <w:szCs w:val="24"/>
-          <w:lang w:eastAsia="de-DE"/>
-        </w:rPr>
-        <w:t>Während des Projektes konnten verschiedene Eigenschaften, wie zum Beispiel, die Organisation von Besprechungen</w:t>
-      </w:r>
-      <w:r>
-        <w:rPr>
-          <w:rFonts w:ascii="Arial" w:eastAsia="Times New Roman" w:hAnsi="Arial" w:cs="Arial"/>
-          <w:sz w:val="24"/>
-          <w:szCs w:val="24"/>
-          <w:lang w:eastAsia="de-DE"/>
-        </w:rPr>
-        <w:t xml:space="preserve"> und </w:t>
-      </w:r>
-      <w:r>
-        <w:rPr>
-          <w:rFonts w:ascii="Arial" w:eastAsia="Times New Roman" w:hAnsi="Arial" w:cs="Arial"/>
-          <w:sz w:val="24"/>
-          <w:szCs w:val="24"/>
-          <w:lang w:eastAsia="de-DE"/>
-        </w:rPr>
-        <w:t>Umgang mit plötzlich auftretenden Problemen</w:t>
-      </w:r>
-      <w:r>
-        <w:rPr>
-          <w:rFonts w:ascii="Arial" w:eastAsia="Times New Roman" w:hAnsi="Arial" w:cs="Arial"/>
-          <w:sz w:val="24"/>
-          <w:szCs w:val="24"/>
-          <w:lang w:eastAsia="de-DE"/>
-        </w:rPr>
-        <w:t xml:space="preserve"> </w:t>
-      </w:r>
-      <w:r>
-        <w:rPr>
-          <w:rFonts w:ascii="Arial" w:eastAsia="Times New Roman" w:hAnsi="Arial" w:cs="Arial"/>
-          <w:sz w:val="24"/>
-          <w:szCs w:val="24"/>
-          <w:lang w:eastAsia="de-DE"/>
-        </w:rPr>
-        <w:t>erlernt werden.</w:t>
-      </w:r>
-    </w:p>
-    <w:p>
-      <w:pPr>
-        <w:spacing w:line="276" w:lineRule="auto"/>
-        <w:rPr>
-          <w:rFonts w:ascii="Arial" w:eastAsia="Times New Roman" w:hAnsi="Arial" w:cs="Arial"/>
-          <w:sz w:val="24"/>
-          <w:szCs w:val="24"/>
-          <w:lang w:eastAsia="de-DE"/>
-        </w:rPr>
-      </w:pPr>
-    </w:p>
-    <w:p>
-      <w:pPr>
-        <w:spacing w:line="276" w:lineRule="auto"/>
-        <w:rPr>
-          <w:rFonts w:ascii="Arial" w:hAnsi="Arial" w:cs="Arial"/>
-        </w:rPr>
-      </w:pPr>
-      <w:r>
-        <w:rPr>
-          <w:rFonts w:ascii="Arial" w:eastAsia="Arial" w:hAnsi="Arial" w:cs="Arial"/>
+        <w:t>Übersicht über die</w:t>
+      </w:r>
+      <w:r>
+        <w:rPr>
+          <w:rFonts w:ascii="Arial" w:hAnsi="Arial" w:cs="Arial"/>
           <w:b/>
           <w:bCs/>
-          <w:sz w:val="24"/>
-          <w:szCs w:val="24"/>
+          <w:noProof/>
+          <w:sz w:val="28"/>
+          <w:szCs w:val="28"/>
           <w:u w:val="single"/>
         </w:rPr>
-        <w:t>Benjamin:</w:t>
-      </w:r>
-    </w:p>
-    <w:p>
-      <w:pPr>
-        <w:spacing w:line="276" w:lineRule="auto"/>
-        <w:rPr>
-          <w:rFonts w:ascii="Arial" w:eastAsia="Arial" w:hAnsi="Arial" w:cs="Arial"/>
-          <w:sz w:val="24"/>
-          <w:szCs w:val="24"/>
-        </w:rPr>
-      </w:pPr>
-      <w:r>
-        <w:rPr>
-          <w:rFonts w:ascii="Arial" w:eastAsia="Arial" w:hAnsi="Arial" w:cs="Arial"/>
-          <w:sz w:val="24"/>
-          <w:szCs w:val="24"/>
-        </w:rPr>
-        <w:t xml:space="preserve">Nachdem am Projektstart die Aufgaben selbstständig und gerecht zugewiesen wurden, bestand mein Part darin, den Datensatz für unsere App anzupassen und in der App zu Implementieren. Konkret bedeutete dies, Spalten im Datensatz neu anzuordnen, Spalten zu entfernen, sie neu zu befüllen oder zu löschen. Zudem habe ich noch weiter Spalten hinzugefügt, die später (zB. bei zusammenhängenden Tabellen) relevant wurden. Sämtliche Fortschritte wurden auf das gemeinsame Repository auf github gepusht, sodass jeder auf dem aktuellen Stand des Projekts war. </w:t>
-      </w:r>
-    </w:p>
-    <w:p>
-      <w:pPr>
-        <w:spacing w:line="276" w:lineRule="auto"/>
-        <w:rPr>
-          <w:rFonts w:ascii="Arial" w:eastAsia="Arial" w:hAnsi="Arial" w:cs="Arial"/>
-          <w:sz w:val="24"/>
-          <w:szCs w:val="24"/>
-          <w:u w:val="single"/>
-        </w:rPr>
-      </w:pPr>
-      <w:r>
-        <w:rPr>
-          <w:rFonts w:ascii="Arial" w:eastAsia="Arial" w:hAnsi="Arial" w:cs="Arial"/>
-          <w:sz w:val="24"/>
-          <w:szCs w:val="24"/>
-        </w:rPr>
-        <w:t>Außerdem versuchte ich zur Problemlösung von anderen Teammitgliedern zur Stelle zu sein, egal ob es Probleme bei der Interaktion von Grafiken oder um die Implementierung von Buttons auf der grafischen Benutzeroberfläche ging. Dieses Projekt hat mir sehr dabei geholfen, meine Fähigkeiten als Teamplayer anzuwenden und zu vertiefen. Der Austausch im Team erfolgte sehr kommunikativ und reibungslos. Allumfassend lässt sich sagen, dass jeder im Team</w:t>
-      </w:r>
-    </w:p>
-    <w:p>
-      <w:pPr>
-        <w:spacing w:line="276" w:lineRule="auto"/>
-        <w:rPr>
-          <w:rFonts w:ascii="Arial" w:eastAsia="Arial" w:hAnsi="Arial" w:cs="Arial"/>
-          <w:sz w:val="24"/>
-          <w:szCs w:val="24"/>
-        </w:rPr>
-      </w:pPr>
-    </w:p>
-    <w:p>
-      <w:pPr>
-        <w:spacing w:line="276" w:lineRule="auto"/>
-        <w:rPr>
-          <w:rFonts w:ascii="Arial" w:eastAsia="Arial" w:hAnsi="Arial" w:cs="Arial"/>
+        <w:t xml:space="preserve"> Eigenbeteiligung</w:t>
+      </w:r>
+    </w:p>
+    <w:p>
+      <w:pPr>
+        <w:spacing w:line="276" w:lineRule="auto"/>
+        <w:rPr>
+          <w:rFonts w:ascii="Arial" w:hAnsi="Arial" w:cs="Arial"/>
           <w:b/>
           <w:bCs/>
-          <w:sz w:val="24"/>
-          <w:szCs w:val="24"/>
-          <w:u w:val="single"/>
-        </w:rPr>
-      </w:pPr>
-      <w:r>
-        <w:rPr>
-          <w:rFonts w:ascii="Arial" w:eastAsia="Arial" w:hAnsi="Arial" w:cs="Arial"/>
+          <w:noProof/>
+          <w:sz w:val="24"/>
+          <w:szCs w:val="24"/>
+        </w:rPr>
+      </w:pPr>
+      <w:r>
+        <w:rPr>
+          <w:rFonts w:ascii="Arial" w:hAnsi="Arial" w:cs="Arial"/>
           <w:b/>
           <w:bCs/>
+          <w:noProof/>
+          <w:sz w:val="24"/>
+          <w:szCs w:val="24"/>
+        </w:rPr>
+        <w:t>Devrim:</w:t>
+      </w:r>
+    </w:p>
+    <w:p>
+      <w:pPr>
+        <w:spacing w:line="276" w:lineRule="auto"/>
+        <w:rPr>
+          <w:rFonts w:ascii="Arial" w:eastAsia="Times New Roman" w:hAnsi="Arial" w:cs="Arial"/>
+          <w:sz w:val="24"/>
+          <w:szCs w:val="24"/>
+          <w:lang w:eastAsia="de-DE"/>
+        </w:rPr>
+      </w:pPr>
+      <w:r>
+        <w:rPr>
+          <w:rFonts w:ascii="Arial" w:eastAsia="Times New Roman" w:hAnsi="Arial" w:cs="Arial"/>
+          <w:sz w:val="24"/>
+          <w:szCs w:val="24"/>
+          <w:lang w:eastAsia="de-DE"/>
+        </w:rPr>
+        <w:t>Durch das Projekt konnte ich einen umfassenden Eindruck gewinnen</w:t>
+      </w:r>
+      <w:r>
+        <w:rPr>
+          <w:rFonts w:ascii="Arial" w:eastAsia="Times New Roman" w:hAnsi="Arial" w:cs="Arial"/>
+          <w:sz w:val="24"/>
+          <w:szCs w:val="24"/>
+          <w:lang w:eastAsia="de-DE"/>
+        </w:rPr>
+        <w:t>.</w:t>
+      </w:r>
+      <w:r>
+        <w:rPr>
+          <w:rFonts w:ascii="Arial" w:eastAsia="Times New Roman" w:hAnsi="Arial" w:cs="Arial"/>
+          <w:sz w:val="24"/>
+          <w:szCs w:val="24"/>
+          <w:lang w:eastAsia="de-DE"/>
+        </w:rPr>
+        <w:t xml:space="preserve"> Die in den Vorlesungen vermittelten Lerninhalte konnten bei der Ausarbeitung dieses Projektes angemessen angewendet werden und bestätigen den praxisnahen Bezug.</w:t>
+      </w:r>
+    </w:p>
+    <w:p>
+      <w:pPr>
+        <w:spacing w:line="276" w:lineRule="auto"/>
+        <w:rPr>
+          <w:rFonts w:ascii="Arial" w:eastAsia="Times New Roman" w:hAnsi="Arial" w:cs="Arial"/>
+          <w:sz w:val="24"/>
+          <w:szCs w:val="24"/>
+          <w:lang w:eastAsia="de-DE"/>
+        </w:rPr>
+      </w:pPr>
+      <w:r>
+        <w:rPr>
+          <w:rFonts w:ascii="Arial" w:eastAsia="Times New Roman" w:hAnsi="Arial" w:cs="Arial"/>
+          <w:sz w:val="24"/>
+          <w:szCs w:val="24"/>
+          <w:lang w:eastAsia="de-DE"/>
+        </w:rPr>
+        <w:t>Zum Start der Projektarbeit haben wir die Aufgaben aufgeteilt. Anschließend haben wir</w:t>
+      </w:r>
+      <w:r>
+        <w:rPr>
+          <w:rFonts w:ascii="Arial" w:eastAsia="Times New Roman" w:hAnsi="Arial" w:cs="Arial"/>
+          <w:sz w:val="24"/>
+          <w:szCs w:val="24"/>
+          <w:lang w:eastAsia="de-DE"/>
+        </w:rPr>
+        <w:t xml:space="preserve"> nach</w:t>
+      </w:r>
+      <w:r>
+        <w:rPr>
+          <w:rFonts w:ascii="Arial" w:eastAsia="Times New Roman" w:hAnsi="Arial" w:cs="Arial"/>
+          <w:sz w:val="24"/>
+          <w:szCs w:val="24"/>
+          <w:lang w:eastAsia="de-DE"/>
+        </w:rPr>
+        <w:t xml:space="preserve"> weiteren Termi</w:t>
+      </w:r>
+      <w:r>
+        <w:rPr>
+          <w:rFonts w:ascii="Arial" w:eastAsia="Times New Roman" w:hAnsi="Arial" w:cs="Arial"/>
+          <w:sz w:val="24"/>
+          <w:szCs w:val="24"/>
+          <w:lang w:eastAsia="de-DE"/>
+        </w:rPr>
+        <w:t>nen</w:t>
+      </w:r>
+      <w:r>
+        <w:rPr>
+          <w:rFonts w:ascii="Arial" w:eastAsia="Times New Roman" w:hAnsi="Arial" w:cs="Arial"/>
+          <w:sz w:val="24"/>
+          <w:szCs w:val="24"/>
+          <w:lang w:eastAsia="de-DE"/>
+        </w:rPr>
+        <w:t xml:space="preserve"> unsere Codes gegenseitig präsentiert. </w:t>
+      </w:r>
+      <w:r>
+        <w:rPr>
+          <w:rFonts w:ascii="Arial" w:eastAsia="Times New Roman" w:hAnsi="Arial" w:cs="Arial"/>
+          <w:sz w:val="24"/>
+          <w:szCs w:val="24"/>
+          <w:lang w:eastAsia="de-DE"/>
+        </w:rPr>
+        <w:t xml:space="preserve">Bei auftretenden Problemen wurden diese </w:t>
+      </w:r>
+      <w:r>
+        <w:rPr>
+          <w:rFonts w:ascii="Arial" w:eastAsia="Times New Roman" w:hAnsi="Arial" w:cs="Arial"/>
+          <w:sz w:val="24"/>
+          <w:szCs w:val="24"/>
+          <w:lang w:eastAsia="de-DE"/>
+        </w:rPr>
+        <w:t>analysiert und</w:t>
+      </w:r>
+      <w:r>
+        <w:rPr>
+          <w:rFonts w:ascii="Arial" w:eastAsia="Times New Roman" w:hAnsi="Arial" w:cs="Arial"/>
+          <w:sz w:val="24"/>
+          <w:szCs w:val="24"/>
+          <w:lang w:eastAsia="de-DE"/>
+        </w:rPr>
+        <w:t xml:space="preserve"> ausdiskutiert.</w:t>
+      </w:r>
+      <w:r>
+        <w:rPr>
+          <w:rFonts w:ascii="Arial" w:eastAsia="Times New Roman" w:hAnsi="Arial" w:cs="Arial"/>
+          <w:sz w:val="24"/>
+          <w:szCs w:val="24"/>
+          <w:lang w:eastAsia="de-DE"/>
+        </w:rPr>
+        <w:t xml:space="preserve"> Die Projektgruppe hat sich mit den Mitgliedern abgestimmt, und die Probleme konnten gelöst werden.</w:t>
+      </w:r>
+    </w:p>
+    <w:p>
+      <w:pPr>
+        <w:spacing w:line="276" w:lineRule="auto"/>
+        <w:rPr>
+          <w:rFonts w:ascii="Arial" w:eastAsia="Times New Roman" w:hAnsi="Arial" w:cs="Arial"/>
+          <w:sz w:val="24"/>
+          <w:szCs w:val="24"/>
+          <w:lang w:eastAsia="de-DE"/>
+        </w:rPr>
+      </w:pPr>
+      <w:r>
+        <w:rPr>
+          <w:rFonts w:ascii="Arial" w:eastAsia="Times New Roman" w:hAnsi="Arial" w:cs="Arial"/>
+          <w:sz w:val="24"/>
+          <w:szCs w:val="24"/>
+          <w:lang w:eastAsia="de-DE"/>
+        </w:rPr>
+        <w:t xml:space="preserve">Die Projektgruppe hat die gesamte Projektarbeit in drei </w:t>
+      </w:r>
+      <w:r>
+        <w:rPr>
+          <w:rFonts w:ascii="Arial" w:eastAsia="Times New Roman" w:hAnsi="Arial" w:cs="Arial"/>
+          <w:sz w:val="24"/>
+          <w:szCs w:val="24"/>
+          <w:lang w:eastAsia="de-DE"/>
+        </w:rPr>
+        <w:t>großen Themen</w:t>
+      </w:r>
+      <w:r>
+        <w:rPr>
+          <w:rFonts w:ascii="Arial" w:eastAsia="Times New Roman" w:hAnsi="Arial" w:cs="Arial"/>
+          <w:sz w:val="24"/>
+          <w:szCs w:val="24"/>
+          <w:lang w:eastAsia="de-DE"/>
+        </w:rPr>
+        <w:t xml:space="preserve"> gegliedert</w:t>
+      </w:r>
+      <w:r>
+        <w:rPr>
+          <w:rFonts w:ascii="Arial" w:eastAsia="Times New Roman" w:hAnsi="Arial" w:cs="Arial"/>
+          <w:sz w:val="24"/>
+          <w:szCs w:val="24"/>
+          <w:lang w:eastAsia="de-DE"/>
+        </w:rPr>
+        <w:t>. Ich war zuständig für die Grafiken</w:t>
+      </w:r>
+      <w:r>
+        <w:rPr>
+          <w:rFonts w:ascii="Arial" w:eastAsia="Times New Roman" w:hAnsi="Arial" w:cs="Arial"/>
+          <w:sz w:val="24"/>
+          <w:szCs w:val="24"/>
+          <w:lang w:eastAsia="de-DE"/>
+        </w:rPr>
+        <w:t xml:space="preserve">, </w:t>
+      </w:r>
+      <w:r>
+        <w:rPr>
+          <w:rFonts w:ascii="Arial" w:eastAsia="Times New Roman" w:hAnsi="Arial" w:cs="Arial"/>
+          <w:sz w:val="24"/>
+          <w:szCs w:val="24"/>
+          <w:lang w:eastAsia="de-DE"/>
+        </w:rPr>
+        <w:t xml:space="preserve">wobei </w:t>
+      </w:r>
+      <w:r>
+        <w:rPr>
+          <w:rFonts w:ascii="Arial" w:eastAsia="Times New Roman" w:hAnsi="Arial" w:cs="Arial"/>
+          <w:sz w:val="24"/>
+          <w:szCs w:val="24"/>
+          <w:lang w:eastAsia="de-DE"/>
+        </w:rPr>
+        <w:t>bei</w:t>
+      </w:r>
+      <w:r>
+        <w:rPr>
+          <w:rFonts w:ascii="Arial" w:eastAsia="Times New Roman" w:hAnsi="Arial" w:cs="Arial"/>
+          <w:sz w:val="24"/>
+          <w:szCs w:val="24"/>
+          <w:lang w:eastAsia="de-DE"/>
+        </w:rPr>
+        <w:t xml:space="preserve"> </w:t>
+      </w:r>
+      <w:r>
+        <w:rPr>
+          <w:rFonts w:ascii="Arial" w:eastAsia="Times New Roman" w:hAnsi="Arial" w:cs="Arial"/>
+          <w:sz w:val="24"/>
+          <w:szCs w:val="24"/>
+          <w:lang w:eastAsia="de-DE"/>
+        </w:rPr>
+        <w:t>Problem</w:t>
+      </w:r>
+      <w:r>
+        <w:rPr>
+          <w:rFonts w:ascii="Arial" w:eastAsia="Times New Roman" w:hAnsi="Arial" w:cs="Arial"/>
+          <w:sz w:val="24"/>
+          <w:szCs w:val="24"/>
+          <w:lang w:eastAsia="de-DE"/>
+        </w:rPr>
+        <w:t>en</w:t>
+      </w:r>
+      <w:r>
+        <w:rPr>
+          <w:rFonts w:ascii="Arial" w:eastAsia="Times New Roman" w:hAnsi="Arial" w:cs="Arial"/>
+          <w:sz w:val="24"/>
+          <w:szCs w:val="24"/>
+          <w:lang w:eastAsia="de-DE"/>
+        </w:rPr>
+        <w:t>, die auftaucht</w:t>
+      </w:r>
+      <w:r>
+        <w:rPr>
+          <w:rFonts w:ascii="Arial" w:eastAsia="Times New Roman" w:hAnsi="Arial" w:cs="Arial"/>
+          <w:sz w:val="24"/>
+          <w:szCs w:val="24"/>
+          <w:lang w:eastAsia="de-DE"/>
+        </w:rPr>
+        <w:t>en</w:t>
+      </w:r>
+      <w:r>
+        <w:rPr>
+          <w:rFonts w:ascii="Arial" w:eastAsia="Times New Roman" w:hAnsi="Arial" w:cs="Arial"/>
+          <w:sz w:val="24"/>
+          <w:szCs w:val="24"/>
+          <w:lang w:eastAsia="de-DE"/>
+        </w:rPr>
+        <w:t>,</w:t>
+      </w:r>
+      <w:r>
+        <w:rPr>
+          <w:rFonts w:ascii="Arial" w:eastAsia="Times New Roman" w:hAnsi="Arial" w:cs="Arial"/>
+          <w:sz w:val="24"/>
+          <w:szCs w:val="24"/>
+          <w:lang w:eastAsia="de-DE"/>
+        </w:rPr>
+        <w:t xml:space="preserve"> andere Mitglieder mir geholfen haben. Das Gleiche gilt auch andersrum</w:t>
+      </w:r>
+      <w:r>
+        <w:rPr>
+          <w:rFonts w:ascii="Arial" w:eastAsia="Times New Roman" w:hAnsi="Arial" w:cs="Arial"/>
+          <w:sz w:val="24"/>
+          <w:szCs w:val="24"/>
+          <w:lang w:eastAsia="de-DE"/>
+        </w:rPr>
+        <w:t>, da ich auch mit Erfolg versuchte zu den Problemlösungen</w:t>
+      </w:r>
+      <w:r>
+        <w:rPr>
+          <w:rFonts w:ascii="Arial" w:eastAsia="Times New Roman" w:hAnsi="Arial" w:cs="Arial"/>
+          <w:sz w:val="24"/>
+          <w:szCs w:val="24"/>
+          <w:lang w:eastAsia="de-DE"/>
+        </w:rPr>
+        <w:t xml:space="preserve"> meiner </w:t>
+      </w:r>
+      <w:r>
+        <w:rPr>
+          <w:rFonts w:ascii="Arial" w:eastAsia="Times New Roman" w:hAnsi="Arial" w:cs="Arial"/>
+          <w:sz w:val="24"/>
+          <w:szCs w:val="24"/>
+          <w:lang w:eastAsia="de-DE"/>
+        </w:rPr>
+        <w:t>Gruppenkollege</w:t>
+      </w:r>
+      <w:r>
+        <w:rPr>
+          <w:rFonts w:ascii="Arial" w:eastAsia="Times New Roman" w:hAnsi="Arial" w:cs="Arial"/>
+          <w:sz w:val="24"/>
+          <w:szCs w:val="24"/>
+          <w:lang w:eastAsia="de-DE"/>
+        </w:rPr>
+        <w:t>n</w:t>
+      </w:r>
+      <w:r>
+        <w:rPr>
+          <w:rFonts w:ascii="Arial" w:eastAsia="Times New Roman" w:hAnsi="Arial" w:cs="Arial"/>
+          <w:sz w:val="24"/>
+          <w:szCs w:val="24"/>
+          <w:lang w:eastAsia="de-DE"/>
+        </w:rPr>
+        <w:t xml:space="preserve"> beizutragen. </w:t>
+      </w:r>
+      <w:r>
+        <w:rPr>
+          <w:rFonts w:ascii="Arial" w:eastAsia="Times New Roman" w:hAnsi="Arial" w:cs="Arial"/>
+          <w:sz w:val="24"/>
+          <w:szCs w:val="24"/>
+          <w:lang w:eastAsia="de-DE"/>
+        </w:rPr>
+        <w:t>Ich habe noch dazu beigetragen das Projekt etwas interaktiver zu gestalten (</w:t>
+      </w:r>
+      <w:proofErr w:type="spellStart"/>
+      <w:r>
+        <w:rPr>
+          <w:rFonts w:ascii="Arial" w:eastAsia="Times New Roman" w:hAnsi="Arial" w:cs="Arial"/>
+          <w:sz w:val="24"/>
+          <w:szCs w:val="24"/>
+          <w:lang w:eastAsia="de-DE"/>
+        </w:rPr>
+        <w:t>zb</w:t>
+      </w:r>
+      <w:proofErr w:type="spellEnd"/>
+      <w:r>
+        <w:rPr>
+          <w:rFonts w:ascii="Arial" w:eastAsia="Times New Roman" w:hAnsi="Arial" w:cs="Arial"/>
+          <w:sz w:val="24"/>
+          <w:szCs w:val="24"/>
+          <w:lang w:eastAsia="de-DE"/>
+        </w:rPr>
+        <w:t xml:space="preserve">. </w:t>
+      </w:r>
+      <w:proofErr w:type="spellStart"/>
+      <w:r>
+        <w:rPr>
+          <w:rFonts w:ascii="Arial" w:eastAsia="Times New Roman" w:hAnsi="Arial" w:cs="Arial"/>
+          <w:sz w:val="24"/>
+          <w:szCs w:val="24"/>
+          <w:lang w:eastAsia="de-DE"/>
+        </w:rPr>
+        <w:t>Selectnput</w:t>
+      </w:r>
+      <w:proofErr w:type="spellEnd"/>
+      <w:r>
+        <w:rPr>
+          <w:rFonts w:ascii="Arial" w:eastAsia="Times New Roman" w:hAnsi="Arial" w:cs="Arial"/>
+          <w:sz w:val="24"/>
+          <w:szCs w:val="24"/>
+          <w:lang w:eastAsia="de-DE"/>
+        </w:rPr>
+        <w:t xml:space="preserve"> </w:t>
+      </w:r>
+      <w:r>
+        <w:rPr>
+          <w:rFonts w:ascii="Arial" w:eastAsia="Times New Roman" w:hAnsi="Arial" w:cs="Arial"/>
+          <w:sz w:val="24"/>
+          <w:szCs w:val="24"/>
+          <w:lang w:eastAsia="de-DE"/>
+        </w:rPr>
+        <w:t>usw.), und die App mit Informationen (About) ergänzt.</w:t>
+      </w:r>
+    </w:p>
+    <w:p>
+      <w:pPr>
+        <w:spacing w:line="276" w:lineRule="auto"/>
+        <w:rPr>
+          <w:rFonts w:ascii="Arial" w:eastAsia="Times New Roman" w:hAnsi="Arial" w:cs="Arial"/>
+          <w:sz w:val="24"/>
+          <w:szCs w:val="24"/>
+          <w:lang w:eastAsia="de-DE"/>
+        </w:rPr>
+      </w:pPr>
+      <w:r>
+        <w:rPr>
+          <w:rFonts w:ascii="Arial" w:eastAsia="Times New Roman" w:hAnsi="Arial" w:cs="Arial"/>
+          <w:sz w:val="24"/>
+          <w:szCs w:val="24"/>
+          <w:lang w:eastAsia="de-DE"/>
+        </w:rPr>
+        <w:t>Während des Projektes konnten verschiedene Eigenschaften, wie zum Beispiel, die Organisation von Besprechungen</w:t>
+      </w:r>
+      <w:r>
+        <w:rPr>
+          <w:rFonts w:ascii="Arial" w:eastAsia="Times New Roman" w:hAnsi="Arial" w:cs="Arial"/>
+          <w:sz w:val="24"/>
+          <w:szCs w:val="24"/>
+          <w:lang w:eastAsia="de-DE"/>
+        </w:rPr>
+        <w:t xml:space="preserve"> und </w:t>
+      </w:r>
+      <w:r>
+        <w:rPr>
+          <w:rFonts w:ascii="Arial" w:eastAsia="Times New Roman" w:hAnsi="Arial" w:cs="Arial"/>
+          <w:sz w:val="24"/>
+          <w:szCs w:val="24"/>
+          <w:lang w:eastAsia="de-DE"/>
+        </w:rPr>
+        <w:t>Umgang mit plötzlich auftretenden Problemen</w:t>
+      </w:r>
+      <w:r>
+        <w:rPr>
+          <w:rFonts w:ascii="Arial" w:eastAsia="Times New Roman" w:hAnsi="Arial" w:cs="Arial"/>
+          <w:sz w:val="24"/>
+          <w:szCs w:val="24"/>
+          <w:lang w:eastAsia="de-DE"/>
+        </w:rPr>
+        <w:t xml:space="preserve"> </w:t>
+      </w:r>
+      <w:r>
+        <w:rPr>
+          <w:rFonts w:ascii="Arial" w:eastAsia="Times New Roman" w:hAnsi="Arial" w:cs="Arial"/>
+          <w:sz w:val="24"/>
+          <w:szCs w:val="24"/>
+          <w:lang w:eastAsia="de-DE"/>
+        </w:rPr>
+        <w:t>erlernt werden.</w:t>
+      </w:r>
+    </w:p>
+    <w:p>
+      <w:pPr>
+        <w:spacing w:line="276" w:lineRule="auto"/>
+        <w:rPr>
+          <w:rFonts w:ascii="Arial" w:eastAsia="Times New Roman" w:hAnsi="Arial" w:cs="Arial"/>
+          <w:sz w:val="24"/>
+          <w:szCs w:val="24"/>
+          <w:lang w:eastAsia="de-DE"/>
+        </w:rPr>
+      </w:pPr>
+    </w:p>
+    <w:p>
+      <w:pPr>
+        <w:spacing w:line="276" w:lineRule="auto"/>
+        <w:rPr>
+          <w:rFonts w:ascii="Arial" w:hAnsi="Arial" w:cs="Arial"/>
+        </w:rPr>
+      </w:pPr>
+      <w:r>
+        <w:rPr>
+          <w:rFonts w:ascii="Arial" w:eastAsia="Arial" w:hAnsi="Arial" w:cs="Arial"/>
+          <w:b/>
+          <w:bCs/>
+          <w:sz w:val="24"/>
+          <w:szCs w:val="24"/>
+        </w:rPr>
+        <w:t>Benjamin:</w:t>
+      </w:r>
+    </w:p>
+    <w:p>
+      <w:pPr>
+        <w:spacing w:line="276" w:lineRule="auto"/>
+        <w:rPr>
+          <w:rFonts w:ascii="Arial" w:eastAsia="Arial" w:hAnsi="Arial" w:cs="Arial"/>
+          <w:sz w:val="24"/>
+          <w:szCs w:val="24"/>
+        </w:rPr>
+      </w:pPr>
+      <w:r>
+        <w:rPr>
+          <w:rFonts w:ascii="Arial" w:eastAsia="Arial" w:hAnsi="Arial" w:cs="Arial"/>
+          <w:sz w:val="24"/>
+          <w:szCs w:val="24"/>
+        </w:rPr>
+        <w:t>Nachdem am Projektstart die Aufgaben selbstständig und gerecht zugewiesen wurden, bestand mein Part darin, den Datensatz für unsere App anzupassen und in der App zu Implementieren. Konkret bedeutete dies, Spalten im Datensatz neu anzuordnen, Spalten zu entfernen, sie neu zu befüllen oder zu löschen. Zudem habe ich noch weiter Spalten hinzugefügt, die später (</w:t>
+      </w:r>
+      <w:proofErr w:type="spellStart"/>
+      <w:r>
+        <w:rPr>
+          <w:rFonts w:ascii="Arial" w:eastAsia="Arial" w:hAnsi="Arial" w:cs="Arial"/>
+          <w:sz w:val="24"/>
+          <w:szCs w:val="24"/>
+        </w:rPr>
+        <w:t>zB</w:t>
+      </w:r>
+      <w:proofErr w:type="spellEnd"/>
+      <w:r>
+        <w:rPr>
+          <w:rFonts w:ascii="Arial" w:eastAsia="Arial" w:hAnsi="Arial" w:cs="Arial"/>
+          <w:sz w:val="24"/>
+          <w:szCs w:val="24"/>
+        </w:rPr>
+        <w:t xml:space="preserve">. bei zusammenhängenden </w:t>
+      </w:r>
+      <w:r>
+        <w:rPr>
+          <w:rFonts w:ascii="Arial" w:eastAsia="Arial" w:hAnsi="Arial" w:cs="Arial"/>
+          <w:sz w:val="24"/>
+          <w:szCs w:val="24"/>
+        </w:rPr>
+        <w:lastRenderedPageBreak/>
+        <w:t xml:space="preserve">Tabellen) relevant wurden. Sämtliche Fortschritte wurden auf das gemeinsame Repository auf </w:t>
+      </w:r>
+      <w:proofErr w:type="spellStart"/>
+      <w:r>
+        <w:rPr>
+          <w:rFonts w:ascii="Arial" w:eastAsia="Arial" w:hAnsi="Arial" w:cs="Arial"/>
+          <w:sz w:val="24"/>
+          <w:szCs w:val="24"/>
+        </w:rPr>
+        <w:t>github</w:t>
+      </w:r>
+      <w:proofErr w:type="spellEnd"/>
+      <w:r>
+        <w:rPr>
+          <w:rFonts w:ascii="Arial" w:eastAsia="Arial" w:hAnsi="Arial" w:cs="Arial"/>
+          <w:sz w:val="24"/>
+          <w:szCs w:val="24"/>
+        </w:rPr>
+        <w:t xml:space="preserve"> gepusht, sodass jeder auf dem aktuellen Stand des Projekts war. </w:t>
+      </w:r>
+    </w:p>
+    <w:p>
+      <w:pPr>
+        <w:spacing w:line="276" w:lineRule="auto"/>
+        <w:rPr>
+          <w:rFonts w:ascii="Arial" w:eastAsia="Arial" w:hAnsi="Arial" w:cs="Arial"/>
           <w:sz w:val="24"/>
           <w:szCs w:val="24"/>
           <w:u w:val="single"/>
         </w:rPr>
-        <w:t>Kussi:</w:t>
+      </w:pPr>
+      <w:r>
+        <w:rPr>
+          <w:rFonts w:ascii="Arial" w:eastAsia="Arial" w:hAnsi="Arial" w:cs="Arial"/>
+          <w:sz w:val="24"/>
+          <w:szCs w:val="24"/>
+        </w:rPr>
+        <w:t>Außerdem versuchte ich zur Problemlösung von anderen Teammitgliedern zur Stelle zu sein, egal ob es Probleme bei der Interaktion von Grafiken oder um die Implementierung von Buttons auf der grafischen Benutzeroberfläche ging. Dieses Projekt hat mir sehr dabei geholfen, meine Fähigkeiten als Teamplayer anzuwenden und zu vertiefen. Der Austausch im Team erfolgte sehr kommunikativ und reibungslos. Allumfassend lässt sich sagen, dass jeder im Team</w:t>
+      </w:r>
+    </w:p>
+    <w:p>
+      <w:pPr>
+        <w:spacing w:line="276" w:lineRule="auto"/>
+        <w:rPr>
+          <w:rFonts w:ascii="Arial" w:eastAsia="Arial" w:hAnsi="Arial" w:cs="Arial"/>
+          <w:sz w:val="24"/>
+          <w:szCs w:val="24"/>
+        </w:rPr>
+      </w:pPr>
+    </w:p>
+    <w:p>
+      <w:pPr>
+        <w:spacing w:line="276" w:lineRule="auto"/>
+        <w:rPr>
+          <w:rFonts w:ascii="Arial" w:eastAsia="Arial" w:hAnsi="Arial" w:cs="Arial"/>
+          <w:b/>
+          <w:bCs/>
+          <w:sz w:val="24"/>
+          <w:szCs w:val="24"/>
+        </w:rPr>
+      </w:pPr>
+      <w:proofErr w:type="spellStart"/>
+      <w:r>
+        <w:rPr>
+          <w:rFonts w:ascii="Arial" w:eastAsia="Arial" w:hAnsi="Arial" w:cs="Arial"/>
+          <w:b/>
+          <w:bCs/>
+          <w:sz w:val="24"/>
+          <w:szCs w:val="24"/>
+        </w:rPr>
+        <w:t>Kussi</w:t>
+      </w:r>
+      <w:proofErr w:type="spellEnd"/>
+      <w:r>
+        <w:rPr>
+          <w:rFonts w:ascii="Arial" w:eastAsia="Arial" w:hAnsi="Arial" w:cs="Arial"/>
+          <w:b/>
+          <w:bCs/>
+          <w:sz w:val="24"/>
+          <w:szCs w:val="24"/>
+        </w:rPr>
+        <w:t>:</w:t>
       </w:r>
     </w:p>
     <w:p>
@@ -6617,7 +7042,25 @@
           <w:sz w:val="24"/>
           <w:szCs w:val="24"/>
         </w:rPr>
-        <w:t xml:space="preserve"> Datei (Tasks im Git-Repo) </w:t>
+        <w:t xml:space="preserve"> Datei (Tasks im </w:t>
+      </w:r>
+      <w:proofErr w:type="spellStart"/>
+      <w:r>
+        <w:rPr>
+          <w:rFonts w:ascii="Arial" w:eastAsia="Arial" w:hAnsi="Arial" w:cs="Arial"/>
+          <w:sz w:val="24"/>
+          <w:szCs w:val="24"/>
+        </w:rPr>
+        <w:t>Git</w:t>
+      </w:r>
+      <w:proofErr w:type="spellEnd"/>
+      <w:r>
+        <w:rPr>
+          <w:rFonts w:ascii="Arial" w:eastAsia="Arial" w:hAnsi="Arial" w:cs="Arial"/>
+          <w:sz w:val="24"/>
+          <w:szCs w:val="24"/>
+        </w:rPr>
+        <w:t xml:space="preserve">-Repo) </w:t>
       </w:r>
       <w:r>
         <w:rPr>
@@ -6633,16 +7076,7 @@
           <w:sz w:val="24"/>
           <w:szCs w:val="24"/>
         </w:rPr>
-        <w:t xml:space="preserve"> Datei versuchte ausführlich wie </w:t>
-      </w:r>
-      <w:r>
-        <w:rPr>
-          <w:rFonts w:ascii="Arial" w:eastAsia="Arial" w:hAnsi="Arial" w:cs="Arial"/>
-          <w:sz w:val="24"/>
-          <w:szCs w:val="24"/>
-        </w:rPr>
-        <w:lastRenderedPageBreak/>
-        <w:t xml:space="preserve">möglich zu </w:t>
+        <w:t xml:space="preserve"> Datei versuchte ausführlich wie möglich zu </w:t>
       </w:r>
       <w:r>
         <w:rPr>
@@ -7186,7 +7620,25 @@
           <w:sz w:val="24"/>
           <w:szCs w:val="24"/>
         </w:rPr>
-        <w:t>lonen des Git-</w:t>
+        <w:t xml:space="preserve">lonen des </w:t>
+      </w:r>
+      <w:proofErr w:type="spellStart"/>
+      <w:r>
+        <w:rPr>
+          <w:rFonts w:ascii="Arial" w:eastAsia="Arial" w:hAnsi="Arial" w:cs="Arial"/>
+          <w:sz w:val="24"/>
+          <w:szCs w:val="24"/>
+        </w:rPr>
+        <w:t>Git</w:t>
+      </w:r>
+      <w:proofErr w:type="spellEnd"/>
+      <w:r>
+        <w:rPr>
+          <w:rFonts w:ascii="Arial" w:eastAsia="Arial" w:hAnsi="Arial" w:cs="Arial"/>
+          <w:sz w:val="24"/>
+          <w:szCs w:val="24"/>
+        </w:rPr>
+        <w:t>-</w:t>
       </w:r>
       <w:r>
         <w:rPr>
@@ -7202,7 +7654,35 @@
           <w:sz w:val="24"/>
           <w:szCs w:val="24"/>
         </w:rPr>
-        <w:t xml:space="preserve"> bei den Hauptfunktionen (commit , push..) anzuleiten. Mein Aufgabebereich war </w:t>
+        <w:t xml:space="preserve"> bei den Hauptfunktionen (</w:t>
+      </w:r>
+      <w:proofErr w:type="spellStart"/>
+      <w:proofErr w:type="gramStart"/>
+      <w:r>
+        <w:rPr>
+          <w:rFonts w:ascii="Arial" w:eastAsia="Arial" w:hAnsi="Arial" w:cs="Arial"/>
+          <w:sz w:val="24"/>
+          <w:szCs w:val="24"/>
+        </w:rPr>
+        <w:t>commit</w:t>
+      </w:r>
+      <w:proofErr w:type="spellEnd"/>
+      <w:r>
+        <w:rPr>
+          <w:rFonts w:ascii="Arial" w:eastAsia="Arial" w:hAnsi="Arial" w:cs="Arial"/>
+          <w:sz w:val="24"/>
+          <w:szCs w:val="24"/>
+        </w:rPr>
+        <w:t xml:space="preserve"> ,</w:t>
+      </w:r>
+      <w:proofErr w:type="gramEnd"/>
+      <w:r>
+        <w:rPr>
+          <w:rFonts w:ascii="Arial" w:eastAsia="Arial" w:hAnsi="Arial" w:cs="Arial"/>
+          <w:sz w:val="24"/>
+          <w:szCs w:val="24"/>
+        </w:rPr>
+        <w:t xml:space="preserve"> push..) anzuleiten. Mein Aufgabebereich war </w:t>
       </w:r>
       <w:r>
         <w:rPr>
@@ -7749,6 +8229,7 @@
           <w:sz w:val="24"/>
           <w:szCs w:val="24"/>
         </w:rPr>
+        <w:lastRenderedPageBreak/>
         <w:t xml:space="preserve">Den Schwergrad </w:t>
       </w:r>
       <w:r>
@@ -8047,16 +8528,34 @@
           <w:sz w:val="24"/>
           <w:szCs w:val="24"/>
         </w:rPr>
-        <w:t xml:space="preserve"> Shiny-</w:t>
-      </w:r>
-      <w:r>
-        <w:rPr>
-          <w:rFonts w:ascii="Arial" w:eastAsia="Arial" w:hAnsi="Arial" w:cs="Arial"/>
-          <w:sz w:val="24"/>
-          <w:szCs w:val="24"/>
-        </w:rPr>
         <w:t xml:space="preserve"> </w:t>
       </w:r>
+      <w:proofErr w:type="spellStart"/>
+      <w:r>
+        <w:rPr>
+          <w:rFonts w:ascii="Arial" w:eastAsia="Arial" w:hAnsi="Arial" w:cs="Arial"/>
+          <w:sz w:val="24"/>
+          <w:szCs w:val="24"/>
+        </w:rPr>
+        <w:t>Shiny</w:t>
+      </w:r>
+      <w:proofErr w:type="spellEnd"/>
+      <w:r>
+        <w:rPr>
+          <w:rFonts w:ascii="Arial" w:eastAsia="Arial" w:hAnsi="Arial" w:cs="Arial"/>
+          <w:sz w:val="24"/>
+          <w:szCs w:val="24"/>
+        </w:rPr>
+        <w:t>-</w:t>
+      </w:r>
+      <w:r>
+        <w:rPr>
+          <w:rFonts w:ascii="Arial" w:eastAsia="Arial" w:hAnsi="Arial" w:cs="Arial"/>
+          <w:sz w:val="24"/>
+          <w:szCs w:val="24"/>
+        </w:rPr>
+        <w:t xml:space="preserve"> </w:t>
+      </w:r>
       <w:r>
         <w:rPr>
           <w:rFonts w:ascii="Arial" w:eastAsia="Arial" w:hAnsi="Arial" w:cs="Arial"/>
@@ -8355,6 +8854,174 @@
         </w:rPr>
         <w:t>die wir im Rahmen der Statistikmodulen gelernt haben.</w:t>
       </w:r>
+    </w:p>
+    <w:p>
+      <w:pPr>
+        <w:spacing w:line="276" w:lineRule="auto"/>
+        <w:rPr>
+          <w:rFonts w:ascii="Arial" w:hAnsi="Arial" w:cs="Arial"/>
+        </w:rPr>
+      </w:pPr>
+    </w:p>
+    <w:p>
+      <w:pPr>
+        <w:spacing w:line="276" w:lineRule="auto"/>
+        <w:rPr>
+          <w:rFonts w:ascii="Arial" w:hAnsi="Arial" w:cs="Arial"/>
+        </w:rPr>
+      </w:pPr>
+    </w:p>
+    <w:p>
+      <w:pPr>
+        <w:spacing w:line="276" w:lineRule="auto"/>
+        <w:rPr>
+          <w:rFonts w:ascii="Arial" w:hAnsi="Arial" w:cs="Arial"/>
+        </w:rPr>
+      </w:pPr>
+    </w:p>
+    <w:p>
+      <w:pPr>
+        <w:spacing w:line="276" w:lineRule="auto"/>
+        <w:rPr>
+          <w:rFonts w:ascii="Arial" w:hAnsi="Arial" w:cs="Arial"/>
+        </w:rPr>
+      </w:pPr>
+    </w:p>
+    <w:p>
+      <w:pPr>
+        <w:spacing w:line="276" w:lineRule="auto"/>
+        <w:rPr>
+          <w:rFonts w:ascii="Arial" w:hAnsi="Arial" w:cs="Arial"/>
+        </w:rPr>
+      </w:pPr>
+    </w:p>
+    <w:p>
+      <w:pPr>
+        <w:spacing w:line="276" w:lineRule="auto"/>
+        <w:rPr>
+          <w:rFonts w:ascii="Arial" w:hAnsi="Arial" w:cs="Arial"/>
+        </w:rPr>
+      </w:pPr>
+    </w:p>
+    <w:p>
+      <w:pPr>
+        <w:spacing w:line="276" w:lineRule="auto"/>
+        <w:rPr>
+          <w:rFonts w:ascii="Arial" w:hAnsi="Arial" w:cs="Arial"/>
+        </w:rPr>
+      </w:pPr>
+    </w:p>
+    <w:p>
+      <w:pPr>
+        <w:spacing w:line="276" w:lineRule="auto"/>
+        <w:rPr>
+          <w:rFonts w:ascii="Arial" w:hAnsi="Arial" w:cs="Arial"/>
+        </w:rPr>
+      </w:pPr>
+    </w:p>
+    <w:p>
+      <w:pPr>
+        <w:spacing w:line="276" w:lineRule="auto"/>
+        <w:rPr>
+          <w:rFonts w:ascii="Arial" w:hAnsi="Arial" w:cs="Arial"/>
+        </w:rPr>
+      </w:pPr>
+    </w:p>
+    <w:p>
+      <w:pPr>
+        <w:spacing w:line="276" w:lineRule="auto"/>
+        <w:rPr>
+          <w:rFonts w:ascii="Arial" w:hAnsi="Arial" w:cs="Arial"/>
+        </w:rPr>
+      </w:pPr>
+    </w:p>
+    <w:p>
+      <w:pPr>
+        <w:spacing w:line="276" w:lineRule="auto"/>
+        <w:rPr>
+          <w:rFonts w:ascii="Arial" w:hAnsi="Arial" w:cs="Arial"/>
+        </w:rPr>
+      </w:pPr>
+    </w:p>
+    <w:p>
+      <w:pPr>
+        <w:spacing w:line="276" w:lineRule="auto"/>
+        <w:rPr>
+          <w:rFonts w:ascii="Arial" w:hAnsi="Arial" w:cs="Arial"/>
+        </w:rPr>
+      </w:pPr>
+    </w:p>
+    <w:p>
+      <w:pPr>
+        <w:spacing w:line="276" w:lineRule="auto"/>
+        <w:rPr>
+          <w:rFonts w:ascii="Arial" w:hAnsi="Arial" w:cs="Arial"/>
+        </w:rPr>
+      </w:pPr>
+    </w:p>
+    <w:p>
+      <w:pPr>
+        <w:spacing w:line="276" w:lineRule="auto"/>
+        <w:rPr>
+          <w:rFonts w:ascii="Arial" w:hAnsi="Arial" w:cs="Arial"/>
+        </w:rPr>
+      </w:pPr>
+    </w:p>
+    <w:p>
+      <w:pPr>
+        <w:spacing w:line="276" w:lineRule="auto"/>
+        <w:rPr>
+          <w:rFonts w:ascii="Arial" w:hAnsi="Arial" w:cs="Arial"/>
+        </w:rPr>
+      </w:pPr>
+    </w:p>
+    <w:p>
+      <w:pPr>
+        <w:spacing w:line="276" w:lineRule="auto"/>
+        <w:rPr>
+          <w:rFonts w:ascii="Arial" w:hAnsi="Arial" w:cs="Arial"/>
+        </w:rPr>
+      </w:pPr>
+    </w:p>
+    <w:p>
+      <w:pPr>
+        <w:spacing w:line="276" w:lineRule="auto"/>
+        <w:rPr>
+          <w:rFonts w:ascii="Arial" w:hAnsi="Arial" w:cs="Arial"/>
+        </w:rPr>
+      </w:pPr>
+    </w:p>
+    <w:p>
+      <w:pPr>
+        <w:spacing w:line="276" w:lineRule="auto"/>
+        <w:rPr>
+          <w:rFonts w:ascii="Arial" w:hAnsi="Arial" w:cs="Arial"/>
+        </w:rPr>
+      </w:pPr>
+    </w:p>
+    <w:p>
+      <w:pPr>
+        <w:spacing w:line="276" w:lineRule="auto"/>
+        <w:rPr>
+          <w:rFonts w:ascii="Arial" w:hAnsi="Arial" w:cs="Arial"/>
+        </w:rPr>
+      </w:pPr>
+    </w:p>
+    <w:p>
+      <w:pPr>
+        <w:spacing w:line="276" w:lineRule="auto"/>
+        <w:rPr>
+          <w:rFonts w:ascii="Arial" w:hAnsi="Arial" w:cs="Arial"/>
+        </w:rPr>
+      </w:pPr>
+    </w:p>
+    <w:p>
+      <w:pPr>
+        <w:spacing w:line="276" w:lineRule="auto"/>
+        <w:rPr>
+          <w:rFonts w:ascii="Arial" w:hAnsi="Arial" w:cs="Arial"/>
+        </w:rPr>
+      </w:pPr>
     </w:p>
     <w:p>
       <w:pPr>
@@ -8579,12 +9246,14 @@
       <w:pPr>
         <w:spacing w:line="276" w:lineRule="auto"/>
         <w:rPr>
+          <w:rStyle w:val="Hyperlink"/>
           <w:rFonts w:ascii="Arial" w:eastAsia="Times New Roman" w:hAnsi="Arial" w:cs="Arial"/>
           <w:sz w:val="24"/>
           <w:szCs w:val="24"/>
           <w:lang w:eastAsia="de-DE"/>
         </w:rPr>
       </w:pPr>
+      <w:proofErr w:type="spellStart"/>
       <w:r>
         <w:rPr>
           <w:rFonts w:ascii="Arial" w:eastAsia="Times New Roman" w:hAnsi="Arial" w:cs="Arial"/>
@@ -8592,7 +9261,48 @@
           <w:szCs w:val="24"/>
           <w:lang w:eastAsia="de-DE"/>
         </w:rPr>
-        <w:t xml:space="preserve">Github repo : </w:t>
+        <w:t>Github</w:t>
+      </w:r>
+      <w:proofErr w:type="spellEnd"/>
+      <w:r>
+        <w:rPr>
+          <w:rFonts w:ascii="Arial" w:eastAsia="Times New Roman" w:hAnsi="Arial" w:cs="Arial"/>
+          <w:sz w:val="24"/>
+          <w:szCs w:val="24"/>
+          <w:lang w:eastAsia="de-DE"/>
+        </w:rPr>
+        <w:t xml:space="preserve"> </w:t>
+      </w:r>
+      <w:proofErr w:type="spellStart"/>
+      <w:proofErr w:type="gramStart"/>
+      <w:r>
+        <w:rPr>
+          <w:rFonts w:ascii="Arial" w:eastAsia="Times New Roman" w:hAnsi="Arial" w:cs="Arial"/>
+          <w:sz w:val="24"/>
+          <w:szCs w:val="24"/>
+          <w:lang w:eastAsia="de-DE"/>
+        </w:rPr>
+        <w:t>repo</w:t>
+      </w:r>
+      <w:proofErr w:type="spellEnd"/>
+      <w:r>
+        <w:rPr>
+          <w:rFonts w:ascii="Arial" w:eastAsia="Times New Roman" w:hAnsi="Arial" w:cs="Arial"/>
+          <w:sz w:val="24"/>
+          <w:szCs w:val="24"/>
+          <w:lang w:eastAsia="de-DE"/>
+        </w:rPr>
+        <w:t xml:space="preserve"> :</w:t>
+      </w:r>
+      <w:proofErr w:type="gramEnd"/>
+      <w:r>
+        <w:rPr>
+          <w:rFonts w:ascii="Arial" w:eastAsia="Times New Roman" w:hAnsi="Arial" w:cs="Arial"/>
+          <w:sz w:val="24"/>
+          <w:szCs w:val="24"/>
+          <w:lang w:eastAsia="de-DE"/>
+        </w:rPr>
+        <w:t xml:space="preserve"> </w:t>
       </w:r>
       <w:hyperlink r:id="rId19" w:history="1">
         <w:r>
@@ -8603,9 +9313,176 @@
             <w:szCs w:val="24"/>
             <w:lang w:eastAsia="de-DE"/>
           </w:rPr>
-          <w:t>GitHub - Benjamin-Michel/ShinyApps</w:t>
+          <w:t>GitHub - Benjamin-Michel/</w:t>
         </w:r>
+        <w:proofErr w:type="spellStart"/>
+        <w:r>
+          <w:rPr>
+            <w:rStyle w:val="Hyperlink"/>
+            <w:rFonts w:ascii="Arial" w:eastAsia="Times New Roman" w:hAnsi="Arial" w:cs="Arial"/>
+            <w:sz w:val="24"/>
+            <w:szCs w:val="24"/>
+            <w:lang w:eastAsia="de-DE"/>
+          </w:rPr>
+          <w:t>ShinyApps</w:t>
+        </w:r>
+        <w:proofErr w:type="spellEnd"/>
       </w:hyperlink>
+    </w:p>
+    <w:p>
+      <w:pPr>
+        <w:spacing w:line="276" w:lineRule="auto"/>
+        <w:rPr>
+          <w:rStyle w:val="Hyperlink"/>
+          <w:rFonts w:ascii="Arial" w:eastAsia="Times New Roman" w:hAnsi="Arial" w:cs="Arial"/>
+          <w:sz w:val="24"/>
+          <w:szCs w:val="24"/>
+          <w:lang w:eastAsia="de-DE"/>
+        </w:rPr>
+      </w:pPr>
+    </w:p>
+    <w:p>
+      <w:pPr>
+        <w:spacing w:line="276" w:lineRule="auto"/>
+        <w:rPr>
+          <w:rStyle w:val="Hyperlink"/>
+          <w:rFonts w:ascii="Arial" w:eastAsia="Times New Roman" w:hAnsi="Arial" w:cs="Arial"/>
+          <w:sz w:val="24"/>
+          <w:szCs w:val="24"/>
+          <w:lang w:eastAsia="de-DE"/>
+        </w:rPr>
+      </w:pPr>
+    </w:p>
+    <w:p>
+      <w:pPr>
+        <w:spacing w:line="276" w:lineRule="auto"/>
+        <w:rPr>
+          <w:rStyle w:val="Hyperlink"/>
+          <w:rFonts w:ascii="Arial" w:eastAsia="Times New Roman" w:hAnsi="Arial" w:cs="Arial"/>
+          <w:sz w:val="24"/>
+          <w:szCs w:val="24"/>
+          <w:lang w:eastAsia="de-DE"/>
+        </w:rPr>
+      </w:pPr>
+    </w:p>
+    <w:p>
+      <w:pPr>
+        <w:spacing w:line="276" w:lineRule="auto"/>
+        <w:rPr>
+          <w:rStyle w:val="Hyperlink"/>
+          <w:rFonts w:ascii="Arial" w:eastAsia="Times New Roman" w:hAnsi="Arial" w:cs="Arial"/>
+          <w:sz w:val="24"/>
+          <w:szCs w:val="24"/>
+          <w:lang w:eastAsia="de-DE"/>
+        </w:rPr>
+      </w:pPr>
+    </w:p>
+    <w:p>
+      <w:pPr>
+        <w:spacing w:line="276" w:lineRule="auto"/>
+        <w:rPr>
+          <w:rStyle w:val="Hyperlink"/>
+          <w:rFonts w:ascii="Arial" w:eastAsia="Times New Roman" w:hAnsi="Arial" w:cs="Arial"/>
+          <w:sz w:val="24"/>
+          <w:szCs w:val="24"/>
+          <w:lang w:eastAsia="de-DE"/>
+        </w:rPr>
+      </w:pPr>
+    </w:p>
+    <w:p>
+      <w:pPr>
+        <w:spacing w:line="276" w:lineRule="auto"/>
+        <w:rPr>
+          <w:rStyle w:val="Hyperlink"/>
+          <w:rFonts w:ascii="Arial" w:eastAsia="Times New Roman" w:hAnsi="Arial" w:cs="Arial"/>
+          <w:sz w:val="24"/>
+          <w:szCs w:val="24"/>
+          <w:lang w:eastAsia="de-DE"/>
+        </w:rPr>
+      </w:pPr>
+    </w:p>
+    <w:p>
+      <w:pPr>
+        <w:spacing w:line="276" w:lineRule="auto"/>
+        <w:rPr>
+          <w:rStyle w:val="Hyperlink"/>
+          <w:rFonts w:ascii="Arial" w:eastAsia="Times New Roman" w:hAnsi="Arial" w:cs="Arial"/>
+          <w:sz w:val="24"/>
+          <w:szCs w:val="24"/>
+          <w:lang w:eastAsia="de-DE"/>
+        </w:rPr>
+      </w:pPr>
+    </w:p>
+    <w:p>
+      <w:pPr>
+        <w:spacing w:line="276" w:lineRule="auto"/>
+        <w:rPr>
+          <w:rStyle w:val="Hyperlink"/>
+          <w:rFonts w:ascii="Arial" w:eastAsia="Times New Roman" w:hAnsi="Arial" w:cs="Arial"/>
+          <w:sz w:val="24"/>
+          <w:szCs w:val="24"/>
+          <w:lang w:eastAsia="de-DE"/>
+        </w:rPr>
+      </w:pPr>
+    </w:p>
+    <w:p>
+      <w:pPr>
+        <w:spacing w:line="276" w:lineRule="auto"/>
+        <w:rPr>
+          <w:rStyle w:val="Hyperlink"/>
+          <w:rFonts w:ascii="Arial" w:eastAsia="Times New Roman" w:hAnsi="Arial" w:cs="Arial"/>
+          <w:sz w:val="24"/>
+          <w:szCs w:val="24"/>
+          <w:lang w:eastAsia="de-DE"/>
+        </w:rPr>
+      </w:pPr>
+    </w:p>
+    <w:p>
+      <w:pPr>
+        <w:spacing w:line="276" w:lineRule="auto"/>
+        <w:rPr>
+          <w:rStyle w:val="Hyperlink"/>
+          <w:rFonts w:ascii="Arial" w:eastAsia="Times New Roman" w:hAnsi="Arial" w:cs="Arial"/>
+          <w:sz w:val="24"/>
+          <w:szCs w:val="24"/>
+          <w:lang w:eastAsia="de-DE"/>
+        </w:rPr>
+      </w:pPr>
+    </w:p>
+    <w:p>
+      <w:pPr>
+        <w:spacing w:line="276" w:lineRule="auto"/>
+        <w:rPr>
+          <w:rStyle w:val="Hyperlink"/>
+          <w:rFonts w:ascii="Arial" w:eastAsia="Times New Roman" w:hAnsi="Arial" w:cs="Arial"/>
+          <w:sz w:val="24"/>
+          <w:szCs w:val="24"/>
+          <w:lang w:eastAsia="de-DE"/>
+        </w:rPr>
+      </w:pPr>
+    </w:p>
+    <w:p>
+      <w:pPr>
+        <w:spacing w:line="276" w:lineRule="auto"/>
+        <w:rPr>
+          <w:rStyle w:val="Hyperlink"/>
+          <w:rFonts w:ascii="Arial" w:eastAsia="Times New Roman" w:hAnsi="Arial" w:cs="Arial"/>
+          <w:sz w:val="24"/>
+          <w:szCs w:val="24"/>
+          <w:lang w:eastAsia="de-DE"/>
+        </w:rPr>
+      </w:pPr>
+    </w:p>
+    <w:p>
+      <w:pPr>
+        <w:spacing w:line="276" w:lineRule="auto"/>
+        <w:rPr>
+          <w:rFonts w:ascii="Arial" w:eastAsia="Times New Roman" w:hAnsi="Arial" w:cs="Arial"/>
+          <w:sz w:val="24"/>
+          <w:szCs w:val="24"/>
+          <w:lang w:eastAsia="de-DE"/>
+        </w:rPr>
+      </w:pPr>
     </w:p>
     <w:sectPr>
       <w:headerReference w:type="even" r:id="rId20"/>
@@ -8624,7 +9501,7 @@
 </file>
 
 <file path=word/endnotes.xml><?xml version="1.0" encoding="utf-8"?>
-<w:endnotes xmlns:wpc="http://schemas.microsoft.com/office/word/2010/wordprocessingCanvas" xmlns:cx="http://schemas.microsoft.com/office/drawing/2014/chartex" xmlns:cx1="http://schemas.microsoft.com/office/drawing/2015/9/8/chartex" xmlns:cx2="http://schemas.microsoft.com/office/drawing/2015/10/21/chartex" xmlns:cx3="http://schemas.microsoft.com/office/drawing/2016/5/9/chartex" xmlns:cx4="http://schemas.microsoft.com/office/drawing/2016/5/10/chartex" xmlns:cx5="http://schemas.microsoft.com/office/drawing/2016/5/11/chartex" xmlns:cx6="http://schemas.microsoft.com/office/drawing/2016/5/12/chartex" xmlns:cx7="http://schemas.microsoft.com/office/drawing/2016/5/13/chartex" xmlns:cx8="http://schemas.microsoft.com/office/drawing/2016/5/14/chartex" xmlns:mc="http://schemas.openxmlformats.org/markup-compatibility/2006" xmlns:aink="http://schemas.microsoft.com/office/drawing/2016/ink" xmlns:am3d="http://schemas.microsoft.com/office/drawing/2017/model3d" xmlns:o="urn:schemas-microsoft-com:office:office" xmlns:r="http://schemas.openxmlformats.org/officeDocument/2006/relationships" xmlns:m="http://schemas.openxmlformats.org/officeDocument/2006/math" xmlns:v="urn:schemas-microsoft-com:vml" xmlns:wp14="http://schemas.microsoft.com/office/word/2010/wordprocessingDrawing" xmlns:wp="http://schemas.openxmlformats.org/drawingml/2006/wordprocessingDrawing" xmlns:w10="urn:schemas-microsoft-com:office:word" xmlns:w="http://schemas.openxmlformats.org/wordprocessingml/2006/main" xmlns:w14="http://schemas.microsoft.com/office/word/2010/wordml" xmlns:w15="http://schemas.microsoft.com/office/word/2012/wordml" xmlns:w16cex="http://schemas.microsoft.com/office/word/2018/wordml/cex" xmlns:w16cid="http://schemas.microsoft.com/office/word/2016/wordml/cid" xmlns:w16="http://schemas.microsoft.com/office/word/2018/wordml" xmlns:w16se="http://schemas.microsoft.com/office/word/2015/wordml/symex" xmlns:wpg="http://schemas.microsoft.com/office/word/2010/wordprocessingGroup" xmlns:wpi="http://schemas.microsoft.com/office/word/2010/wordprocessingInk" xmlns:wne="http://schemas.microsoft.com/office/word/2006/wordml" xmlns:wps="http://schemas.microsoft.com/office/word/2010/wordprocessingShape" mc:Ignorable="w14 w15 w16se w16cid w16 w16cex wp14">
+<w:endnotes xmlns:wpc="http://schemas.microsoft.com/office/word/2010/wordprocessingCanvas" xmlns:cx="http://schemas.microsoft.com/office/drawing/2014/chartex" xmlns:cx1="http://schemas.microsoft.com/office/drawing/2015/9/8/chartex" xmlns:cx2="http://schemas.microsoft.com/office/drawing/2015/10/21/chartex" xmlns:cx3="http://schemas.microsoft.com/office/drawing/2016/5/9/chartex" xmlns:cx4="http://schemas.microsoft.com/office/drawing/2016/5/10/chartex" xmlns:cx5="http://schemas.microsoft.com/office/drawing/2016/5/11/chartex" xmlns:cx6="http://schemas.microsoft.com/office/drawing/2016/5/12/chartex" xmlns:cx7="http://schemas.microsoft.com/office/drawing/2016/5/13/chartex" xmlns:cx8="http://schemas.microsoft.com/office/drawing/2016/5/14/chartex" xmlns:mc="http://schemas.openxmlformats.org/markup-compatibility/2006" xmlns:aink="http://schemas.microsoft.com/office/drawing/2016/ink" xmlns:am3d="http://schemas.microsoft.com/office/drawing/2017/model3d" xmlns:o="urn:schemas-microsoft-com:office:office" xmlns:r="http://schemas.openxmlformats.org/officeDocument/2006/relationships" xmlns:m="http://schemas.openxmlformats.org/officeDocument/2006/math" xmlns:v="urn:schemas-microsoft-com:vml" xmlns:wp14="http://schemas.microsoft.com/office/word/2010/wordprocessingDrawing" xmlns:wp="http://schemas.openxmlformats.org/drawingml/2006/wordprocessingDrawing" xmlns:w10="urn:schemas-microsoft-com:office:word" xmlns:w="http://schemas.openxmlformats.org/wordprocessingml/2006/main" xmlns:w14="http://schemas.microsoft.com/office/word/2010/wordml" xmlns:w15="http://schemas.microsoft.com/office/word/2012/wordml" xmlns:w16cex="http://schemas.microsoft.com/office/word/2018/wordml/cex" xmlns:w16cid="http://schemas.microsoft.com/office/word/2016/wordml/cid" xmlns:w16="http://schemas.microsoft.com/office/word/2018/wordml" xmlns:w16sdtdh="http://schemas.microsoft.com/office/word/2020/wordml/sdtdatahash" xmlns:w16se="http://schemas.microsoft.com/office/word/2015/wordml/symex" xmlns:wpg="http://schemas.microsoft.com/office/word/2010/wordprocessingGroup" xmlns:wpi="http://schemas.microsoft.com/office/word/2010/wordprocessingInk" xmlns:wne="http://schemas.microsoft.com/office/word/2006/wordml" xmlns:wps="http://schemas.microsoft.com/office/word/2010/wordprocessingShape" mc:Ignorable="w14 w15 w16se w16cid w16 w16cex w16sdtdh wp14">
   <w:endnote w:type="separator" w:id="-1">
     <w:p>
       <w:pPr>
@@ -8649,7 +9526,7 @@
 </file>
 
 <file path=word/footer1.xml><?xml version="1.0" encoding="utf-8"?>
-<w:ftr xmlns:wpc="http://schemas.microsoft.com/office/word/2010/wordprocessingCanvas" xmlns:cx="http://schemas.microsoft.com/office/drawing/2014/chartex" xmlns:cx1="http://schemas.microsoft.com/office/drawing/2015/9/8/chartex" xmlns:cx2="http://schemas.microsoft.com/office/drawing/2015/10/21/chartex" xmlns:cx3="http://schemas.microsoft.com/office/drawing/2016/5/9/chartex" xmlns:cx4="http://schemas.microsoft.com/office/drawing/2016/5/10/chartex" xmlns:cx5="http://schemas.microsoft.com/office/drawing/2016/5/11/chartex" xmlns:cx6="http://schemas.microsoft.com/office/drawing/2016/5/12/chartex" xmlns:cx7="http://schemas.microsoft.com/office/drawing/2016/5/13/chartex" xmlns:cx8="http://schemas.microsoft.com/office/drawing/2016/5/14/chartex" xmlns:mc="http://schemas.openxmlformats.org/markup-compatibility/2006" xmlns:aink="http://schemas.microsoft.com/office/drawing/2016/ink" xmlns:am3d="http://schemas.microsoft.com/office/drawing/2017/model3d" xmlns:o="urn:schemas-microsoft-com:office:office" xmlns:r="http://schemas.openxmlformats.org/officeDocument/2006/relationships" xmlns:m="http://schemas.openxmlformats.org/officeDocument/2006/math" xmlns:v="urn:schemas-microsoft-com:vml" xmlns:wp14="http://schemas.microsoft.com/office/word/2010/wordprocessingDrawing" xmlns:wp="http://schemas.openxmlformats.org/drawingml/2006/wordprocessingDrawing" xmlns:w10="urn:schemas-microsoft-com:office:word" xmlns:w="http://schemas.openxmlformats.org/wordprocessingml/2006/main" xmlns:w14="http://schemas.microsoft.com/office/word/2010/wordml" xmlns:w15="http://schemas.microsoft.com/office/word/2012/wordml" xmlns:w16cex="http://schemas.microsoft.com/office/word/2018/wordml/cex" xmlns:w16cid="http://schemas.microsoft.com/office/word/2016/wordml/cid" xmlns:w16="http://schemas.microsoft.com/office/word/2018/wordml" xmlns:w16se="http://schemas.microsoft.com/office/word/2015/wordml/symex" xmlns:wpg="http://schemas.microsoft.com/office/word/2010/wordprocessingGroup" xmlns:wpi="http://schemas.microsoft.com/office/word/2010/wordprocessingInk" xmlns:wne="http://schemas.microsoft.com/office/word/2006/wordml" xmlns:wps="http://schemas.microsoft.com/office/word/2010/wordprocessingShape" mc:Ignorable="w14 w15 w16se w16cid w16 w16cex wp14">
+<w:ftr xmlns:wpc="http://schemas.microsoft.com/office/word/2010/wordprocessingCanvas" xmlns:cx="http://schemas.microsoft.com/office/drawing/2014/chartex" xmlns:cx1="http://schemas.microsoft.com/office/drawing/2015/9/8/chartex" xmlns:cx2="http://schemas.microsoft.com/office/drawing/2015/10/21/chartex" xmlns:cx3="http://schemas.microsoft.com/office/drawing/2016/5/9/chartex" xmlns:cx4="http://schemas.microsoft.com/office/drawing/2016/5/10/chartex" xmlns:cx5="http://schemas.microsoft.com/office/drawing/2016/5/11/chartex" xmlns:cx6="http://schemas.microsoft.com/office/drawing/2016/5/12/chartex" xmlns:cx7="http://schemas.microsoft.com/office/drawing/2016/5/13/chartex" xmlns:cx8="http://schemas.microsoft.com/office/drawing/2016/5/14/chartex" xmlns:mc="http://schemas.openxmlformats.org/markup-compatibility/2006" xmlns:aink="http://schemas.microsoft.com/office/drawing/2016/ink" xmlns:am3d="http://schemas.microsoft.com/office/drawing/2017/model3d" xmlns:o="urn:schemas-microsoft-com:office:office" xmlns:r="http://schemas.openxmlformats.org/officeDocument/2006/relationships" xmlns:m="http://schemas.openxmlformats.org/officeDocument/2006/math" xmlns:v="urn:schemas-microsoft-com:vml" xmlns:wp14="http://schemas.microsoft.com/office/word/2010/wordprocessingDrawing" xmlns:wp="http://schemas.openxmlformats.org/drawingml/2006/wordprocessingDrawing" xmlns:w10="urn:schemas-microsoft-com:office:word" xmlns:w="http://schemas.openxmlformats.org/wordprocessingml/2006/main" xmlns:w14="http://schemas.microsoft.com/office/word/2010/wordml" xmlns:w15="http://schemas.microsoft.com/office/word/2012/wordml" xmlns:w16cex="http://schemas.microsoft.com/office/word/2018/wordml/cex" xmlns:w16cid="http://schemas.microsoft.com/office/word/2016/wordml/cid" xmlns:w16="http://schemas.microsoft.com/office/word/2018/wordml" xmlns:w16sdtdh="http://schemas.microsoft.com/office/word/2020/wordml/sdtdatahash" xmlns:w16se="http://schemas.microsoft.com/office/word/2015/wordml/symex" xmlns:wpg="http://schemas.microsoft.com/office/word/2010/wordprocessingGroup" xmlns:wpi="http://schemas.microsoft.com/office/word/2010/wordprocessingInk" xmlns:wne="http://schemas.microsoft.com/office/word/2006/wordml" xmlns:wps="http://schemas.microsoft.com/office/word/2010/wordprocessingShape" mc:Ignorable="w14 w15 w16se w16cid w16 w16cex w16sdtdh wp14">
   <w:p>
     <w:pPr>
       <w:pStyle w:val="Fuzeile"/>
@@ -8659,7 +9536,7 @@
 </file>
 
 <file path=word/footer2.xml><?xml version="1.0" encoding="utf-8"?>
-<w:ftr xmlns:wpc="http://schemas.microsoft.com/office/word/2010/wordprocessingCanvas" xmlns:cx="http://schemas.microsoft.com/office/drawing/2014/chartex" xmlns:cx1="http://schemas.microsoft.com/office/drawing/2015/9/8/chartex" xmlns:cx2="http://schemas.microsoft.com/office/drawing/2015/10/21/chartex" xmlns:cx3="http://schemas.microsoft.com/office/drawing/2016/5/9/chartex" xmlns:cx4="http://schemas.microsoft.com/office/drawing/2016/5/10/chartex" xmlns:cx5="http://schemas.microsoft.com/office/drawing/2016/5/11/chartex" xmlns:cx6="http://schemas.microsoft.com/office/drawing/2016/5/12/chartex" xmlns:cx7="http://schemas.microsoft.com/office/drawing/2016/5/13/chartex" xmlns:cx8="http://schemas.microsoft.com/office/drawing/2016/5/14/chartex" xmlns:mc="http://schemas.openxmlformats.org/markup-compatibility/2006" xmlns:aink="http://schemas.microsoft.com/office/drawing/2016/ink" xmlns:am3d="http://schemas.microsoft.com/office/drawing/2017/model3d" xmlns:o="urn:schemas-microsoft-com:office:office" xmlns:r="http://schemas.openxmlformats.org/officeDocument/2006/relationships" xmlns:m="http://schemas.openxmlformats.org/officeDocument/2006/math" xmlns:v="urn:schemas-microsoft-com:vml" xmlns:wp14="http://schemas.microsoft.com/office/word/2010/wordprocessingDrawing" xmlns:wp="http://schemas.openxmlformats.org/drawingml/2006/wordprocessingDrawing" xmlns:w10="urn:schemas-microsoft-com:office:word" xmlns:w="http://schemas.openxmlformats.org/wordprocessingml/2006/main" xmlns:w14="http://schemas.microsoft.com/office/word/2010/wordml" xmlns:w15="http://schemas.microsoft.com/office/word/2012/wordml" xmlns:w16cex="http://schemas.microsoft.com/office/word/2018/wordml/cex" xmlns:w16cid="http://schemas.microsoft.com/office/word/2016/wordml/cid" xmlns:w16="http://schemas.microsoft.com/office/word/2018/wordml" xmlns:w16se="http://schemas.microsoft.com/office/word/2015/wordml/symex" xmlns:wpg="http://schemas.microsoft.com/office/word/2010/wordprocessingGroup" xmlns:wpi="http://schemas.microsoft.com/office/word/2010/wordprocessingInk" xmlns:wne="http://schemas.microsoft.com/office/word/2006/wordml" xmlns:wps="http://schemas.microsoft.com/office/word/2010/wordprocessingShape" mc:Ignorable="w14 w15 w16se w16cid w16 w16cex wp14">
+<w:ftr xmlns:wpc="http://schemas.microsoft.com/office/word/2010/wordprocessingCanvas" xmlns:cx="http://schemas.microsoft.com/office/drawing/2014/chartex" xmlns:cx1="http://schemas.microsoft.com/office/drawing/2015/9/8/chartex" xmlns:cx2="http://schemas.microsoft.com/office/drawing/2015/10/21/chartex" xmlns:cx3="http://schemas.microsoft.com/office/drawing/2016/5/9/chartex" xmlns:cx4="http://schemas.microsoft.com/office/drawing/2016/5/10/chartex" xmlns:cx5="http://schemas.microsoft.com/office/drawing/2016/5/11/chartex" xmlns:cx6="http://schemas.microsoft.com/office/drawing/2016/5/12/chartex" xmlns:cx7="http://schemas.microsoft.com/office/drawing/2016/5/13/chartex" xmlns:cx8="http://schemas.microsoft.com/office/drawing/2016/5/14/chartex" xmlns:mc="http://schemas.openxmlformats.org/markup-compatibility/2006" xmlns:aink="http://schemas.microsoft.com/office/drawing/2016/ink" xmlns:am3d="http://schemas.microsoft.com/office/drawing/2017/model3d" xmlns:o="urn:schemas-microsoft-com:office:office" xmlns:r="http://schemas.openxmlformats.org/officeDocument/2006/relationships" xmlns:m="http://schemas.openxmlformats.org/officeDocument/2006/math" xmlns:v="urn:schemas-microsoft-com:vml" xmlns:wp14="http://schemas.microsoft.com/office/word/2010/wordprocessingDrawing" xmlns:wp="http://schemas.openxmlformats.org/drawingml/2006/wordprocessingDrawing" xmlns:w10="urn:schemas-microsoft-com:office:word" xmlns:w="http://schemas.openxmlformats.org/wordprocessingml/2006/main" xmlns:w14="http://schemas.microsoft.com/office/word/2010/wordml" xmlns:w15="http://schemas.microsoft.com/office/word/2012/wordml" xmlns:w16cex="http://schemas.microsoft.com/office/word/2018/wordml/cex" xmlns:w16cid="http://schemas.microsoft.com/office/word/2016/wordml/cid" xmlns:w16="http://schemas.microsoft.com/office/word/2018/wordml" xmlns:w16sdtdh="http://schemas.microsoft.com/office/word/2020/wordml/sdtdatahash" xmlns:w16se="http://schemas.microsoft.com/office/word/2015/wordml/symex" xmlns:wpg="http://schemas.microsoft.com/office/word/2010/wordprocessingGroup" xmlns:wpi="http://schemas.microsoft.com/office/word/2010/wordprocessingInk" xmlns:wne="http://schemas.microsoft.com/office/word/2006/wordml" xmlns:wps="http://schemas.microsoft.com/office/word/2010/wordprocessingShape" mc:Ignorable="w14 w15 w16se w16cid w16 w16cex w16sdtdh wp14">
   <w:p>
     <w:pPr>
       <w:pStyle w:val="Fuzeile"/>
@@ -8675,7 +9552,7 @@
 </file>
 
 <file path=word/footer3.xml><?xml version="1.0" encoding="utf-8"?>
-<w:ftr xmlns:wpc="http://schemas.microsoft.com/office/word/2010/wordprocessingCanvas" xmlns:cx="http://schemas.microsoft.com/office/drawing/2014/chartex" xmlns:cx1="http://schemas.microsoft.com/office/drawing/2015/9/8/chartex" xmlns:cx2="http://schemas.microsoft.com/office/drawing/2015/10/21/chartex" xmlns:cx3="http://schemas.microsoft.com/office/drawing/2016/5/9/chartex" xmlns:cx4="http://schemas.microsoft.com/office/drawing/2016/5/10/chartex" xmlns:cx5="http://schemas.microsoft.com/office/drawing/2016/5/11/chartex" xmlns:cx6="http://schemas.microsoft.com/office/drawing/2016/5/12/chartex" xmlns:cx7="http://schemas.microsoft.com/office/drawing/2016/5/13/chartex" xmlns:cx8="http://schemas.microsoft.com/office/drawing/2016/5/14/chartex" xmlns:mc="http://schemas.openxmlformats.org/markup-compatibility/2006" xmlns:aink="http://schemas.microsoft.com/office/drawing/2016/ink" xmlns:am3d="http://schemas.microsoft.com/office/drawing/2017/model3d" xmlns:o="urn:schemas-microsoft-com:office:office" xmlns:r="http://schemas.openxmlformats.org/officeDocument/2006/relationships" xmlns:m="http://schemas.openxmlformats.org/officeDocument/2006/math" xmlns:v="urn:schemas-microsoft-com:vml" xmlns:wp14="http://schemas.microsoft.com/office/word/2010/wordprocessingDrawing" xmlns:wp="http://schemas.openxmlformats.org/drawingml/2006/wordprocessingDrawing" xmlns:w10="urn:schemas-microsoft-com:office:word" xmlns:w="http://schemas.openxmlformats.org/wordprocessingml/2006/main" xmlns:w14="http://schemas.microsoft.com/office/word/2010/wordml" xmlns:w15="http://schemas.microsoft.com/office/word/2012/wordml" xmlns:w16cex="http://schemas.microsoft.com/office/word/2018/wordml/cex" xmlns:w16cid="http://schemas.microsoft.com/office/word/2016/wordml/cid" xmlns:w16="http://schemas.microsoft.com/office/word/2018/wordml" xmlns:w16se="http://schemas.microsoft.com/office/word/2015/wordml/symex" xmlns:wpg="http://schemas.microsoft.com/office/word/2010/wordprocessingGroup" xmlns:wpi="http://schemas.microsoft.com/office/word/2010/wordprocessingInk" xmlns:wne="http://schemas.microsoft.com/office/word/2006/wordml" xmlns:wps="http://schemas.microsoft.com/office/word/2010/wordprocessingShape" mc:Ignorable="w14 w15 w16se w16cid w16 w16cex wp14">
+<w:ftr xmlns:wpc="http://schemas.microsoft.com/office/word/2010/wordprocessingCanvas" xmlns:cx="http://schemas.microsoft.com/office/drawing/2014/chartex" xmlns:cx1="http://schemas.microsoft.com/office/drawing/2015/9/8/chartex" xmlns:cx2="http://schemas.microsoft.com/office/drawing/2015/10/21/chartex" xmlns:cx3="http://schemas.microsoft.com/office/drawing/2016/5/9/chartex" xmlns:cx4="http://schemas.microsoft.com/office/drawing/2016/5/10/chartex" xmlns:cx5="http://schemas.microsoft.com/office/drawing/2016/5/11/chartex" xmlns:cx6="http://schemas.microsoft.com/office/drawing/2016/5/12/chartex" xmlns:cx7="http://schemas.microsoft.com/office/drawing/2016/5/13/chartex" xmlns:cx8="http://schemas.microsoft.com/office/drawing/2016/5/14/chartex" xmlns:mc="http://schemas.openxmlformats.org/markup-compatibility/2006" xmlns:aink="http://schemas.microsoft.com/office/drawing/2016/ink" xmlns:am3d="http://schemas.microsoft.com/office/drawing/2017/model3d" xmlns:o="urn:schemas-microsoft-com:office:office" xmlns:r="http://schemas.openxmlformats.org/officeDocument/2006/relationships" xmlns:m="http://schemas.openxmlformats.org/officeDocument/2006/math" xmlns:v="urn:schemas-microsoft-com:vml" xmlns:wp14="http://schemas.microsoft.com/office/word/2010/wordprocessingDrawing" xmlns:wp="http://schemas.openxmlformats.org/drawingml/2006/wordprocessingDrawing" xmlns:w10="urn:schemas-microsoft-com:office:word" xmlns:w="http://schemas.openxmlformats.org/wordprocessingml/2006/main" xmlns:w14="http://schemas.microsoft.com/office/word/2010/wordml" xmlns:w15="http://schemas.microsoft.com/office/word/2012/wordml" xmlns:w16cex="http://schemas.microsoft.com/office/word/2018/wordml/cex" xmlns:w16cid="http://schemas.microsoft.com/office/word/2016/wordml/cid" xmlns:w16="http://schemas.microsoft.com/office/word/2018/wordml" xmlns:w16sdtdh="http://schemas.microsoft.com/office/word/2020/wordml/sdtdatahash" xmlns:w16se="http://schemas.microsoft.com/office/word/2015/wordml/symex" xmlns:wpg="http://schemas.microsoft.com/office/word/2010/wordprocessingGroup" xmlns:wpi="http://schemas.microsoft.com/office/word/2010/wordprocessingInk" xmlns:wne="http://schemas.microsoft.com/office/word/2006/wordml" xmlns:wps="http://schemas.microsoft.com/office/word/2010/wordprocessingShape" mc:Ignorable="w14 w15 w16se w16cid w16 w16cex w16sdtdh wp14">
   <w:p>
     <w:pPr>
       <w:pStyle w:val="Fuzeile"/>
@@ -8685,7 +9562,7 @@
 </file>
 
 <file path=word/footnotes.xml><?xml version="1.0" encoding="utf-8"?>
-<w:footnotes xmlns:wpc="http://schemas.microsoft.com/office/word/2010/wordprocessingCanvas" xmlns:cx="http://schemas.microsoft.com/office/drawing/2014/chartex" xmlns:cx1="http://schemas.microsoft.com/office/drawing/2015/9/8/chartex" xmlns:cx2="http://schemas.microsoft.com/office/drawing/2015/10/21/chartex" xmlns:cx3="http://schemas.microsoft.com/office/drawing/2016/5/9/chartex" xmlns:cx4="http://schemas.microsoft.com/office/drawing/2016/5/10/chartex" xmlns:cx5="http://schemas.microsoft.com/office/drawing/2016/5/11/chartex" xmlns:cx6="http://schemas.microsoft.com/office/drawing/2016/5/12/chartex" xmlns:cx7="http://schemas.microsoft.com/office/drawing/2016/5/13/chartex" xmlns:cx8="http://schemas.microsoft.com/office/drawing/2016/5/14/chartex" xmlns:mc="http://schemas.openxmlformats.org/markup-compatibility/2006" xmlns:aink="http://schemas.microsoft.com/office/drawing/2016/ink" xmlns:am3d="http://schemas.microsoft.com/office/drawing/2017/model3d" xmlns:o="urn:schemas-microsoft-com:office:office" xmlns:r="http://schemas.openxmlformats.org/officeDocument/2006/relationships" xmlns:m="http://schemas.openxmlformats.org/officeDocument/2006/math" xmlns:v="urn:schemas-microsoft-com:vml" xmlns:wp14="http://schemas.microsoft.com/office/word/2010/wordprocessingDrawing" xmlns:wp="http://schemas.openxmlformats.org/drawingml/2006/wordprocessingDrawing" xmlns:w10="urn:schemas-microsoft-com:office:word" xmlns:w="http://schemas.openxmlformats.org/wordprocessingml/2006/main" xmlns:w14="http://schemas.microsoft.com/office/word/2010/wordml" xmlns:w15="http://schemas.microsoft.com/office/word/2012/wordml" xmlns:w16cex="http://schemas.microsoft.com/office/word/2018/wordml/cex" xmlns:w16cid="http://schemas.microsoft.com/office/word/2016/wordml/cid" xmlns:w16="http://schemas.microsoft.com/office/word/2018/wordml" xmlns:w16se="http://schemas.microsoft.com/office/word/2015/wordml/symex" xmlns:wpg="http://schemas.microsoft.com/office/word/2010/wordprocessingGroup" xmlns:wpi="http://schemas.microsoft.com/office/word/2010/wordprocessingInk" xmlns:wne="http://schemas.microsoft.com/office/word/2006/wordml" xmlns:wps="http://schemas.microsoft.com/office/word/2010/wordprocessingShape" mc:Ignorable="w14 w15 w16se w16cid w16 w16cex wp14">
+<w:footnotes xmlns:wpc="http://schemas.microsoft.com/office/word/2010/wordprocessingCanvas" xmlns:cx="http://schemas.microsoft.com/office/drawing/2014/chartex" xmlns:cx1="http://schemas.microsoft.com/office/drawing/2015/9/8/chartex" xmlns:cx2="http://schemas.microsoft.com/office/drawing/2015/10/21/chartex" xmlns:cx3="http://schemas.microsoft.com/office/drawing/2016/5/9/chartex" xmlns:cx4="http://schemas.microsoft.com/office/drawing/2016/5/10/chartex" xmlns:cx5="http://schemas.microsoft.com/office/drawing/2016/5/11/chartex" xmlns:cx6="http://schemas.microsoft.com/office/drawing/2016/5/12/chartex" xmlns:cx7="http://schemas.microsoft.com/office/drawing/2016/5/13/chartex" xmlns:cx8="http://schemas.microsoft.com/office/drawing/2016/5/14/chartex" xmlns:mc="http://schemas.openxmlformats.org/markup-compatibility/2006" xmlns:aink="http://schemas.microsoft.com/office/drawing/2016/ink" xmlns:am3d="http://schemas.microsoft.com/office/drawing/2017/model3d" xmlns:o="urn:schemas-microsoft-com:office:office" xmlns:r="http://schemas.openxmlformats.org/officeDocument/2006/relationships" xmlns:m="http://schemas.openxmlformats.org/officeDocument/2006/math" xmlns:v="urn:schemas-microsoft-com:vml" xmlns:wp14="http://schemas.microsoft.com/office/word/2010/wordprocessingDrawing" xmlns:wp="http://schemas.openxmlformats.org/drawingml/2006/wordprocessingDrawing" xmlns:w10="urn:schemas-microsoft-com:office:word" xmlns:w="http://schemas.openxmlformats.org/wordprocessingml/2006/main" xmlns:w14="http://schemas.microsoft.com/office/word/2010/wordml" xmlns:w15="http://schemas.microsoft.com/office/word/2012/wordml" xmlns:w16cex="http://schemas.microsoft.com/office/word/2018/wordml/cex" xmlns:w16cid="http://schemas.microsoft.com/office/word/2016/wordml/cid" xmlns:w16="http://schemas.microsoft.com/office/word/2018/wordml" xmlns:w16sdtdh="http://schemas.microsoft.com/office/word/2020/wordml/sdtdatahash" xmlns:w16se="http://schemas.microsoft.com/office/word/2015/wordml/symex" xmlns:wpg="http://schemas.microsoft.com/office/word/2010/wordprocessingGroup" xmlns:wpi="http://schemas.microsoft.com/office/word/2010/wordprocessingInk" xmlns:wne="http://schemas.microsoft.com/office/word/2006/wordml" xmlns:wps="http://schemas.microsoft.com/office/word/2010/wordprocessingShape" mc:Ignorable="w14 w15 w16se w16cid w16 w16cex w16sdtdh wp14">
   <w:footnote w:type="separator" w:id="-1">
     <w:p>
       <w:pPr>
@@ -8710,7 +9587,7 @@
 </file>
 
 <file path=word/header1.xml><?xml version="1.0" encoding="utf-8"?>
-<w:hdr xmlns:wpc="http://schemas.microsoft.com/office/word/2010/wordprocessingCanvas" xmlns:cx="http://schemas.microsoft.com/office/drawing/2014/chartex" xmlns:cx1="http://schemas.microsoft.com/office/drawing/2015/9/8/chartex" xmlns:cx2="http://schemas.microsoft.com/office/drawing/2015/10/21/chartex" xmlns:cx3="http://schemas.microsoft.com/office/drawing/2016/5/9/chartex" xmlns:cx4="http://schemas.microsoft.com/office/drawing/2016/5/10/chartex" xmlns:cx5="http://schemas.microsoft.com/office/drawing/2016/5/11/chartex" xmlns:cx6="http://schemas.microsoft.com/office/drawing/2016/5/12/chartex" xmlns:cx7="http://schemas.microsoft.com/office/drawing/2016/5/13/chartex" xmlns:cx8="http://schemas.microsoft.com/office/drawing/2016/5/14/chartex" xmlns:mc="http://schemas.openxmlformats.org/markup-compatibility/2006" xmlns:aink="http://schemas.microsoft.com/office/drawing/2016/ink" xmlns:am3d="http://schemas.microsoft.com/office/drawing/2017/model3d" xmlns:o="urn:schemas-microsoft-com:office:office" xmlns:r="http://schemas.openxmlformats.org/officeDocument/2006/relationships" xmlns:m="http://schemas.openxmlformats.org/officeDocument/2006/math" xmlns:v="urn:schemas-microsoft-com:vml" xmlns:wp14="http://schemas.microsoft.com/office/word/2010/wordprocessingDrawing" xmlns:wp="http://schemas.openxmlformats.org/drawingml/2006/wordprocessingDrawing" xmlns:w10="urn:schemas-microsoft-com:office:word" xmlns:w="http://schemas.openxmlformats.org/wordprocessingml/2006/main" xmlns:w14="http://schemas.microsoft.com/office/word/2010/wordml" xmlns:w15="http://schemas.microsoft.com/office/word/2012/wordml" xmlns:w16cex="http://schemas.microsoft.com/office/word/2018/wordml/cex" xmlns:w16cid="http://schemas.microsoft.com/office/word/2016/wordml/cid" xmlns:w16="http://schemas.microsoft.com/office/word/2018/wordml" xmlns:w16se="http://schemas.microsoft.com/office/word/2015/wordml/symex" xmlns:wpg="http://schemas.microsoft.com/office/word/2010/wordprocessingGroup" xmlns:wpi="http://schemas.microsoft.com/office/word/2010/wordprocessingInk" xmlns:wne="http://schemas.microsoft.com/office/word/2006/wordml" xmlns:wps="http://schemas.microsoft.com/office/word/2010/wordprocessingShape" mc:Ignorable="w14 w15 w16se w16cid w16 w16cex wp14">
+<w:hdr xmlns:wpc="http://schemas.microsoft.com/office/word/2010/wordprocessingCanvas" xmlns:cx="http://schemas.microsoft.com/office/drawing/2014/chartex" xmlns:cx1="http://schemas.microsoft.com/office/drawing/2015/9/8/chartex" xmlns:cx2="http://schemas.microsoft.com/office/drawing/2015/10/21/chartex" xmlns:cx3="http://schemas.microsoft.com/office/drawing/2016/5/9/chartex" xmlns:cx4="http://schemas.microsoft.com/office/drawing/2016/5/10/chartex" xmlns:cx5="http://schemas.microsoft.com/office/drawing/2016/5/11/chartex" xmlns:cx6="http://schemas.microsoft.com/office/drawing/2016/5/12/chartex" xmlns:cx7="http://schemas.microsoft.com/office/drawing/2016/5/13/chartex" xmlns:cx8="http://schemas.microsoft.com/office/drawing/2016/5/14/chartex" xmlns:mc="http://schemas.openxmlformats.org/markup-compatibility/2006" xmlns:aink="http://schemas.microsoft.com/office/drawing/2016/ink" xmlns:am3d="http://schemas.microsoft.com/office/drawing/2017/model3d" xmlns:o="urn:schemas-microsoft-com:office:office" xmlns:r="http://schemas.openxmlformats.org/officeDocument/2006/relationships" xmlns:m="http://schemas.openxmlformats.org/officeDocument/2006/math" xmlns:v="urn:schemas-microsoft-com:vml" xmlns:wp14="http://schemas.microsoft.com/office/word/2010/wordprocessingDrawing" xmlns:wp="http://schemas.openxmlformats.org/drawingml/2006/wordprocessingDrawing" xmlns:w10="urn:schemas-microsoft-com:office:word" xmlns:w="http://schemas.openxmlformats.org/wordprocessingml/2006/main" xmlns:w14="http://schemas.microsoft.com/office/word/2010/wordml" xmlns:w15="http://schemas.microsoft.com/office/word/2012/wordml" xmlns:w16cex="http://schemas.microsoft.com/office/word/2018/wordml/cex" xmlns:w16cid="http://schemas.microsoft.com/office/word/2016/wordml/cid" xmlns:w16="http://schemas.microsoft.com/office/word/2018/wordml" xmlns:w16sdtdh="http://schemas.microsoft.com/office/word/2020/wordml/sdtdatahash" xmlns:w16se="http://schemas.microsoft.com/office/word/2015/wordml/symex" xmlns:wpg="http://schemas.microsoft.com/office/word/2010/wordprocessingGroup" xmlns:wpi="http://schemas.microsoft.com/office/word/2010/wordprocessingInk" xmlns:wne="http://schemas.microsoft.com/office/word/2006/wordml" xmlns:wps="http://schemas.microsoft.com/office/word/2010/wordprocessingShape" mc:Ignorable="w14 w15 w16se w16cid w16 w16cex w16sdtdh wp14">
   <w:p>
     <w:pPr>
       <w:pStyle w:val="Kopfzeile"/>
@@ -8720,7 +9597,7 @@
 </file>
 
 <file path=word/header2.xml><?xml version="1.0" encoding="utf-8"?>
-<w:hdr xmlns:wpc="http://schemas.microsoft.com/office/word/2010/wordprocessingCanvas" xmlns:cx="http://schemas.microsoft.com/office/drawing/2014/chartex" xmlns:cx1="http://schemas.microsoft.com/office/drawing/2015/9/8/chartex" xmlns:cx2="http://schemas.microsoft.com/office/drawing/2015/10/21/chartex" xmlns:cx3="http://schemas.microsoft.com/office/drawing/2016/5/9/chartex" xmlns:cx4="http://schemas.microsoft.com/office/drawing/2016/5/10/chartex" xmlns:cx5="http://schemas.microsoft.com/office/drawing/2016/5/11/chartex" xmlns:cx6="http://schemas.microsoft.com/office/drawing/2016/5/12/chartex" xmlns:cx7="http://schemas.microsoft.com/office/drawing/2016/5/13/chartex" xmlns:cx8="http://schemas.microsoft.com/office/drawing/2016/5/14/chartex" xmlns:mc="http://schemas.openxmlformats.org/markup-compatibility/2006" xmlns:aink="http://schemas.microsoft.com/office/drawing/2016/ink" xmlns:am3d="http://schemas.microsoft.com/office/drawing/2017/model3d" xmlns:o="urn:schemas-microsoft-com:office:office" xmlns:r="http://schemas.openxmlformats.org/officeDocument/2006/relationships" xmlns:m="http://schemas.openxmlformats.org/officeDocument/2006/math" xmlns:v="urn:schemas-microsoft-com:vml" xmlns:wp14="http://schemas.microsoft.com/office/word/2010/wordprocessingDrawing" xmlns:wp="http://schemas.openxmlformats.org/drawingml/2006/wordprocessingDrawing" xmlns:w10="urn:schemas-microsoft-com:office:word" xmlns:w="http://schemas.openxmlformats.org/wordprocessingml/2006/main" xmlns:w14="http://schemas.microsoft.com/office/word/2010/wordml" xmlns:w15="http://schemas.microsoft.com/office/word/2012/wordml" xmlns:w16cex="http://schemas.microsoft.com/office/word/2018/wordml/cex" xmlns:w16cid="http://schemas.microsoft.com/office/word/2016/wordml/cid" xmlns:w16="http://schemas.microsoft.com/office/word/2018/wordml" xmlns:w16se="http://schemas.microsoft.com/office/word/2015/wordml/symex" xmlns:wpg="http://schemas.microsoft.com/office/word/2010/wordprocessingGroup" xmlns:wpi="http://schemas.microsoft.com/office/word/2010/wordprocessingInk" xmlns:wne="http://schemas.microsoft.com/office/word/2006/wordml" xmlns:wps="http://schemas.microsoft.com/office/word/2010/wordprocessingShape" mc:Ignorable="w14 w15 w16se w16cid w16 w16cex wp14">
+<w:hdr xmlns:wpc="http://schemas.microsoft.com/office/word/2010/wordprocessingCanvas" xmlns:cx="http://schemas.microsoft.com/office/drawing/2014/chartex" xmlns:cx1="http://schemas.microsoft.com/office/drawing/2015/9/8/chartex" xmlns:cx2="http://schemas.microsoft.com/office/drawing/2015/10/21/chartex" xmlns:cx3="http://schemas.microsoft.com/office/drawing/2016/5/9/chartex" xmlns:cx4="http://schemas.microsoft.com/office/drawing/2016/5/10/chartex" xmlns:cx5="http://schemas.microsoft.com/office/drawing/2016/5/11/chartex" xmlns:cx6="http://schemas.microsoft.com/office/drawing/2016/5/12/chartex" xmlns:cx7="http://schemas.microsoft.com/office/drawing/2016/5/13/chartex" xmlns:cx8="http://schemas.microsoft.com/office/drawing/2016/5/14/chartex" xmlns:mc="http://schemas.openxmlformats.org/markup-compatibility/2006" xmlns:aink="http://schemas.microsoft.com/office/drawing/2016/ink" xmlns:am3d="http://schemas.microsoft.com/office/drawing/2017/model3d" xmlns:o="urn:schemas-microsoft-com:office:office" xmlns:r="http://schemas.openxmlformats.org/officeDocument/2006/relationships" xmlns:m="http://schemas.openxmlformats.org/officeDocument/2006/math" xmlns:v="urn:schemas-microsoft-com:vml" xmlns:wp14="http://schemas.microsoft.com/office/word/2010/wordprocessingDrawing" xmlns:wp="http://schemas.openxmlformats.org/drawingml/2006/wordprocessingDrawing" xmlns:w10="urn:schemas-microsoft-com:office:word" xmlns:w="http://schemas.openxmlformats.org/wordprocessingml/2006/main" xmlns:w14="http://schemas.microsoft.com/office/word/2010/wordml" xmlns:w15="http://schemas.microsoft.com/office/word/2012/wordml" xmlns:w16cex="http://schemas.microsoft.com/office/word/2018/wordml/cex" xmlns:w16cid="http://schemas.microsoft.com/office/word/2016/wordml/cid" xmlns:w16="http://schemas.microsoft.com/office/word/2018/wordml" xmlns:w16sdtdh="http://schemas.microsoft.com/office/word/2020/wordml/sdtdatahash" xmlns:w16se="http://schemas.microsoft.com/office/word/2015/wordml/symex" xmlns:wpg="http://schemas.microsoft.com/office/word/2010/wordprocessingGroup" xmlns:wpi="http://schemas.microsoft.com/office/word/2010/wordprocessingInk" xmlns:wne="http://schemas.microsoft.com/office/word/2006/wordml" xmlns:wps="http://schemas.microsoft.com/office/word/2010/wordprocessingShape" mc:Ignorable="w14 w15 w16se w16cid w16 w16cex w16sdtdh wp14">
   <w:p>
     <w:pPr>
       <w:pStyle w:val="Kopfzeile"/>
@@ -8730,7 +9607,7 @@
 </file>
 
 <file path=word/header3.xml><?xml version="1.0" encoding="utf-8"?>
-<w:hdr xmlns:wpc="http://schemas.microsoft.com/office/word/2010/wordprocessingCanvas" xmlns:cx="http://schemas.microsoft.com/office/drawing/2014/chartex" xmlns:cx1="http://schemas.microsoft.com/office/drawing/2015/9/8/chartex" xmlns:cx2="http://schemas.microsoft.com/office/drawing/2015/10/21/chartex" xmlns:cx3="http://schemas.microsoft.com/office/drawing/2016/5/9/chartex" xmlns:cx4="http://schemas.microsoft.com/office/drawing/2016/5/10/chartex" xmlns:cx5="http://schemas.microsoft.com/office/drawing/2016/5/11/chartex" xmlns:cx6="http://schemas.microsoft.com/office/drawing/2016/5/12/chartex" xmlns:cx7="http://schemas.microsoft.com/office/drawing/2016/5/13/chartex" xmlns:cx8="http://schemas.microsoft.com/office/drawing/2016/5/14/chartex" xmlns:mc="http://schemas.openxmlformats.org/markup-compatibility/2006" xmlns:aink="http://schemas.microsoft.com/office/drawing/2016/ink" xmlns:am3d="http://schemas.microsoft.com/office/drawing/2017/model3d" xmlns:o="urn:schemas-microsoft-com:office:office" xmlns:r="http://schemas.openxmlformats.org/officeDocument/2006/relationships" xmlns:m="http://schemas.openxmlformats.org/officeDocument/2006/math" xmlns:v="urn:schemas-microsoft-com:vml" xmlns:wp14="http://schemas.microsoft.com/office/word/2010/wordprocessingDrawing" xmlns:wp="http://schemas.openxmlformats.org/drawingml/2006/wordprocessingDrawing" xmlns:w10="urn:schemas-microsoft-com:office:word" xmlns:w="http://schemas.openxmlformats.org/wordprocessingml/2006/main" xmlns:w14="http://schemas.microsoft.com/office/word/2010/wordml" xmlns:w15="http://schemas.microsoft.com/office/word/2012/wordml" xmlns:w16cex="http://schemas.microsoft.com/office/word/2018/wordml/cex" xmlns:w16cid="http://schemas.microsoft.com/office/word/2016/wordml/cid" xmlns:w16="http://schemas.microsoft.com/office/word/2018/wordml" xmlns:w16se="http://schemas.microsoft.com/office/word/2015/wordml/symex" xmlns:wpg="http://schemas.microsoft.com/office/word/2010/wordprocessingGroup" xmlns:wpi="http://schemas.microsoft.com/office/word/2010/wordprocessingInk" xmlns:wne="http://schemas.microsoft.com/office/word/2006/wordml" xmlns:wps="http://schemas.microsoft.com/office/word/2010/wordprocessingShape" mc:Ignorable="w14 w15 w16se w16cid w16 w16cex wp14">
+<w:hdr xmlns:wpc="http://schemas.microsoft.com/office/word/2010/wordprocessingCanvas" xmlns:cx="http://schemas.microsoft.com/office/drawing/2014/chartex" xmlns:cx1="http://schemas.microsoft.com/office/drawing/2015/9/8/chartex" xmlns:cx2="http://schemas.microsoft.com/office/drawing/2015/10/21/chartex" xmlns:cx3="http://schemas.microsoft.com/office/drawing/2016/5/9/chartex" xmlns:cx4="http://schemas.microsoft.com/office/drawing/2016/5/10/chartex" xmlns:cx5="http://schemas.microsoft.com/office/drawing/2016/5/11/chartex" xmlns:cx6="http://schemas.microsoft.com/office/drawing/2016/5/12/chartex" xmlns:cx7="http://schemas.microsoft.com/office/drawing/2016/5/13/chartex" xmlns:cx8="http://schemas.microsoft.com/office/drawing/2016/5/14/chartex" xmlns:mc="http://schemas.openxmlformats.org/markup-compatibility/2006" xmlns:aink="http://schemas.microsoft.com/office/drawing/2016/ink" xmlns:am3d="http://schemas.microsoft.com/office/drawing/2017/model3d" xmlns:o="urn:schemas-microsoft-com:office:office" xmlns:r="http://schemas.openxmlformats.org/officeDocument/2006/relationships" xmlns:m="http://schemas.openxmlformats.org/officeDocument/2006/math" xmlns:v="urn:schemas-microsoft-com:vml" xmlns:wp14="http://schemas.microsoft.com/office/word/2010/wordprocessingDrawing" xmlns:wp="http://schemas.openxmlformats.org/drawingml/2006/wordprocessingDrawing" xmlns:w10="urn:schemas-microsoft-com:office:word" xmlns:w="http://schemas.openxmlformats.org/wordprocessingml/2006/main" xmlns:w14="http://schemas.microsoft.com/office/word/2010/wordml" xmlns:w15="http://schemas.microsoft.com/office/word/2012/wordml" xmlns:w16cex="http://schemas.microsoft.com/office/word/2018/wordml/cex" xmlns:w16cid="http://schemas.microsoft.com/office/word/2016/wordml/cid" xmlns:w16="http://schemas.microsoft.com/office/word/2018/wordml" xmlns:w16sdtdh="http://schemas.microsoft.com/office/word/2020/wordml/sdtdatahash" xmlns:w16se="http://schemas.microsoft.com/office/word/2015/wordml/symex" xmlns:wpg="http://schemas.microsoft.com/office/word/2010/wordprocessingGroup" xmlns:wpi="http://schemas.microsoft.com/office/word/2010/wordprocessingInk" xmlns:wne="http://schemas.microsoft.com/office/word/2006/wordml" xmlns:wps="http://schemas.microsoft.com/office/word/2010/wordprocessingShape" mc:Ignorable="w14 w15 w16se w16cid w16 w16cex w16sdtdh wp14">
   <w:p>
     <w:pPr>
       <w:pStyle w:val="Kopfzeile"/>
@@ -8740,7 +9617,7 @@
 </file>
 
 <file path=word/numbering.xml><?xml version="1.0" encoding="utf-8"?>
-<w:numbering xmlns:wpc="http://schemas.microsoft.com/office/word/2010/wordprocessingCanvas" xmlns:cx="http://schemas.microsoft.com/office/drawing/2014/chartex" xmlns:cx1="http://schemas.microsoft.com/office/drawing/2015/9/8/chartex" xmlns:cx2="http://schemas.microsoft.com/office/drawing/2015/10/21/chartex" xmlns:cx3="http://schemas.microsoft.com/office/drawing/2016/5/9/chartex" xmlns:cx4="http://schemas.microsoft.com/office/drawing/2016/5/10/chartex" xmlns:cx5="http://schemas.microsoft.com/office/drawing/2016/5/11/chartex" xmlns:cx6="http://schemas.microsoft.com/office/drawing/2016/5/12/chartex" xmlns:cx7="http://schemas.microsoft.com/office/drawing/2016/5/13/chartex" xmlns:cx8="http://schemas.microsoft.com/office/drawing/2016/5/14/chartex" xmlns:mc="http://schemas.openxmlformats.org/markup-compatibility/2006" xmlns:aink="http://schemas.microsoft.com/office/drawing/2016/ink" xmlns:am3d="http://schemas.microsoft.com/office/drawing/2017/model3d" xmlns:o="urn:schemas-microsoft-com:office:office" xmlns:r="http://schemas.openxmlformats.org/officeDocument/2006/relationships" xmlns:m="http://schemas.openxmlformats.org/officeDocument/2006/math" xmlns:v="urn:schemas-microsoft-com:vml" xmlns:wp14="http://schemas.microsoft.com/office/word/2010/wordprocessingDrawing" xmlns:wp="http://schemas.openxmlformats.org/drawingml/2006/wordprocessingDrawing" xmlns:w10="urn:schemas-microsoft-com:office:word" xmlns:w="http://schemas.openxmlformats.org/wordprocessingml/2006/main" xmlns:w14="http://schemas.microsoft.com/office/word/2010/wordml" xmlns:w15="http://schemas.microsoft.com/office/word/2012/wordml" xmlns:w16cex="http://schemas.microsoft.com/office/word/2018/wordml/cex" xmlns:w16cid="http://schemas.microsoft.com/office/word/2016/wordml/cid" xmlns:w16="http://schemas.microsoft.com/office/word/2018/wordml" xmlns:w16se="http://schemas.microsoft.com/office/word/2015/wordml/symex" xmlns:wpg="http://schemas.microsoft.com/office/word/2010/wordprocessingGroup" xmlns:wpi="http://schemas.microsoft.com/office/word/2010/wordprocessingInk" xmlns:wne="http://schemas.microsoft.com/office/word/2006/wordml" xmlns:wps="http://schemas.microsoft.com/office/word/2010/wordprocessingShape" mc:Ignorable="w14 w15 w16se w16cid w16 w16cex wp14">
+<w:numbering xmlns:wpc="http://schemas.microsoft.com/office/word/2010/wordprocessingCanvas" xmlns:cx="http://schemas.microsoft.com/office/drawing/2014/chartex" xmlns:cx1="http://schemas.microsoft.com/office/drawing/2015/9/8/chartex" xmlns:cx2="http://schemas.microsoft.com/office/drawing/2015/10/21/chartex" xmlns:cx3="http://schemas.microsoft.com/office/drawing/2016/5/9/chartex" xmlns:cx4="http://schemas.microsoft.com/office/drawing/2016/5/10/chartex" xmlns:cx5="http://schemas.microsoft.com/office/drawing/2016/5/11/chartex" xmlns:cx6="http://schemas.microsoft.com/office/drawing/2016/5/12/chartex" xmlns:cx7="http://schemas.microsoft.com/office/drawing/2016/5/13/chartex" xmlns:cx8="http://schemas.microsoft.com/office/drawing/2016/5/14/chartex" xmlns:mc="http://schemas.openxmlformats.org/markup-compatibility/2006" xmlns:aink="http://schemas.microsoft.com/office/drawing/2016/ink" xmlns:am3d="http://schemas.microsoft.com/office/drawing/2017/model3d" xmlns:o="urn:schemas-microsoft-com:office:office" xmlns:r="http://schemas.openxmlformats.org/officeDocument/2006/relationships" xmlns:m="http://schemas.openxmlformats.org/officeDocument/2006/math" xmlns:v="urn:schemas-microsoft-com:vml" xmlns:wp14="http://schemas.microsoft.com/office/word/2010/wordprocessingDrawing" xmlns:wp="http://schemas.openxmlformats.org/drawingml/2006/wordprocessingDrawing" xmlns:w10="urn:schemas-microsoft-com:office:word" xmlns:w="http://schemas.openxmlformats.org/wordprocessingml/2006/main" xmlns:w14="http://schemas.microsoft.com/office/word/2010/wordml" xmlns:w15="http://schemas.microsoft.com/office/word/2012/wordml" xmlns:w16cex="http://schemas.microsoft.com/office/word/2018/wordml/cex" xmlns:w16cid="http://schemas.microsoft.com/office/word/2016/wordml/cid" xmlns:w16="http://schemas.microsoft.com/office/word/2018/wordml" xmlns:w16sdtdh="http://schemas.microsoft.com/office/word/2020/wordml/sdtdatahash" xmlns:w16se="http://schemas.microsoft.com/office/word/2015/wordml/symex" xmlns:wpg="http://schemas.microsoft.com/office/word/2010/wordprocessingGroup" xmlns:wpi="http://schemas.microsoft.com/office/word/2010/wordprocessingInk" xmlns:wne="http://schemas.microsoft.com/office/word/2006/wordml" xmlns:wps="http://schemas.microsoft.com/office/word/2010/wordprocessingShape" mc:Ignorable="w14 w15 w16se w16cid w16 w16cex w16sdtdh wp14">
   <w:abstractNum w:abstractNumId="0" w15:restartNumberingAfterBreak="0">
     <w:nsid w:val="18CB53F9"/>
     <w:multiLevelType w:val="hybridMultilevel"/>
@@ -9054,9 +9931,9 @@
     </w:lvl>
   </w:abstractNum>
   <w:abstractNum w:abstractNumId="3" w15:restartNumberingAfterBreak="0">
-    <w:nsid w:val="70B802B6"/>
+    <w:nsid w:val="6FF42F00"/>
     <w:multiLevelType w:val="hybridMultilevel"/>
-    <w:tmpl w:val="62189CC6"/>
+    <w:tmpl w:val="5A807592"/>
     <w:lvl w:ilvl="0" w:tplc="04070001">
       <w:start w:val="1"/>
       <w:numFmt w:val="bullet"/>
@@ -9093,6 +9970,119 @@
         <w:rFonts w:ascii="Wingdings" w:hAnsi="Wingdings" w:hint="default"/>
       </w:rPr>
     </w:lvl>
+    <w:lvl w:ilvl="3" w:tplc="04070001" w:tentative="1">
+      <w:start w:val="1"/>
+      <w:numFmt w:val="bullet"/>
+      <w:lvlText w:val=""/>
+      <w:lvlJc w:val="left"/>
+      <w:pPr>
+        <w:ind w:left="2880" w:hanging="360"/>
+      </w:pPr>
+      <w:rPr>
+        <w:rFonts w:ascii="Symbol" w:hAnsi="Symbol" w:hint="default"/>
+      </w:rPr>
+    </w:lvl>
+    <w:lvl w:ilvl="4" w:tplc="04070003" w:tentative="1">
+      <w:start w:val="1"/>
+      <w:numFmt w:val="bullet"/>
+      <w:lvlText w:val="o"/>
+      <w:lvlJc w:val="left"/>
+      <w:pPr>
+        <w:ind w:left="3600" w:hanging="360"/>
+      </w:pPr>
+      <w:rPr>
+        <w:rFonts w:ascii="Courier New" w:hAnsi="Courier New" w:cs="Courier New" w:hint="default"/>
+      </w:rPr>
+    </w:lvl>
+    <w:lvl w:ilvl="5" w:tplc="04070005" w:tentative="1">
+      <w:start w:val="1"/>
+      <w:numFmt w:val="bullet"/>
+      <w:lvlText w:val=""/>
+      <w:lvlJc w:val="left"/>
+      <w:pPr>
+        <w:ind w:left="4320" w:hanging="360"/>
+      </w:pPr>
+      <w:rPr>
+        <w:rFonts w:ascii="Wingdings" w:hAnsi="Wingdings" w:hint="default"/>
+      </w:rPr>
+    </w:lvl>
+    <w:lvl w:ilvl="6" w:tplc="04070001" w:tentative="1">
+      <w:start w:val="1"/>
+      <w:numFmt w:val="bullet"/>
+      <w:lvlText w:val=""/>
+      <w:lvlJc w:val="left"/>
+      <w:pPr>
+        <w:ind w:left="5040" w:hanging="360"/>
+      </w:pPr>
+      <w:rPr>
+        <w:rFonts w:ascii="Symbol" w:hAnsi="Symbol" w:hint="default"/>
+      </w:rPr>
+    </w:lvl>
+    <w:lvl w:ilvl="7" w:tplc="04070003" w:tentative="1">
+      <w:start w:val="1"/>
+      <w:numFmt w:val="bullet"/>
+      <w:lvlText w:val="o"/>
+      <w:lvlJc w:val="left"/>
+      <w:pPr>
+        <w:ind w:left="5760" w:hanging="360"/>
+      </w:pPr>
+      <w:rPr>
+        <w:rFonts w:ascii="Courier New" w:hAnsi="Courier New" w:cs="Courier New" w:hint="default"/>
+      </w:rPr>
+    </w:lvl>
+    <w:lvl w:ilvl="8" w:tplc="04070005" w:tentative="1">
+      <w:start w:val="1"/>
+      <w:numFmt w:val="bullet"/>
+      <w:lvlText w:val=""/>
+      <w:lvlJc w:val="left"/>
+      <w:pPr>
+        <w:ind w:left="6480" w:hanging="360"/>
+      </w:pPr>
+      <w:rPr>
+        <w:rFonts w:ascii="Wingdings" w:hAnsi="Wingdings" w:hint="default"/>
+      </w:rPr>
+    </w:lvl>
+  </w:abstractNum>
+  <w:abstractNum w:abstractNumId="4" w15:restartNumberingAfterBreak="0">
+    <w:nsid w:val="70B802B6"/>
+    <w:multiLevelType w:val="hybridMultilevel"/>
+    <w:tmpl w:val="62189CC6"/>
+    <w:lvl w:ilvl="0" w:tplc="04070001">
+      <w:start w:val="1"/>
+      <w:numFmt w:val="bullet"/>
+      <w:lvlText w:val=""/>
+      <w:lvlJc w:val="left"/>
+      <w:pPr>
+        <w:ind w:left="720" w:hanging="360"/>
+      </w:pPr>
+      <w:rPr>
+        <w:rFonts w:ascii="Symbol" w:hAnsi="Symbol" w:hint="default"/>
+      </w:rPr>
+    </w:lvl>
+    <w:lvl w:ilvl="1" w:tplc="04070003">
+      <w:start w:val="1"/>
+      <w:numFmt w:val="bullet"/>
+      <w:lvlText w:val="o"/>
+      <w:lvlJc w:val="left"/>
+      <w:pPr>
+        <w:ind w:left="1440" w:hanging="360"/>
+      </w:pPr>
+      <w:rPr>
+        <w:rFonts w:ascii="Courier New" w:hAnsi="Courier New" w:cs="Courier New" w:hint="default"/>
+      </w:rPr>
+    </w:lvl>
+    <w:lvl w:ilvl="2" w:tplc="04070005">
+      <w:start w:val="1"/>
+      <w:numFmt w:val="bullet"/>
+      <w:lvlText w:val=""/>
+      <w:lvlJc w:val="left"/>
+      <w:pPr>
+        <w:ind w:left="2160" w:hanging="360"/>
+      </w:pPr>
+      <w:rPr>
+        <w:rFonts w:ascii="Wingdings" w:hAnsi="Wingdings" w:hint="default"/>
+      </w:rPr>
+    </w:lvl>
     <w:lvl w:ilvl="3" w:tplc="04070001">
       <w:start w:val="1"/>
       <w:numFmt w:val="bullet"/>
@@ -9170,7 +10160,7 @@
     <w:abstractNumId w:val="1"/>
   </w:num>
   <w:num w:numId="2">
-    <w:abstractNumId w:val="3"/>
+    <w:abstractNumId w:val="4"/>
   </w:num>
   <w:num w:numId="3">
     <w:abstractNumId w:val="2"/>
@@ -9178,11 +10168,14 @@
   <w:num w:numId="4">
     <w:abstractNumId w:val="0"/>
   </w:num>
+  <w:num w:numId="5">
+    <w:abstractNumId w:val="3"/>
+  </w:num>
 </w:numbering>
 </file>
 
 <file path=word/styles.xml><?xml version="1.0" encoding="utf-8"?>
-<w:styles xmlns:mc="http://schemas.openxmlformats.org/markup-compatibility/2006" xmlns:r="http://schemas.openxmlformats.org/officeDocument/2006/relationships" xmlns:w="http://schemas.openxmlformats.org/wordprocessingml/2006/main" xmlns:w14="http://schemas.microsoft.com/office/word/2010/wordml" xmlns:w15="http://schemas.microsoft.com/office/word/2012/wordml" xmlns:w16cex="http://schemas.microsoft.com/office/word/2018/wordml/cex" xmlns:w16cid="http://schemas.microsoft.com/office/word/2016/wordml/cid" xmlns:w16="http://schemas.microsoft.com/office/word/2018/wordml" xmlns:w16se="http://schemas.microsoft.com/office/word/2015/wordml/symex" mc:Ignorable="w14 w15 w16se w16cid w16 w16cex">
+<w:styles xmlns:mc="http://schemas.openxmlformats.org/markup-compatibility/2006" xmlns:r="http://schemas.openxmlformats.org/officeDocument/2006/relationships" xmlns:w="http://schemas.openxmlformats.org/wordprocessingml/2006/main" xmlns:w14="http://schemas.microsoft.com/office/word/2010/wordml" xmlns:w15="http://schemas.microsoft.com/office/word/2012/wordml" xmlns:w16cex="http://schemas.microsoft.com/office/word/2018/wordml/cex" xmlns:w16cid="http://schemas.microsoft.com/office/word/2016/wordml/cid" xmlns:w16="http://schemas.microsoft.com/office/word/2018/wordml" xmlns:w16sdtdh="http://schemas.microsoft.com/office/word/2020/wordml/sdtdatahash" xmlns:w16se="http://schemas.microsoft.com/office/word/2015/wordml/symex" mc:Ignorable="w14 w15 w16se w16cid w16 w16cex w16sdtdh">
   <w:docDefaults>
     <w:rPrDefault>
       <w:rPr>
@@ -9583,6 +10576,7 @@
   <w:style w:type="character" w:default="1" w:styleId="Absatz-Standardschriftart">
     <w:name w:val="Default Paragraph Font"/>
     <w:uiPriority w:val="1"/>
+    <w:semiHidden/>
     <w:unhideWhenUsed/>
   </w:style>
   <w:style w:type="table" w:default="1" w:styleId="NormaleTabelle">
